--- a/Doc/commit/软件设计说明.docx
+++ b/Doc/commit/软件设计说明.docx
@@ -3469,7 +3469,25 @@
           <w:sz w:val="24"/>
           <w:szCs w:val="24"/>
         </w:rPr>
-        <w:t>两个厂家设备驱动的封装，DI/DO接口实现对研华厂家设备驱动的封装。</w:t>
+        <w:t>两个厂家设备驱动的封装，DI/DO接口实现对</w:t>
+      </w:r>
+      <w:proofErr w:type="gramStart"/>
+      <w:r>
+        <w:rPr>
+          <w:rFonts w:ascii="仿宋" w:eastAsia="仿宋" w:hAnsi="仿宋" w:hint="eastAsia"/>
+          <w:sz w:val="24"/>
+          <w:szCs w:val="24"/>
+        </w:rPr>
+        <w:t>研</w:t>
+      </w:r>
+      <w:proofErr w:type="gramEnd"/>
+      <w:r>
+        <w:rPr>
+          <w:rFonts w:ascii="仿宋" w:eastAsia="仿宋" w:hAnsi="仿宋" w:hint="eastAsia"/>
+          <w:sz w:val="24"/>
+          <w:szCs w:val="24"/>
+        </w:rPr>
+        <w:t>华厂家设备驱动的封装。</w:t>
       </w:r>
     </w:p>
     <w:p>
@@ -3896,7 +3914,7 @@
           <w:sz w:val="24"/>
           <w:szCs w:val="24"/>
         </w:rPr>
-        <w:t>解析</w:t>
+        <w:t>解析器</w:t>
       </w:r>
       <w:proofErr w:type="gramEnd"/>
       <w:r>
@@ -3905,7 +3923,7 @@
           <w:sz w:val="24"/>
           <w:szCs w:val="24"/>
         </w:rPr>
-        <w:t>器逐句分析配置项代码的中的符号，创建符号表，解析语法与语义，按照自下而上的顺序生成抽象语法树（AST）。抽象语法树（AST）是下一步代码生成的工作基础。</w:t>
+        <w:t>逐句分析配置项代码的中的符号，创建符号表，解析语法与语义，按照自下而上的顺序生成抽象语法树（AST）。抽象语法树（AST）是下一步代码生成的工作基础。</w:t>
       </w:r>
     </w:p>
     <w:p>
@@ -5337,7 +5355,25 @@
           <w:sz w:val="24"/>
           <w:szCs w:val="24"/>
         </w:rPr>
-        <w:t>两个厂家设备驱动的封装，DI/DO接口实现对研华厂家设备驱动的封装。</w:t>
+        <w:t>两个厂家设备驱动的封装，DI/DO接口实现对</w:t>
+      </w:r>
+      <w:proofErr w:type="gramStart"/>
+      <w:r>
+        <w:rPr>
+          <w:rFonts w:ascii="仿宋" w:eastAsia="仿宋" w:hAnsi="仿宋" w:hint="eastAsia"/>
+          <w:sz w:val="24"/>
+          <w:szCs w:val="24"/>
+        </w:rPr>
+        <w:t>研</w:t>
+      </w:r>
+      <w:proofErr w:type="gramEnd"/>
+      <w:r>
+        <w:rPr>
+          <w:rFonts w:ascii="仿宋" w:eastAsia="仿宋" w:hAnsi="仿宋" w:hint="eastAsia"/>
+          <w:sz w:val="24"/>
+          <w:szCs w:val="24"/>
+        </w:rPr>
+        <w:t>华厂家设备驱动的封装。</w:t>
       </w:r>
     </w:p>
     <w:p>
@@ -5392,7 +5428,25 @@
           <w:sz w:val="24"/>
           <w:szCs w:val="24"/>
         </w:rPr>
-        <w:t>模块实现，凯云公司基于</w:t>
+        <w:t>模块实现，</w:t>
+      </w:r>
+      <w:proofErr w:type="gramStart"/>
+      <w:r>
+        <w:rPr>
+          <w:rFonts w:ascii="仿宋" w:eastAsia="仿宋" w:hAnsi="仿宋" w:hint="eastAsia"/>
+          <w:sz w:val="24"/>
+          <w:szCs w:val="24"/>
+        </w:rPr>
+        <w:t>凯</w:t>
+      </w:r>
+      <w:proofErr w:type="gramEnd"/>
+      <w:r>
+        <w:rPr>
+          <w:rFonts w:ascii="仿宋" w:eastAsia="仿宋" w:hAnsi="仿宋" w:hint="eastAsia"/>
+          <w:sz w:val="24"/>
+          <w:szCs w:val="24"/>
+        </w:rPr>
+        <w:t>云公司基于</w:t>
       </w:r>
       <w:proofErr w:type="spellStart"/>
       <w:r>
@@ -6121,13 +6175,15 @@
     <w:tbl>
       <w:tblPr>
         <w:tblStyle w:val="a9"/>
-        <w:tblW w:w="6834" w:type="dxa"/>
+        <w:tblW w:w="7508" w:type="dxa"/>
         <w:tblLayout w:type="fixed"/>
         <w:tblLook w:val="04A0" w:firstRow="1" w:lastRow="0" w:firstColumn="1" w:lastColumn="0" w:noHBand="0" w:noVBand="1"/>
       </w:tblPr>
       <w:tblGrid>
-        <w:gridCol w:w="1134"/>
-        <w:gridCol w:w="5700"/>
+        <w:gridCol w:w="704"/>
+        <w:gridCol w:w="1701"/>
+        <w:gridCol w:w="1701"/>
+        <w:gridCol w:w="3402"/>
       </w:tblGrid>
       <w:tr>
         <w:trPr>
@@ -6135,10 +6191,11 @@
         </w:trPr>
         <w:tc>
           <w:tcPr>
-            <w:tcW w:w="1134" w:type="dxa"/>
-          </w:tcPr>
-          <w:p>
-            <w:pPr>
+            <w:tcW w:w="704" w:type="dxa"/>
+          </w:tcPr>
+          <w:p>
+            <w:pPr>
+              <w:jc w:val="center"/>
               <w:rPr>
                 <w:rFonts w:ascii="仿宋" w:eastAsia="仿宋" w:hAnsi="仿宋"/>
                 <w:color w:val="191F25"/>
@@ -6161,10 +6218,11 @@
         </w:tc>
         <w:tc>
           <w:tcPr>
-            <w:tcW w:w="5700" w:type="dxa"/>
-          </w:tcPr>
-          <w:p>
-            <w:pPr>
+            <w:tcW w:w="1701" w:type="dxa"/>
+          </w:tcPr>
+          <w:p>
+            <w:pPr>
+              <w:jc w:val="center"/>
               <w:rPr>
                 <w:rFonts w:ascii="仿宋" w:eastAsia="仿宋" w:hAnsi="仿宋"/>
                 <w:color w:val="191F25"/>
@@ -6182,6 +6240,60 @@
                 <w:shd w:val="clear" w:color="auto" w:fill="FFFFFF"/>
               </w:rPr>
               <w:t>名称</w:t>
+            </w:r>
+          </w:p>
+        </w:tc>
+        <w:tc>
+          <w:tcPr>
+            <w:tcW w:w="1701" w:type="dxa"/>
+          </w:tcPr>
+          <w:p>
+            <w:pPr>
+              <w:jc w:val="center"/>
+              <w:rPr>
+                <w:rFonts w:ascii="仿宋" w:eastAsia="仿宋" w:hAnsi="仿宋" w:hint="eastAsia"/>
+                <w:color w:val="191F25"/>
+                <w:sz w:val="24"/>
+                <w:szCs w:val="24"/>
+                <w:shd w:val="clear" w:color="auto" w:fill="FFFFFF"/>
+              </w:rPr>
+            </w:pPr>
+            <w:r>
+              <w:rPr>
+                <w:rFonts w:ascii="仿宋" w:eastAsia="仿宋" w:hAnsi="仿宋" w:hint="eastAsia"/>
+                <w:color w:val="191F25"/>
+                <w:sz w:val="24"/>
+                <w:szCs w:val="24"/>
+                <w:shd w:val="clear" w:color="auto" w:fill="FFFFFF"/>
+              </w:rPr>
+              <w:t>标识</w:t>
+            </w:r>
+          </w:p>
+        </w:tc>
+        <w:tc>
+          <w:tcPr>
+            <w:tcW w:w="3402" w:type="dxa"/>
+          </w:tcPr>
+          <w:p>
+            <w:pPr>
+              <w:jc w:val="center"/>
+              <w:rPr>
+                <w:rFonts w:ascii="仿宋" w:eastAsia="仿宋" w:hAnsi="仿宋" w:hint="eastAsia"/>
+                <w:color w:val="191F25"/>
+                <w:sz w:val="24"/>
+                <w:szCs w:val="24"/>
+                <w:shd w:val="clear" w:color="auto" w:fill="FFFFFF"/>
+              </w:rPr>
+            </w:pPr>
+            <w:r>
+              <w:rPr>
+                <w:rFonts w:ascii="仿宋" w:eastAsia="仿宋" w:hAnsi="仿宋" w:hint="eastAsia"/>
+                <w:color w:val="191F25"/>
+                <w:sz w:val="24"/>
+                <w:szCs w:val="24"/>
+                <w:shd w:val="clear" w:color="auto" w:fill="FFFFFF"/>
+              </w:rPr>
+              <w:t>取值</w:t>
             </w:r>
           </w:p>
         </w:tc>
@@ -6192,7 +6304,7 @@
         </w:trPr>
         <w:tc>
           <w:tcPr>
-            <w:tcW w:w="1134" w:type="dxa"/>
+            <w:tcW w:w="704" w:type="dxa"/>
           </w:tcPr>
           <w:p>
             <w:pPr>
@@ -6228,7 +6340,7 @@
         </w:tc>
         <w:tc>
           <w:tcPr>
-            <w:tcW w:w="5700" w:type="dxa"/>
+            <w:tcW w:w="1701" w:type="dxa"/>
           </w:tcPr>
           <w:p>
             <w:pPr>
@@ -6249,6 +6361,68 @@
                 <w:shd w:val="clear" w:color="auto" w:fill="FFFFFF"/>
               </w:rPr>
               <w:t>通道号</w:t>
+            </w:r>
+          </w:p>
+        </w:tc>
+        <w:tc>
+          <w:tcPr>
+            <w:tcW w:w="1701" w:type="dxa"/>
+          </w:tcPr>
+          <w:p>
+            <w:pPr>
+              <w:rPr>
+                <w:rFonts w:ascii="仿宋" w:eastAsia="仿宋" w:hAnsi="仿宋" w:hint="eastAsia"/>
+                <w:color w:val="191F25"/>
+                <w:sz w:val="24"/>
+                <w:szCs w:val="24"/>
+                <w:shd w:val="clear" w:color="auto" w:fill="FFFFFF"/>
+              </w:rPr>
+            </w:pPr>
+            <w:r>
+              <w:rPr>
+                <w:rFonts w:ascii="仿宋" w:eastAsia="仿宋" w:hAnsi="仿宋" w:hint="eastAsia"/>
+                <w:color w:val="191F25"/>
+                <w:sz w:val="24"/>
+                <w:szCs w:val="24"/>
+                <w:shd w:val="clear" w:color="auto" w:fill="FFFFFF"/>
+              </w:rPr>
+              <w:t>d</w:t>
+            </w:r>
+            <w:r>
+              <w:rPr>
+                <w:rFonts w:ascii="仿宋" w:eastAsia="仿宋" w:hAnsi="仿宋"/>
+                <w:color w:val="191F25"/>
+                <w:sz w:val="24"/>
+                <w:szCs w:val="24"/>
+                <w:shd w:val="clear" w:color="auto" w:fill="FFFFFF"/>
+              </w:rPr>
+              <w:t>eviceid</w:t>
+            </w:r>
+          </w:p>
+        </w:tc>
+        <w:tc>
+          <w:tcPr>
+            <w:tcW w:w="3402" w:type="dxa"/>
+          </w:tcPr>
+          <w:p>
+            <w:pPr>
+              <w:rPr>
+                <w:rFonts w:ascii="仿宋" w:eastAsia="仿宋" w:hAnsi="仿宋" w:hint="eastAsia"/>
+                <w:color w:val="191F25"/>
+                <w:sz w:val="24"/>
+                <w:szCs w:val="24"/>
+                <w:shd w:val="clear" w:color="auto" w:fill="FFFFFF"/>
+              </w:rPr>
+            </w:pPr>
+            <w:r>
+              <w:rPr>
+                <w:rFonts w:ascii="仿宋" w:eastAsia="仿宋" w:hAnsi="仿宋" w:hint="eastAsia"/>
+                <w:color w:val="191F25"/>
+                <w:sz w:val="24"/>
+                <w:szCs w:val="24"/>
+                <w:shd w:val="clear" w:color="auto" w:fill="FFFFFF"/>
+              </w:rPr>
+              <w:t>正整数</w:t>
             </w:r>
           </w:p>
         </w:tc>
@@ -6259,7 +6433,7 @@
         </w:trPr>
         <w:tc>
           <w:tcPr>
-            <w:tcW w:w="1134" w:type="dxa"/>
+            <w:tcW w:w="704" w:type="dxa"/>
           </w:tcPr>
           <w:p>
             <w:pPr>
@@ -6295,7 +6469,7 @@
         </w:tc>
         <w:tc>
           <w:tcPr>
-            <w:tcW w:w="5700" w:type="dxa"/>
+            <w:tcW w:w="1701" w:type="dxa"/>
           </w:tcPr>
           <w:p>
             <w:pPr>
@@ -6316,6 +6490,79 @@
                 <w:shd w:val="clear" w:color="auto" w:fill="FFFFFF"/>
               </w:rPr>
               <w:t>波特率</w:t>
+            </w:r>
+          </w:p>
+        </w:tc>
+        <w:tc>
+          <w:tcPr>
+            <w:tcW w:w="1701" w:type="dxa"/>
+          </w:tcPr>
+          <w:p>
+            <w:pPr>
+              <w:rPr>
+                <w:rFonts w:ascii="仿宋" w:eastAsia="仿宋" w:hAnsi="仿宋" w:hint="eastAsia"/>
+                <w:color w:val="191F25"/>
+                <w:sz w:val="24"/>
+                <w:szCs w:val="24"/>
+                <w:shd w:val="clear" w:color="auto" w:fill="FFFFFF"/>
+              </w:rPr>
+            </w:pPr>
+            <w:r>
+              <w:rPr>
+                <w:rFonts w:ascii="仿宋" w:eastAsia="仿宋" w:hAnsi="仿宋"/>
+                <w:color w:val="191F25"/>
+                <w:sz w:val="24"/>
+                <w:szCs w:val="24"/>
+                <w:shd w:val="clear" w:color="auto" w:fill="FFFFFF"/>
+              </w:rPr>
+              <w:t>baudrate</w:t>
+            </w:r>
+          </w:p>
+        </w:tc>
+        <w:tc>
+          <w:tcPr>
+            <w:tcW w:w="3402" w:type="dxa"/>
+          </w:tcPr>
+          <w:p>
+            <w:pPr>
+              <w:rPr>
+                <w:rFonts w:ascii="仿宋" w:eastAsia="仿宋" w:hAnsi="仿宋" w:hint="eastAsia"/>
+                <w:color w:val="191F25"/>
+                <w:sz w:val="24"/>
+                <w:szCs w:val="24"/>
+                <w:shd w:val="clear" w:color="auto" w:fill="FFFFFF"/>
+              </w:rPr>
+            </w:pPr>
+            <w:r>
+              <w:rPr>
+                <w:rFonts w:ascii="仿宋" w:eastAsia="仿宋" w:hAnsi="仿宋" w:hint="eastAsia"/>
+                <w:color w:val="191F25"/>
+                <w:sz w:val="24"/>
+                <w:szCs w:val="24"/>
+                <w:shd w:val="clear" w:color="auto" w:fill="FFFFFF"/>
+              </w:rPr>
+              <w:t>正整数 单位为</w:t>
+            </w:r>
+            <w:r>
+              <w:rPr>
+                <w:rFonts w:ascii="仿宋" w:eastAsia="仿宋" w:hAnsi="仿宋" w:hint="eastAsia"/>
+                <w:b/>
+                <w:color w:val="191F25"/>
+                <w:sz w:val="24"/>
+                <w:szCs w:val="24"/>
+                <w:shd w:val="clear" w:color="auto" w:fill="FFFFFF"/>
+              </w:rPr>
+              <w:t>K</w:t>
+            </w:r>
+            <w:r>
+              <w:rPr>
+                <w:rFonts w:ascii="仿宋" w:eastAsia="仿宋" w:hAnsi="仿宋" w:hint="eastAsia"/>
+                <w:color w:val="191F25"/>
+                <w:sz w:val="24"/>
+                <w:szCs w:val="24"/>
+                <w:shd w:val="clear" w:color="auto" w:fill="FFFFFF"/>
+              </w:rPr>
+              <w:t>bit/s</w:t>
             </w:r>
           </w:p>
         </w:tc>
@@ -6326,7 +6573,7 @@
         </w:trPr>
         <w:tc>
           <w:tcPr>
-            <w:tcW w:w="1134" w:type="dxa"/>
+            <w:tcW w:w="704" w:type="dxa"/>
           </w:tcPr>
           <w:p>
             <w:pPr>
@@ -6362,7 +6609,7 @@
         </w:tc>
         <w:tc>
           <w:tcPr>
-            <w:tcW w:w="5700" w:type="dxa"/>
+            <w:tcW w:w="1701" w:type="dxa"/>
           </w:tcPr>
           <w:p>
             <w:pPr>
@@ -6384,6 +6631,38 @@
               </w:rPr>
               <w:t>验收码</w:t>
             </w:r>
+          </w:p>
+        </w:tc>
+        <w:tc>
+          <w:tcPr>
+            <w:tcW w:w="1701" w:type="dxa"/>
+          </w:tcPr>
+          <w:p>
+            <w:pPr>
+              <w:rPr>
+                <w:rFonts w:ascii="仿宋" w:eastAsia="仿宋" w:hAnsi="仿宋" w:hint="eastAsia"/>
+                <w:color w:val="191F25"/>
+                <w:sz w:val="24"/>
+                <w:szCs w:val="24"/>
+                <w:shd w:val="clear" w:color="auto" w:fill="FFFFFF"/>
+              </w:rPr>
+            </w:pPr>
+          </w:p>
+        </w:tc>
+        <w:tc>
+          <w:tcPr>
+            <w:tcW w:w="3402" w:type="dxa"/>
+          </w:tcPr>
+          <w:p>
+            <w:pPr>
+              <w:rPr>
+                <w:rFonts w:ascii="仿宋" w:eastAsia="仿宋" w:hAnsi="仿宋" w:hint="eastAsia"/>
+                <w:color w:val="191F25"/>
+                <w:sz w:val="24"/>
+                <w:szCs w:val="24"/>
+                <w:shd w:val="clear" w:color="auto" w:fill="FFFFFF"/>
+              </w:rPr>
+            </w:pPr>
           </w:p>
         </w:tc>
       </w:tr>
@@ -6393,7 +6672,7 @@
         </w:trPr>
         <w:tc>
           <w:tcPr>
-            <w:tcW w:w="1134" w:type="dxa"/>
+            <w:tcW w:w="704" w:type="dxa"/>
           </w:tcPr>
           <w:p>
             <w:pPr>
@@ -6429,7 +6708,7 @@
         </w:tc>
         <w:tc>
           <w:tcPr>
-            <w:tcW w:w="5700" w:type="dxa"/>
+            <w:tcW w:w="1701" w:type="dxa"/>
           </w:tcPr>
           <w:p>
             <w:pPr>
@@ -6451,6 +6730,38 @@
               </w:rPr>
               <w:t>屏蔽码</w:t>
             </w:r>
+          </w:p>
+        </w:tc>
+        <w:tc>
+          <w:tcPr>
+            <w:tcW w:w="1701" w:type="dxa"/>
+          </w:tcPr>
+          <w:p>
+            <w:pPr>
+              <w:rPr>
+                <w:rFonts w:ascii="仿宋" w:eastAsia="仿宋" w:hAnsi="仿宋" w:hint="eastAsia"/>
+                <w:color w:val="191F25"/>
+                <w:sz w:val="24"/>
+                <w:szCs w:val="24"/>
+                <w:shd w:val="clear" w:color="auto" w:fill="FFFFFF"/>
+              </w:rPr>
+            </w:pPr>
+          </w:p>
+        </w:tc>
+        <w:tc>
+          <w:tcPr>
+            <w:tcW w:w="3402" w:type="dxa"/>
+          </w:tcPr>
+          <w:p>
+            <w:pPr>
+              <w:rPr>
+                <w:rFonts w:ascii="仿宋" w:eastAsia="仿宋" w:hAnsi="仿宋" w:hint="eastAsia"/>
+                <w:color w:val="191F25"/>
+                <w:sz w:val="24"/>
+                <w:szCs w:val="24"/>
+                <w:shd w:val="clear" w:color="auto" w:fill="FFFFFF"/>
+              </w:rPr>
+            </w:pPr>
           </w:p>
         </w:tc>
       </w:tr>
@@ -6460,7 +6771,7 @@
         </w:trPr>
         <w:tc>
           <w:tcPr>
-            <w:tcW w:w="1134" w:type="dxa"/>
+            <w:tcW w:w="704" w:type="dxa"/>
           </w:tcPr>
           <w:p>
             <w:pPr>
@@ -6496,7 +6807,7 @@
         </w:tc>
         <w:tc>
           <w:tcPr>
-            <w:tcW w:w="5700" w:type="dxa"/>
+            <w:tcW w:w="1701" w:type="dxa"/>
           </w:tcPr>
           <w:p>
             <w:pPr>
@@ -6528,6 +6839,38 @@
               </w:rPr>
               <w:t>(正常工作/自发自收)</w:t>
             </w:r>
+          </w:p>
+        </w:tc>
+        <w:tc>
+          <w:tcPr>
+            <w:tcW w:w="1701" w:type="dxa"/>
+          </w:tcPr>
+          <w:p>
+            <w:pPr>
+              <w:rPr>
+                <w:rFonts w:ascii="仿宋" w:eastAsia="仿宋" w:hAnsi="仿宋" w:hint="eastAsia"/>
+                <w:color w:val="191F25"/>
+                <w:sz w:val="24"/>
+                <w:szCs w:val="24"/>
+                <w:shd w:val="clear" w:color="auto" w:fill="FFFFFF"/>
+              </w:rPr>
+            </w:pPr>
+          </w:p>
+        </w:tc>
+        <w:tc>
+          <w:tcPr>
+            <w:tcW w:w="3402" w:type="dxa"/>
+          </w:tcPr>
+          <w:p>
+            <w:pPr>
+              <w:rPr>
+                <w:rFonts w:ascii="仿宋" w:eastAsia="仿宋" w:hAnsi="仿宋" w:hint="eastAsia"/>
+                <w:color w:val="191F25"/>
+                <w:sz w:val="24"/>
+                <w:szCs w:val="24"/>
+                <w:shd w:val="clear" w:color="auto" w:fill="FFFFFF"/>
+              </w:rPr>
+            </w:pPr>
           </w:p>
         </w:tc>
       </w:tr>
@@ -6537,7 +6880,7 @@
         </w:trPr>
         <w:tc>
           <w:tcPr>
-            <w:tcW w:w="1134" w:type="dxa"/>
+            <w:tcW w:w="704" w:type="dxa"/>
           </w:tcPr>
           <w:p>
             <w:pPr>
@@ -6573,7 +6916,7 @@
         </w:tc>
         <w:tc>
           <w:tcPr>
-            <w:tcW w:w="5700" w:type="dxa"/>
+            <w:tcW w:w="1701" w:type="dxa"/>
           </w:tcPr>
           <w:p>
             <w:pPr>
@@ -6595,6 +6938,38 @@
               </w:rPr>
               <w:t>过滤模式(单滤波/双滤波)</w:t>
             </w:r>
+          </w:p>
+        </w:tc>
+        <w:tc>
+          <w:tcPr>
+            <w:tcW w:w="1701" w:type="dxa"/>
+          </w:tcPr>
+          <w:p>
+            <w:pPr>
+              <w:rPr>
+                <w:rFonts w:ascii="仿宋" w:eastAsia="仿宋" w:hAnsi="仿宋" w:hint="eastAsia"/>
+                <w:color w:val="191F25"/>
+                <w:sz w:val="24"/>
+                <w:szCs w:val="24"/>
+                <w:shd w:val="clear" w:color="auto" w:fill="FFFFFF"/>
+              </w:rPr>
+            </w:pPr>
+          </w:p>
+        </w:tc>
+        <w:tc>
+          <w:tcPr>
+            <w:tcW w:w="3402" w:type="dxa"/>
+          </w:tcPr>
+          <w:p>
+            <w:pPr>
+              <w:rPr>
+                <w:rFonts w:ascii="仿宋" w:eastAsia="仿宋" w:hAnsi="仿宋" w:hint="eastAsia"/>
+                <w:color w:val="191F25"/>
+                <w:sz w:val="24"/>
+                <w:szCs w:val="24"/>
+                <w:shd w:val="clear" w:color="auto" w:fill="FFFFFF"/>
+              </w:rPr>
+            </w:pPr>
           </w:p>
         </w:tc>
       </w:tr>
@@ -6604,7 +6979,7 @@
         </w:trPr>
         <w:tc>
           <w:tcPr>
-            <w:tcW w:w="1134" w:type="dxa"/>
+            <w:tcW w:w="704" w:type="dxa"/>
           </w:tcPr>
           <w:p>
             <w:pPr>
@@ -6640,7 +7015,7 @@
         </w:tc>
         <w:tc>
           <w:tcPr>
-            <w:tcW w:w="5700" w:type="dxa"/>
+            <w:tcW w:w="1701" w:type="dxa"/>
           </w:tcPr>
           <w:p>
             <w:pPr>
@@ -6662,6 +7037,38 @@
               </w:rPr>
               <w:t>发送超时</w:t>
             </w:r>
+          </w:p>
+        </w:tc>
+        <w:tc>
+          <w:tcPr>
+            <w:tcW w:w="1701" w:type="dxa"/>
+          </w:tcPr>
+          <w:p>
+            <w:pPr>
+              <w:rPr>
+                <w:rFonts w:ascii="仿宋" w:eastAsia="仿宋" w:hAnsi="仿宋" w:hint="eastAsia"/>
+                <w:color w:val="191F25"/>
+                <w:sz w:val="24"/>
+                <w:szCs w:val="24"/>
+                <w:shd w:val="clear" w:color="auto" w:fill="FFFFFF"/>
+              </w:rPr>
+            </w:pPr>
+          </w:p>
+        </w:tc>
+        <w:tc>
+          <w:tcPr>
+            <w:tcW w:w="3402" w:type="dxa"/>
+          </w:tcPr>
+          <w:p>
+            <w:pPr>
+              <w:rPr>
+                <w:rFonts w:ascii="仿宋" w:eastAsia="仿宋" w:hAnsi="仿宋" w:hint="eastAsia"/>
+                <w:color w:val="191F25"/>
+                <w:sz w:val="24"/>
+                <w:szCs w:val="24"/>
+                <w:shd w:val="clear" w:color="auto" w:fill="FFFFFF"/>
+              </w:rPr>
+            </w:pPr>
           </w:p>
         </w:tc>
       </w:tr>
@@ -6700,7 +7107,6 @@
         </w:rPr>
         <w:t>om</w:t>
       </w:r>
-      <w:proofErr w:type="gramStart"/>
       <w:r>
         <w:rPr>
           <w:rFonts w:ascii="仿宋" w:eastAsia="仿宋" w:hAnsi="仿宋" w:hint="eastAsia"/>
@@ -6708,29 +7114,21 @@
           <w:szCs w:val="24"/>
           <w:shd w:val="clear" w:color="auto" w:fill="FFFFFF"/>
         </w:rPr>
-        <w:t>口类型</w:t>
-      </w:r>
-      <w:proofErr w:type="gramEnd"/>
-      <w:r>
-        <w:rPr>
-          <w:rFonts w:ascii="仿宋" w:eastAsia="仿宋" w:hAnsi="仿宋" w:hint="eastAsia"/>
-          <w:sz w:val="24"/>
-          <w:szCs w:val="24"/>
-          <w:shd w:val="clear" w:color="auto" w:fill="FFFFFF"/>
-        </w:rPr>
-        <w:t>通道的参数</w:t>
+        <w:t>口类型通道的参数</w:t>
       </w:r>
     </w:p>
     <w:tbl>
       <w:tblPr>
         <w:tblStyle w:val="a9"/>
-        <w:tblW w:w="6855" w:type="dxa"/>
+        <w:tblW w:w="7366" w:type="dxa"/>
         <w:tblLayout w:type="fixed"/>
         <w:tblLook w:val="04A0" w:firstRow="1" w:lastRow="0" w:firstColumn="1" w:lastColumn="0" w:noHBand="0" w:noVBand="1"/>
       </w:tblPr>
       <w:tblGrid>
         <w:gridCol w:w="1138"/>
-        <w:gridCol w:w="5717"/>
+        <w:gridCol w:w="1551"/>
+        <w:gridCol w:w="1842"/>
+        <w:gridCol w:w="2835"/>
       </w:tblGrid>
       <w:tr>
         <w:trPr>
@@ -6764,7 +7162,7 @@
         </w:tc>
         <w:tc>
           <w:tcPr>
-            <w:tcW w:w="5717" w:type="dxa"/>
+            <w:tcW w:w="1551" w:type="dxa"/>
           </w:tcPr>
           <w:p>
             <w:pPr>
@@ -6785,6 +7183,60 @@
                 <w:shd w:val="clear" w:color="auto" w:fill="FFFFFF"/>
               </w:rPr>
               <w:t>名称</w:t>
+            </w:r>
+          </w:p>
+        </w:tc>
+        <w:tc>
+          <w:tcPr>
+            <w:tcW w:w="1842" w:type="dxa"/>
+          </w:tcPr>
+          <w:p>
+            <w:pPr>
+              <w:jc w:val="center"/>
+              <w:rPr>
+                <w:rFonts w:ascii="仿宋" w:eastAsia="仿宋" w:hAnsi="仿宋" w:hint="eastAsia"/>
+                <w:color w:val="191F25"/>
+                <w:sz w:val="24"/>
+                <w:szCs w:val="24"/>
+                <w:shd w:val="clear" w:color="auto" w:fill="FFFFFF"/>
+              </w:rPr>
+            </w:pPr>
+            <w:r>
+              <w:rPr>
+                <w:rFonts w:ascii="仿宋" w:eastAsia="仿宋" w:hAnsi="仿宋" w:hint="eastAsia"/>
+                <w:color w:val="191F25"/>
+                <w:sz w:val="24"/>
+                <w:szCs w:val="24"/>
+                <w:shd w:val="clear" w:color="auto" w:fill="FFFFFF"/>
+              </w:rPr>
+              <w:t>标识</w:t>
+            </w:r>
+          </w:p>
+        </w:tc>
+        <w:tc>
+          <w:tcPr>
+            <w:tcW w:w="2835" w:type="dxa"/>
+          </w:tcPr>
+          <w:p>
+            <w:pPr>
+              <w:jc w:val="center"/>
+              <w:rPr>
+                <w:rFonts w:ascii="仿宋" w:eastAsia="仿宋" w:hAnsi="仿宋" w:hint="eastAsia"/>
+                <w:color w:val="191F25"/>
+                <w:sz w:val="24"/>
+                <w:szCs w:val="24"/>
+                <w:shd w:val="clear" w:color="auto" w:fill="FFFFFF"/>
+              </w:rPr>
+            </w:pPr>
+            <w:r>
+              <w:rPr>
+                <w:rFonts w:ascii="仿宋" w:eastAsia="仿宋" w:hAnsi="仿宋" w:hint="eastAsia"/>
+                <w:color w:val="191F25"/>
+                <w:sz w:val="24"/>
+                <w:szCs w:val="24"/>
+                <w:shd w:val="clear" w:color="auto" w:fill="FFFFFF"/>
+              </w:rPr>
+              <w:t>取值</w:t>
             </w:r>
           </w:p>
         </w:tc>
@@ -6831,7 +7283,7 @@
         </w:tc>
         <w:tc>
           <w:tcPr>
-            <w:tcW w:w="5717" w:type="dxa"/>
+            <w:tcW w:w="1551" w:type="dxa"/>
           </w:tcPr>
           <w:p>
             <w:pPr>
@@ -6852,6 +7304,68 @@
                 <w:shd w:val="clear" w:color="auto" w:fill="FFFFFF"/>
               </w:rPr>
               <w:t>端口</w:t>
+            </w:r>
+          </w:p>
+        </w:tc>
+        <w:tc>
+          <w:tcPr>
+            <w:tcW w:w="1842" w:type="dxa"/>
+          </w:tcPr>
+          <w:p>
+            <w:pPr>
+              <w:rPr>
+                <w:rFonts w:ascii="仿宋" w:eastAsia="仿宋" w:hAnsi="仿宋" w:hint="eastAsia"/>
+                <w:color w:val="191F25"/>
+                <w:sz w:val="24"/>
+                <w:szCs w:val="24"/>
+                <w:shd w:val="clear" w:color="auto" w:fill="FFFFFF"/>
+              </w:rPr>
+            </w:pPr>
+            <w:r>
+              <w:rPr>
+                <w:rFonts w:ascii="仿宋" w:eastAsia="仿宋" w:hAnsi="仿宋" w:hint="eastAsia"/>
+                <w:color w:val="191F25"/>
+                <w:sz w:val="24"/>
+                <w:szCs w:val="24"/>
+                <w:shd w:val="clear" w:color="auto" w:fill="FFFFFF"/>
+              </w:rPr>
+              <w:t>dev</w:t>
+            </w:r>
+            <w:r>
+              <w:rPr>
+                <w:rFonts w:ascii="仿宋" w:eastAsia="仿宋" w:hAnsi="仿宋"/>
+                <w:color w:val="191F25"/>
+                <w:sz w:val="24"/>
+                <w:szCs w:val="24"/>
+                <w:shd w:val="clear" w:color="auto" w:fill="FFFFFF"/>
+              </w:rPr>
+              <w:t>iceid</w:t>
+            </w:r>
+          </w:p>
+        </w:tc>
+        <w:tc>
+          <w:tcPr>
+            <w:tcW w:w="2835" w:type="dxa"/>
+          </w:tcPr>
+          <w:p>
+            <w:pPr>
+              <w:rPr>
+                <w:rFonts w:ascii="仿宋" w:eastAsia="仿宋" w:hAnsi="仿宋" w:hint="eastAsia"/>
+                <w:color w:val="191F25"/>
+                <w:sz w:val="24"/>
+                <w:szCs w:val="24"/>
+                <w:shd w:val="clear" w:color="auto" w:fill="FFFFFF"/>
+              </w:rPr>
+            </w:pPr>
+            <w:r>
+              <w:rPr>
+                <w:rFonts w:ascii="仿宋" w:eastAsia="仿宋" w:hAnsi="仿宋" w:hint="eastAsia"/>
+                <w:color w:val="191F25"/>
+                <w:sz w:val="24"/>
+                <w:szCs w:val="24"/>
+                <w:shd w:val="clear" w:color="auto" w:fill="FFFFFF"/>
+              </w:rPr>
+              <w:t>正整数</w:t>
             </w:r>
           </w:p>
         </w:tc>
@@ -6898,7 +7412,7 @@
         </w:tc>
         <w:tc>
           <w:tcPr>
-            <w:tcW w:w="5717" w:type="dxa"/>
+            <w:tcW w:w="1551" w:type="dxa"/>
           </w:tcPr>
           <w:p>
             <w:pPr>
@@ -6919,6 +7433,79 @@
                 <w:shd w:val="clear" w:color="auto" w:fill="FFFFFF"/>
               </w:rPr>
               <w:t>波特率</w:t>
+            </w:r>
+          </w:p>
+        </w:tc>
+        <w:tc>
+          <w:tcPr>
+            <w:tcW w:w="1842" w:type="dxa"/>
+          </w:tcPr>
+          <w:p>
+            <w:pPr>
+              <w:rPr>
+                <w:rFonts w:ascii="仿宋" w:eastAsia="仿宋" w:hAnsi="仿宋" w:hint="eastAsia"/>
+                <w:color w:val="191F25"/>
+                <w:sz w:val="24"/>
+                <w:szCs w:val="24"/>
+                <w:shd w:val="clear" w:color="auto" w:fill="FFFFFF"/>
+              </w:rPr>
+            </w:pPr>
+            <w:r>
+              <w:rPr>
+                <w:rFonts w:ascii="仿宋" w:eastAsia="仿宋" w:hAnsi="仿宋"/>
+                <w:color w:val="191F25"/>
+                <w:sz w:val="24"/>
+                <w:szCs w:val="24"/>
+                <w:shd w:val="clear" w:color="auto" w:fill="FFFFFF"/>
+              </w:rPr>
+              <w:t>baudrate</w:t>
+            </w:r>
+          </w:p>
+        </w:tc>
+        <w:tc>
+          <w:tcPr>
+            <w:tcW w:w="2835" w:type="dxa"/>
+          </w:tcPr>
+          <w:p>
+            <w:pPr>
+              <w:rPr>
+                <w:rFonts w:ascii="仿宋" w:eastAsia="仿宋" w:hAnsi="仿宋" w:hint="eastAsia"/>
+                <w:color w:val="191F25"/>
+                <w:sz w:val="24"/>
+                <w:szCs w:val="24"/>
+                <w:shd w:val="clear" w:color="auto" w:fill="FFFFFF"/>
+              </w:rPr>
+            </w:pPr>
+            <w:r>
+              <w:rPr>
+                <w:rFonts w:ascii="仿宋" w:eastAsia="仿宋" w:hAnsi="仿宋" w:hint="eastAsia"/>
+                <w:color w:val="191F25"/>
+                <w:sz w:val="24"/>
+                <w:szCs w:val="24"/>
+                <w:shd w:val="clear" w:color="auto" w:fill="FFFFFF"/>
+              </w:rPr>
+              <w:t>正整数 单位为</w:t>
+            </w:r>
+            <w:r>
+              <w:rPr>
+                <w:rFonts w:ascii="仿宋" w:eastAsia="仿宋" w:hAnsi="仿宋" w:hint="eastAsia"/>
+                <w:b/>
+                <w:color w:val="191F25"/>
+                <w:sz w:val="24"/>
+                <w:szCs w:val="24"/>
+                <w:shd w:val="clear" w:color="auto" w:fill="FFFFFF"/>
+              </w:rPr>
+              <w:t>K</w:t>
+            </w:r>
+            <w:r>
+              <w:rPr>
+                <w:rFonts w:ascii="仿宋" w:eastAsia="仿宋" w:hAnsi="仿宋" w:hint="eastAsia"/>
+                <w:color w:val="191F25"/>
+                <w:sz w:val="24"/>
+                <w:szCs w:val="24"/>
+                <w:shd w:val="clear" w:color="auto" w:fill="FFFFFF"/>
+              </w:rPr>
+              <w:t>bit/s</w:t>
             </w:r>
           </w:p>
         </w:tc>
@@ -6965,7 +7552,7 @@
         </w:tc>
         <w:tc>
           <w:tcPr>
-            <w:tcW w:w="5717" w:type="dxa"/>
+            <w:tcW w:w="1551" w:type="dxa"/>
           </w:tcPr>
           <w:p>
             <w:pPr>
@@ -6987,6 +7574,38 @@
               </w:rPr>
               <w:t>奇偶校验</w:t>
             </w:r>
+          </w:p>
+        </w:tc>
+        <w:tc>
+          <w:tcPr>
+            <w:tcW w:w="1842" w:type="dxa"/>
+          </w:tcPr>
+          <w:p>
+            <w:pPr>
+              <w:rPr>
+                <w:rFonts w:ascii="仿宋" w:eastAsia="仿宋" w:hAnsi="仿宋" w:hint="eastAsia"/>
+                <w:color w:val="191F25"/>
+                <w:sz w:val="24"/>
+                <w:szCs w:val="24"/>
+                <w:shd w:val="clear" w:color="auto" w:fill="FFFFFF"/>
+              </w:rPr>
+            </w:pPr>
+          </w:p>
+        </w:tc>
+        <w:tc>
+          <w:tcPr>
+            <w:tcW w:w="2835" w:type="dxa"/>
+          </w:tcPr>
+          <w:p>
+            <w:pPr>
+              <w:rPr>
+                <w:rFonts w:ascii="仿宋" w:eastAsia="仿宋" w:hAnsi="仿宋" w:hint="eastAsia"/>
+                <w:color w:val="191F25"/>
+                <w:sz w:val="24"/>
+                <w:szCs w:val="24"/>
+                <w:shd w:val="clear" w:color="auto" w:fill="FFFFFF"/>
+              </w:rPr>
+            </w:pPr>
           </w:p>
         </w:tc>
       </w:tr>
@@ -7032,7 +7651,7 @@
         </w:tc>
         <w:tc>
           <w:tcPr>
-            <w:tcW w:w="5717" w:type="dxa"/>
+            <w:tcW w:w="1551" w:type="dxa"/>
           </w:tcPr>
           <w:p>
             <w:pPr>
@@ -7054,6 +7673,38 @@
               </w:rPr>
               <w:t>数据位长</w:t>
             </w:r>
+          </w:p>
+        </w:tc>
+        <w:tc>
+          <w:tcPr>
+            <w:tcW w:w="1842" w:type="dxa"/>
+          </w:tcPr>
+          <w:p>
+            <w:pPr>
+              <w:rPr>
+                <w:rFonts w:ascii="仿宋" w:eastAsia="仿宋" w:hAnsi="仿宋" w:hint="eastAsia"/>
+                <w:color w:val="191F25"/>
+                <w:sz w:val="24"/>
+                <w:szCs w:val="24"/>
+                <w:shd w:val="clear" w:color="auto" w:fill="FFFFFF"/>
+              </w:rPr>
+            </w:pPr>
+          </w:p>
+        </w:tc>
+        <w:tc>
+          <w:tcPr>
+            <w:tcW w:w="2835" w:type="dxa"/>
+          </w:tcPr>
+          <w:p>
+            <w:pPr>
+              <w:rPr>
+                <w:rFonts w:ascii="仿宋" w:eastAsia="仿宋" w:hAnsi="仿宋" w:hint="eastAsia"/>
+                <w:color w:val="191F25"/>
+                <w:sz w:val="24"/>
+                <w:szCs w:val="24"/>
+                <w:shd w:val="clear" w:color="auto" w:fill="FFFFFF"/>
+              </w:rPr>
+            </w:pPr>
           </w:p>
         </w:tc>
       </w:tr>
@@ -7099,7 +7750,7 @@
         </w:tc>
         <w:tc>
           <w:tcPr>
-            <w:tcW w:w="5717" w:type="dxa"/>
+            <w:tcW w:w="1551" w:type="dxa"/>
           </w:tcPr>
           <w:p>
             <w:pPr>
@@ -7121,6 +7772,38 @@
               </w:rPr>
               <w:t>停止位</w:t>
             </w:r>
+          </w:p>
+        </w:tc>
+        <w:tc>
+          <w:tcPr>
+            <w:tcW w:w="1842" w:type="dxa"/>
+          </w:tcPr>
+          <w:p>
+            <w:pPr>
+              <w:rPr>
+                <w:rFonts w:ascii="仿宋" w:eastAsia="仿宋" w:hAnsi="仿宋" w:hint="eastAsia"/>
+                <w:color w:val="191F25"/>
+                <w:sz w:val="24"/>
+                <w:szCs w:val="24"/>
+                <w:shd w:val="clear" w:color="auto" w:fill="FFFFFF"/>
+              </w:rPr>
+            </w:pPr>
+          </w:p>
+        </w:tc>
+        <w:tc>
+          <w:tcPr>
+            <w:tcW w:w="2835" w:type="dxa"/>
+          </w:tcPr>
+          <w:p>
+            <w:pPr>
+              <w:rPr>
+                <w:rFonts w:ascii="仿宋" w:eastAsia="仿宋" w:hAnsi="仿宋" w:hint="eastAsia"/>
+                <w:color w:val="191F25"/>
+                <w:sz w:val="24"/>
+                <w:szCs w:val="24"/>
+                <w:shd w:val="clear" w:color="auto" w:fill="FFFFFF"/>
+              </w:rPr>
+            </w:pPr>
           </w:p>
         </w:tc>
       </w:tr>
@@ -7141,6 +7824,7 @@
           <w:shd w:val="clear" w:color="auto" w:fill="FFFFFF"/>
         </w:rPr>
       </w:pPr>
+      <w:proofErr w:type="spellStart"/>
       <w:r>
         <w:rPr>
           <w:rFonts w:ascii="仿宋" w:eastAsia="仿宋" w:hAnsi="仿宋"/>
@@ -7150,6 +7834,7 @@
         </w:rPr>
         <w:t>tcpserver</w:t>
       </w:r>
+      <w:proofErr w:type="spellEnd"/>
       <w:r>
         <w:rPr>
           <w:rFonts w:ascii="仿宋" w:eastAsia="仿宋" w:hAnsi="仿宋" w:hint="eastAsia"/>
@@ -7163,13 +7848,15 @@
     <w:tbl>
       <w:tblPr>
         <w:tblStyle w:val="a9"/>
-        <w:tblW w:w="6696" w:type="dxa"/>
+        <w:tblW w:w="6694" w:type="dxa"/>
         <w:tblLayout w:type="fixed"/>
         <w:tblLook w:val="04A0" w:firstRow="1" w:lastRow="0" w:firstColumn="1" w:lastColumn="0" w:noHBand="0" w:noVBand="1"/>
       </w:tblPr>
       <w:tblGrid>
         <w:gridCol w:w="1111"/>
-        <w:gridCol w:w="5585"/>
+        <w:gridCol w:w="1861"/>
+        <w:gridCol w:w="1861"/>
+        <w:gridCol w:w="1861"/>
       </w:tblGrid>
       <w:tr>
         <w:trPr>
@@ -7181,14 +7868,16 @@
           </w:tcPr>
           <w:p>
             <w:pPr>
-              <w:rPr>
-                <w:rFonts w:ascii="仿宋" w:eastAsia="仿宋" w:hAnsi="仿宋"/>
-                <w:color w:val="191F25"/>
-                <w:sz w:val="24"/>
-                <w:szCs w:val="24"/>
-                <w:shd w:val="clear" w:color="auto" w:fill="FFFFFF"/>
-              </w:rPr>
-            </w:pPr>
+              <w:jc w:val="center"/>
+              <w:rPr>
+                <w:rFonts w:ascii="仿宋" w:eastAsia="仿宋" w:hAnsi="仿宋"/>
+                <w:color w:val="191F25"/>
+                <w:sz w:val="24"/>
+                <w:szCs w:val="24"/>
+                <w:shd w:val="clear" w:color="auto" w:fill="FFFFFF"/>
+              </w:rPr>
+            </w:pPr>
+            <w:bookmarkStart w:id="14" w:name="_Hlk526157038"/>
             <w:r>
               <w:rPr>
                 <w:rFonts w:ascii="仿宋" w:eastAsia="仿宋" w:hAnsi="仿宋" w:hint="eastAsia"/>
@@ -7203,10 +7892,11 @@
         </w:tc>
         <w:tc>
           <w:tcPr>
-            <w:tcW w:w="5585" w:type="dxa"/>
-          </w:tcPr>
-          <w:p>
-            <w:pPr>
+            <w:tcW w:w="1861" w:type="dxa"/>
+          </w:tcPr>
+          <w:p>
+            <w:pPr>
+              <w:jc w:val="center"/>
               <w:rPr>
                 <w:rFonts w:ascii="仿宋" w:eastAsia="仿宋" w:hAnsi="仿宋"/>
                 <w:color w:val="191F25"/>
@@ -7224,6 +7914,299 @@
                 <w:shd w:val="clear" w:color="auto" w:fill="FFFFFF"/>
               </w:rPr>
               <w:t>名称</w:t>
+            </w:r>
+          </w:p>
+        </w:tc>
+        <w:tc>
+          <w:tcPr>
+            <w:tcW w:w="1861" w:type="dxa"/>
+          </w:tcPr>
+          <w:p>
+            <w:pPr>
+              <w:jc w:val="center"/>
+              <w:rPr>
+                <w:rFonts w:ascii="仿宋" w:eastAsia="仿宋" w:hAnsi="仿宋" w:hint="eastAsia"/>
+                <w:color w:val="191F25"/>
+                <w:sz w:val="24"/>
+                <w:szCs w:val="24"/>
+                <w:shd w:val="clear" w:color="auto" w:fill="FFFFFF"/>
+              </w:rPr>
+            </w:pPr>
+            <w:r>
+              <w:rPr>
+                <w:rFonts w:ascii="仿宋" w:eastAsia="仿宋" w:hAnsi="仿宋" w:hint="eastAsia"/>
+                <w:color w:val="191F25"/>
+                <w:sz w:val="24"/>
+                <w:szCs w:val="24"/>
+                <w:shd w:val="clear" w:color="auto" w:fill="FFFFFF"/>
+              </w:rPr>
+              <w:t>标识</w:t>
+            </w:r>
+          </w:p>
+        </w:tc>
+        <w:tc>
+          <w:tcPr>
+            <w:tcW w:w="1861" w:type="dxa"/>
+          </w:tcPr>
+          <w:p>
+            <w:pPr>
+              <w:jc w:val="center"/>
+              <w:rPr>
+                <w:rFonts w:ascii="仿宋" w:eastAsia="仿宋" w:hAnsi="仿宋" w:hint="eastAsia"/>
+                <w:color w:val="191F25"/>
+                <w:sz w:val="24"/>
+                <w:szCs w:val="24"/>
+                <w:shd w:val="clear" w:color="auto" w:fill="FFFFFF"/>
+              </w:rPr>
+            </w:pPr>
+            <w:r>
+              <w:rPr>
+                <w:rFonts w:ascii="仿宋" w:eastAsia="仿宋" w:hAnsi="仿宋" w:hint="eastAsia"/>
+                <w:color w:val="191F25"/>
+                <w:sz w:val="24"/>
+                <w:szCs w:val="24"/>
+                <w:shd w:val="clear" w:color="auto" w:fill="FFFFFF"/>
+              </w:rPr>
+              <w:t>取值</w:t>
+            </w:r>
+          </w:p>
+        </w:tc>
+      </w:tr>
+      <w:bookmarkEnd w:id="14"/>
+      <w:tr>
+        <w:trPr>
+          <w:trHeight w:val="439"/>
+        </w:trPr>
+        <w:tc>
+          <w:tcPr>
+            <w:tcW w:w="1111" w:type="dxa"/>
+          </w:tcPr>
+          <w:p>
+            <w:pPr>
+              <w:rPr>
+                <w:rFonts w:ascii="仿宋" w:eastAsia="仿宋" w:hAnsi="仿宋"/>
+                <w:color w:val="191F25"/>
+                <w:sz w:val="24"/>
+                <w:szCs w:val="24"/>
+                <w:shd w:val="clear" w:color="auto" w:fill="FFFFFF"/>
+              </w:rPr>
+            </w:pPr>
+            <w:r>
+              <w:rPr>
+                <w:rFonts w:ascii="仿宋" w:eastAsia="仿宋" w:hAnsi="仿宋" w:hint="eastAsia"/>
+                <w:color w:val="191F25"/>
+                <w:sz w:val="24"/>
+                <w:szCs w:val="24"/>
+                <w:shd w:val="clear" w:color="auto" w:fill="FFFFFF"/>
+              </w:rPr>
+              <w:t>1</w:t>
+            </w:r>
+            <w:r>
+              <w:rPr>
+                <w:rFonts w:ascii="仿宋" w:eastAsia="仿宋" w:hAnsi="仿宋"/>
+                <w:color w:val="191F25"/>
+                <w:sz w:val="24"/>
+                <w:szCs w:val="24"/>
+                <w:shd w:val="clear" w:color="auto" w:fill="FFFFFF"/>
+              </w:rPr>
+              <w:t>.</w:t>
+            </w:r>
+          </w:p>
+        </w:tc>
+        <w:tc>
+          <w:tcPr>
+            <w:tcW w:w="1861" w:type="dxa"/>
+          </w:tcPr>
+          <w:p>
+            <w:pPr>
+              <w:rPr>
+                <w:rFonts w:ascii="仿宋" w:eastAsia="仿宋" w:hAnsi="仿宋"/>
+                <w:color w:val="191F25"/>
+                <w:sz w:val="24"/>
+                <w:szCs w:val="24"/>
+                <w:shd w:val="clear" w:color="auto" w:fill="FFFFFF"/>
+              </w:rPr>
+            </w:pPr>
+            <w:r>
+              <w:rPr>
+                <w:rFonts w:ascii="仿宋" w:eastAsia="仿宋" w:hAnsi="仿宋" w:hint="eastAsia"/>
+                <w:color w:val="191F25"/>
+                <w:sz w:val="24"/>
+                <w:szCs w:val="24"/>
+                <w:shd w:val="clear" w:color="auto" w:fill="FFFFFF"/>
+              </w:rPr>
+              <w:t>监听IP</w:t>
+            </w:r>
+          </w:p>
+        </w:tc>
+        <w:tc>
+          <w:tcPr>
+            <w:tcW w:w="1861" w:type="dxa"/>
+          </w:tcPr>
+          <w:p>
+            <w:pPr>
+              <w:rPr>
+                <w:rFonts w:ascii="仿宋" w:eastAsia="仿宋" w:hAnsi="仿宋" w:hint="eastAsia"/>
+                <w:color w:val="191F25"/>
+                <w:sz w:val="24"/>
+                <w:szCs w:val="24"/>
+                <w:shd w:val="clear" w:color="auto" w:fill="FFFFFF"/>
+              </w:rPr>
+            </w:pPr>
+            <w:r>
+              <w:rPr>
+                <w:rFonts w:ascii="仿宋" w:eastAsia="仿宋" w:hAnsi="仿宋"/>
+                <w:color w:val="191F25"/>
+                <w:sz w:val="24"/>
+                <w:szCs w:val="24"/>
+                <w:shd w:val="clear" w:color="auto" w:fill="FFFFFF"/>
+              </w:rPr>
+              <w:t>serverip</w:t>
+            </w:r>
+          </w:p>
+        </w:tc>
+        <w:tc>
+          <w:tcPr>
+            <w:tcW w:w="1861" w:type="dxa"/>
+          </w:tcPr>
+          <w:p>
+            <w:pPr>
+              <w:rPr>
+                <w:rFonts w:ascii="仿宋" w:eastAsia="仿宋" w:hAnsi="仿宋" w:hint="eastAsia"/>
+                <w:color w:val="191F25"/>
+                <w:sz w:val="24"/>
+                <w:szCs w:val="24"/>
+                <w:shd w:val="clear" w:color="auto" w:fill="FFFFFF"/>
+              </w:rPr>
+            </w:pPr>
+            <w:r>
+              <w:rPr>
+                <w:rFonts w:ascii="仿宋" w:eastAsia="仿宋" w:hAnsi="仿宋" w:hint="eastAsia"/>
+                <w:color w:val="191F25"/>
+                <w:sz w:val="24"/>
+                <w:szCs w:val="24"/>
+                <w:shd w:val="clear" w:color="auto" w:fill="FFFFFF"/>
+              </w:rPr>
+              <w:t>字符串</w:t>
+            </w:r>
+          </w:p>
+        </w:tc>
+      </w:tr>
+      <w:tr>
+        <w:trPr>
+          <w:trHeight w:val="448"/>
+        </w:trPr>
+        <w:tc>
+          <w:tcPr>
+            <w:tcW w:w="1111" w:type="dxa"/>
+          </w:tcPr>
+          <w:p>
+            <w:pPr>
+              <w:rPr>
+                <w:rFonts w:ascii="仿宋" w:eastAsia="仿宋" w:hAnsi="仿宋"/>
+                <w:color w:val="191F25"/>
+                <w:sz w:val="24"/>
+                <w:szCs w:val="24"/>
+                <w:shd w:val="clear" w:color="auto" w:fill="FFFFFF"/>
+              </w:rPr>
+            </w:pPr>
+            <w:r>
+              <w:rPr>
+                <w:rFonts w:ascii="仿宋" w:eastAsia="仿宋" w:hAnsi="仿宋" w:hint="eastAsia"/>
+                <w:color w:val="191F25"/>
+                <w:sz w:val="24"/>
+                <w:szCs w:val="24"/>
+                <w:shd w:val="clear" w:color="auto" w:fill="FFFFFF"/>
+              </w:rPr>
+              <w:t>2</w:t>
+            </w:r>
+            <w:r>
+              <w:rPr>
+                <w:rFonts w:ascii="仿宋" w:eastAsia="仿宋" w:hAnsi="仿宋"/>
+                <w:color w:val="191F25"/>
+                <w:sz w:val="24"/>
+                <w:szCs w:val="24"/>
+                <w:shd w:val="clear" w:color="auto" w:fill="FFFFFF"/>
+              </w:rPr>
+              <w:t>.</w:t>
+            </w:r>
+          </w:p>
+        </w:tc>
+        <w:tc>
+          <w:tcPr>
+            <w:tcW w:w="1861" w:type="dxa"/>
+          </w:tcPr>
+          <w:p>
+            <w:pPr>
+              <w:rPr>
+                <w:rFonts w:ascii="仿宋" w:eastAsia="仿宋" w:hAnsi="仿宋"/>
+                <w:color w:val="191F25"/>
+                <w:sz w:val="24"/>
+                <w:szCs w:val="24"/>
+                <w:shd w:val="clear" w:color="auto" w:fill="FFFFFF"/>
+              </w:rPr>
+            </w:pPr>
+            <w:r>
+              <w:rPr>
+                <w:rFonts w:ascii="仿宋" w:eastAsia="仿宋" w:hAnsi="仿宋" w:hint="eastAsia"/>
+                <w:color w:val="191F25"/>
+                <w:sz w:val="24"/>
+                <w:szCs w:val="24"/>
+                <w:shd w:val="clear" w:color="auto" w:fill="FFFFFF"/>
+              </w:rPr>
+              <w:t>监听端口</w:t>
+            </w:r>
+          </w:p>
+        </w:tc>
+        <w:tc>
+          <w:tcPr>
+            <w:tcW w:w="1861" w:type="dxa"/>
+          </w:tcPr>
+          <w:p>
+            <w:pPr>
+              <w:rPr>
+                <w:rFonts w:ascii="仿宋" w:eastAsia="仿宋" w:hAnsi="仿宋" w:hint="eastAsia"/>
+                <w:color w:val="191F25"/>
+                <w:sz w:val="24"/>
+                <w:szCs w:val="24"/>
+                <w:shd w:val="clear" w:color="auto" w:fill="FFFFFF"/>
+              </w:rPr>
+            </w:pPr>
+            <w:r>
+              <w:rPr>
+                <w:rFonts w:ascii="仿宋" w:eastAsia="仿宋" w:hAnsi="仿宋" w:hint="eastAsia"/>
+                <w:color w:val="191F25"/>
+                <w:sz w:val="24"/>
+                <w:szCs w:val="24"/>
+                <w:shd w:val="clear" w:color="auto" w:fill="FFFFFF"/>
+              </w:rPr>
+              <w:t>port</w:t>
+            </w:r>
+          </w:p>
+        </w:tc>
+        <w:tc>
+          <w:tcPr>
+            <w:tcW w:w="1861" w:type="dxa"/>
+          </w:tcPr>
+          <w:p>
+            <w:pPr>
+              <w:rPr>
+                <w:rFonts w:ascii="仿宋" w:eastAsia="仿宋" w:hAnsi="仿宋" w:hint="eastAsia"/>
+                <w:color w:val="191F25"/>
+                <w:sz w:val="24"/>
+                <w:szCs w:val="24"/>
+                <w:shd w:val="clear" w:color="auto" w:fill="FFFFFF"/>
+              </w:rPr>
+            </w:pPr>
+            <w:r>
+              <w:rPr>
+                <w:rFonts w:ascii="仿宋" w:eastAsia="仿宋" w:hAnsi="仿宋" w:hint="eastAsia"/>
+                <w:color w:val="191F25"/>
+                <w:sz w:val="24"/>
+                <w:szCs w:val="24"/>
+                <w:shd w:val="clear" w:color="auto" w:fill="FFFFFF"/>
+              </w:rPr>
+              <w:t>正整数</w:t>
             </w:r>
           </w:p>
         </w:tc>
@@ -7254,23 +8237,13 @@
                 <w:szCs w:val="24"/>
                 <w:shd w:val="clear" w:color="auto" w:fill="FFFFFF"/>
               </w:rPr>
-              <w:t>1</w:t>
-            </w:r>
-            <w:r>
-              <w:rPr>
-                <w:rFonts w:ascii="仿宋" w:eastAsia="仿宋" w:hAnsi="仿宋"/>
-                <w:color w:val="191F25"/>
-                <w:sz w:val="24"/>
-                <w:szCs w:val="24"/>
-                <w:shd w:val="clear" w:color="auto" w:fill="FFFFFF"/>
-              </w:rPr>
-              <w:t>.</w:t>
-            </w:r>
-          </w:p>
-        </w:tc>
-        <w:tc>
-          <w:tcPr>
-            <w:tcW w:w="5585" w:type="dxa"/>
+              <w:t>3</w:t>
+            </w:r>
+          </w:p>
+        </w:tc>
+        <w:tc>
+          <w:tcPr>
+            <w:tcW w:w="1861" w:type="dxa"/>
           </w:tcPr>
           <w:p>
             <w:pPr>
@@ -7290,7 +8263,69 @@
                 <w:szCs w:val="24"/>
                 <w:shd w:val="clear" w:color="auto" w:fill="FFFFFF"/>
               </w:rPr>
-              <w:t>监听IP</w:t>
+              <w:t>待测设备地址</w:t>
+            </w:r>
+          </w:p>
+        </w:tc>
+        <w:tc>
+          <w:tcPr>
+            <w:tcW w:w="1861" w:type="dxa"/>
+          </w:tcPr>
+          <w:p>
+            <w:pPr>
+              <w:rPr>
+                <w:rFonts w:ascii="仿宋" w:eastAsia="仿宋" w:hAnsi="仿宋" w:hint="eastAsia"/>
+                <w:color w:val="191F25"/>
+                <w:sz w:val="24"/>
+                <w:szCs w:val="24"/>
+                <w:shd w:val="clear" w:color="auto" w:fill="FFFFFF"/>
+              </w:rPr>
+            </w:pPr>
+            <w:r>
+              <w:rPr>
+                <w:rFonts w:ascii="仿宋" w:eastAsia="仿宋" w:hAnsi="仿宋" w:hint="eastAsia"/>
+                <w:color w:val="191F25"/>
+                <w:sz w:val="24"/>
+                <w:szCs w:val="24"/>
+                <w:shd w:val="clear" w:color="auto" w:fill="FFFFFF"/>
+              </w:rPr>
+              <w:t>client</w:t>
+            </w:r>
+            <w:r>
+              <w:rPr>
+                <w:rFonts w:ascii="仿宋" w:eastAsia="仿宋" w:hAnsi="仿宋"/>
+                <w:color w:val="191F25"/>
+                <w:sz w:val="24"/>
+                <w:szCs w:val="24"/>
+                <w:shd w:val="clear" w:color="auto" w:fill="FFFFFF"/>
+              </w:rPr>
+              <w:t>ip</w:t>
+            </w:r>
+          </w:p>
+        </w:tc>
+        <w:tc>
+          <w:tcPr>
+            <w:tcW w:w="1861" w:type="dxa"/>
+          </w:tcPr>
+          <w:p>
+            <w:pPr>
+              <w:rPr>
+                <w:rFonts w:ascii="仿宋" w:eastAsia="仿宋" w:hAnsi="仿宋" w:hint="eastAsia"/>
+                <w:color w:val="191F25"/>
+                <w:sz w:val="24"/>
+                <w:szCs w:val="24"/>
+                <w:shd w:val="clear" w:color="auto" w:fill="FFFFFF"/>
+              </w:rPr>
+            </w:pPr>
+            <w:r>
+              <w:rPr>
+                <w:rFonts w:ascii="仿宋" w:eastAsia="仿宋" w:hAnsi="仿宋" w:hint="eastAsia"/>
+                <w:color w:val="191F25"/>
+                <w:sz w:val="24"/>
+                <w:szCs w:val="24"/>
+                <w:shd w:val="clear" w:color="auto" w:fill="FFFFFF"/>
+              </w:rPr>
+              <w:t>字符串</w:t>
             </w:r>
           </w:p>
         </w:tc>
@@ -7321,28 +8356,19 @@
                 <w:szCs w:val="24"/>
                 <w:shd w:val="clear" w:color="auto" w:fill="FFFFFF"/>
               </w:rPr>
-              <w:t>2</w:t>
-            </w:r>
-            <w:r>
-              <w:rPr>
-                <w:rFonts w:ascii="仿宋" w:eastAsia="仿宋" w:hAnsi="仿宋"/>
-                <w:color w:val="191F25"/>
-                <w:sz w:val="24"/>
-                <w:szCs w:val="24"/>
-                <w:shd w:val="clear" w:color="auto" w:fill="FFFFFF"/>
-              </w:rPr>
-              <w:t>.</w:t>
-            </w:r>
-          </w:p>
-        </w:tc>
-        <w:tc>
-          <w:tcPr>
-            <w:tcW w:w="5585" w:type="dxa"/>
-          </w:tcPr>
-          <w:p>
-            <w:pPr>
-              <w:rPr>
-                <w:rFonts w:ascii="仿宋" w:eastAsia="仿宋" w:hAnsi="仿宋"/>
+              <w:t>4</w:t>
+            </w:r>
+          </w:p>
+        </w:tc>
+        <w:tc>
+          <w:tcPr>
+            <w:tcW w:w="1861" w:type="dxa"/>
+          </w:tcPr>
+          <w:p>
+            <w:pPr>
+              <w:rPr>
+                <w:rFonts w:ascii="仿宋" w:eastAsia="仿宋" w:hAnsi="仿宋"/>
+                <w:strike/>
                 <w:color w:val="191F25"/>
                 <w:sz w:val="24"/>
                 <w:szCs w:val="24"/>
@@ -7352,35 +8378,22 @@
             <w:r>
               <w:rPr>
                 <w:rFonts w:ascii="仿宋" w:eastAsia="仿宋" w:hAnsi="仿宋" w:hint="eastAsia"/>
-                <w:color w:val="191F25"/>
-                <w:sz w:val="24"/>
-                <w:szCs w:val="24"/>
-                <w:shd w:val="clear" w:color="auto" w:fill="FFFFFF"/>
-              </w:rPr>
-              <w:t>监听端口</w:t>
-            </w:r>
-          </w:p>
-        </w:tc>
-      </w:tr>
-      <w:tr>
-        <w:trPr>
-          <w:trHeight w:val="439"/>
-        </w:trPr>
-        <w:tc>
-          <w:tcPr>
-            <w:tcW w:w="1111" w:type="dxa"/>
-          </w:tcPr>
-          <w:p>
-            <w:pPr>
-              <w:rPr>
-                <w:rFonts w:ascii="仿宋" w:eastAsia="仿宋" w:hAnsi="仿宋"/>
-                <w:color w:val="191F25"/>
-                <w:sz w:val="24"/>
-                <w:szCs w:val="24"/>
-                <w:shd w:val="clear" w:color="auto" w:fill="FFFFFF"/>
-              </w:rPr>
-            </w:pPr>
-            <w:r>
+                <w:strike/>
+                <w:color w:val="191F25"/>
+                <w:sz w:val="24"/>
+                <w:szCs w:val="24"/>
+                <w:shd w:val="clear" w:color="auto" w:fill="FFFFFF"/>
+              </w:rPr>
+              <w:t>待测设备端口</w:t>
+            </w:r>
+          </w:p>
+        </w:tc>
+        <w:tc>
+          <w:tcPr>
+            <w:tcW w:w="1861" w:type="dxa"/>
+          </w:tcPr>
+          <w:p>
+            <w:pPr>
               <w:rPr>
                 <w:rFonts w:ascii="仿宋" w:eastAsia="仿宋" w:hAnsi="仿宋" w:hint="eastAsia"/>
                 <w:color w:val="191F25"/>
@@ -7388,25 +8401,15 @@
                 <w:szCs w:val="24"/>
                 <w:shd w:val="clear" w:color="auto" w:fill="FFFFFF"/>
               </w:rPr>
-              <w:t>3</w:t>
-            </w:r>
-          </w:p>
-        </w:tc>
-        <w:tc>
-          <w:tcPr>
-            <w:tcW w:w="5585" w:type="dxa"/>
-          </w:tcPr>
-          <w:p>
-            <w:pPr>
-              <w:rPr>
-                <w:rFonts w:ascii="仿宋" w:eastAsia="仿宋" w:hAnsi="仿宋"/>
-                <w:color w:val="191F25"/>
-                <w:sz w:val="24"/>
-                <w:szCs w:val="24"/>
-                <w:shd w:val="clear" w:color="auto" w:fill="FFFFFF"/>
-              </w:rPr>
-            </w:pPr>
-            <w:r>
+            </w:pPr>
+          </w:p>
+        </w:tc>
+        <w:tc>
+          <w:tcPr>
+            <w:tcW w:w="1861" w:type="dxa"/>
+          </w:tcPr>
+          <w:p>
+            <w:pPr>
               <w:rPr>
                 <w:rFonts w:ascii="仿宋" w:eastAsia="仿宋" w:hAnsi="仿宋" w:hint="eastAsia"/>
                 <w:color w:val="191F25"/>
@@ -7414,65 +8417,7 @@
                 <w:szCs w:val="24"/>
                 <w:shd w:val="clear" w:color="auto" w:fill="FFFFFF"/>
               </w:rPr>
-              <w:t>待测设备地址</w:t>
-            </w:r>
-          </w:p>
-        </w:tc>
-      </w:tr>
-      <w:tr>
-        <w:trPr>
-          <w:trHeight w:val="448"/>
-        </w:trPr>
-        <w:tc>
-          <w:tcPr>
-            <w:tcW w:w="1111" w:type="dxa"/>
-          </w:tcPr>
-          <w:p>
-            <w:pPr>
-              <w:rPr>
-                <w:rFonts w:ascii="仿宋" w:eastAsia="仿宋" w:hAnsi="仿宋"/>
-                <w:color w:val="191F25"/>
-                <w:sz w:val="24"/>
-                <w:szCs w:val="24"/>
-                <w:shd w:val="clear" w:color="auto" w:fill="FFFFFF"/>
-              </w:rPr>
-            </w:pPr>
-            <w:r>
-              <w:rPr>
-                <w:rFonts w:ascii="仿宋" w:eastAsia="仿宋" w:hAnsi="仿宋" w:hint="eastAsia"/>
-                <w:color w:val="191F25"/>
-                <w:sz w:val="24"/>
-                <w:szCs w:val="24"/>
-                <w:shd w:val="clear" w:color="auto" w:fill="FFFFFF"/>
-              </w:rPr>
-              <w:t>4</w:t>
-            </w:r>
-          </w:p>
-        </w:tc>
-        <w:tc>
-          <w:tcPr>
-            <w:tcW w:w="5585" w:type="dxa"/>
-          </w:tcPr>
-          <w:p>
-            <w:pPr>
-              <w:rPr>
-                <w:rFonts w:ascii="仿宋" w:eastAsia="仿宋" w:hAnsi="仿宋"/>
-                <w:color w:val="191F25"/>
-                <w:sz w:val="24"/>
-                <w:szCs w:val="24"/>
-                <w:shd w:val="clear" w:color="auto" w:fill="FFFFFF"/>
-              </w:rPr>
-            </w:pPr>
-            <w:r>
-              <w:rPr>
-                <w:rFonts w:ascii="仿宋" w:eastAsia="仿宋" w:hAnsi="仿宋" w:hint="eastAsia"/>
-                <w:color w:val="191F25"/>
-                <w:sz w:val="24"/>
-                <w:szCs w:val="24"/>
-                <w:shd w:val="clear" w:color="auto" w:fill="FFFFFF"/>
-              </w:rPr>
-              <w:t>待测设备端口</w:t>
-            </w:r>
+            </w:pPr>
           </w:p>
         </w:tc>
       </w:tr>
@@ -7493,6 +8438,7 @@
           <w:shd w:val="clear" w:color="auto" w:fill="FFFFFF"/>
         </w:rPr>
       </w:pPr>
+      <w:proofErr w:type="spellStart"/>
       <w:r>
         <w:rPr>
           <w:rFonts w:ascii="仿宋" w:eastAsia="仿宋" w:hAnsi="仿宋"/>
@@ -7502,6 +8448,7 @@
         </w:rPr>
         <w:t>tcpclient</w:t>
       </w:r>
+      <w:proofErr w:type="spellEnd"/>
       <w:r>
         <w:rPr>
           <w:rFonts w:ascii="仿宋" w:eastAsia="仿宋" w:hAnsi="仿宋" w:hint="eastAsia"/>
@@ -7515,13 +8462,15 @@
     <w:tbl>
       <w:tblPr>
         <w:tblStyle w:val="a9"/>
-        <w:tblW w:w="6727" w:type="dxa"/>
+        <w:tblW w:w="6682" w:type="dxa"/>
         <w:tblLayout w:type="fixed"/>
         <w:tblLook w:val="04A0" w:firstRow="1" w:lastRow="0" w:firstColumn="1" w:lastColumn="0" w:noHBand="0" w:noVBand="1"/>
       </w:tblPr>
       <w:tblGrid>
         <w:gridCol w:w="1117"/>
-        <w:gridCol w:w="5610"/>
+        <w:gridCol w:w="1855"/>
+        <w:gridCol w:w="1855"/>
+        <w:gridCol w:w="1855"/>
       </w:tblGrid>
       <w:tr>
         <w:trPr>
@@ -7555,7 +8504,7 @@
         </w:tc>
         <w:tc>
           <w:tcPr>
-            <w:tcW w:w="5610" w:type="dxa"/>
+            <w:tcW w:w="1855" w:type="dxa"/>
           </w:tcPr>
           <w:p>
             <w:pPr>
@@ -7576,6 +8525,60 @@
                 <w:shd w:val="clear" w:color="auto" w:fill="FFFFFF"/>
               </w:rPr>
               <w:t>名称</w:t>
+            </w:r>
+          </w:p>
+        </w:tc>
+        <w:tc>
+          <w:tcPr>
+            <w:tcW w:w="1855" w:type="dxa"/>
+          </w:tcPr>
+          <w:p>
+            <w:pPr>
+              <w:jc w:val="center"/>
+              <w:rPr>
+                <w:rFonts w:ascii="仿宋" w:eastAsia="仿宋" w:hAnsi="仿宋" w:hint="eastAsia"/>
+                <w:color w:val="191F25"/>
+                <w:sz w:val="24"/>
+                <w:szCs w:val="24"/>
+                <w:shd w:val="clear" w:color="auto" w:fill="FFFFFF"/>
+              </w:rPr>
+            </w:pPr>
+            <w:r>
+              <w:rPr>
+                <w:rFonts w:ascii="仿宋" w:eastAsia="仿宋" w:hAnsi="仿宋" w:hint="eastAsia"/>
+                <w:color w:val="191F25"/>
+                <w:sz w:val="24"/>
+                <w:szCs w:val="24"/>
+                <w:shd w:val="clear" w:color="auto" w:fill="FFFFFF"/>
+              </w:rPr>
+              <w:t>标识</w:t>
+            </w:r>
+          </w:p>
+        </w:tc>
+        <w:tc>
+          <w:tcPr>
+            <w:tcW w:w="1855" w:type="dxa"/>
+          </w:tcPr>
+          <w:p>
+            <w:pPr>
+              <w:jc w:val="center"/>
+              <w:rPr>
+                <w:rFonts w:ascii="仿宋" w:eastAsia="仿宋" w:hAnsi="仿宋" w:hint="eastAsia"/>
+                <w:color w:val="191F25"/>
+                <w:sz w:val="24"/>
+                <w:szCs w:val="24"/>
+                <w:shd w:val="clear" w:color="auto" w:fill="FFFFFF"/>
+              </w:rPr>
+            </w:pPr>
+            <w:r>
+              <w:rPr>
+                <w:rFonts w:ascii="仿宋" w:eastAsia="仿宋" w:hAnsi="仿宋" w:hint="eastAsia"/>
+                <w:color w:val="191F25"/>
+                <w:sz w:val="24"/>
+                <w:szCs w:val="24"/>
+                <w:shd w:val="clear" w:color="auto" w:fill="FFFFFF"/>
+              </w:rPr>
+              <w:t>取值</w:t>
             </w:r>
           </w:p>
         </w:tc>
@@ -7606,6 +8609,7 @@
                 <w:szCs w:val="24"/>
                 <w:shd w:val="clear" w:color="auto" w:fill="FFFFFF"/>
               </w:rPr>
+              <w:lastRenderedPageBreak/>
               <w:t>1</w:t>
             </w:r>
             <w:r>
@@ -7622,7 +8626,7 @@
         </w:tc>
         <w:tc>
           <w:tcPr>
-            <w:tcW w:w="5610" w:type="dxa"/>
+            <w:tcW w:w="1855" w:type="dxa"/>
           </w:tcPr>
           <w:p>
             <w:pPr>
@@ -7644,6 +8648,38 @@
               </w:rPr>
               <w:t>设备IP地址</w:t>
             </w:r>
+          </w:p>
+        </w:tc>
+        <w:tc>
+          <w:tcPr>
+            <w:tcW w:w="1855" w:type="dxa"/>
+          </w:tcPr>
+          <w:p>
+            <w:pPr>
+              <w:rPr>
+                <w:rFonts w:ascii="仿宋" w:eastAsia="仿宋" w:hAnsi="仿宋" w:hint="eastAsia"/>
+                <w:color w:val="191F25"/>
+                <w:sz w:val="24"/>
+                <w:szCs w:val="24"/>
+                <w:shd w:val="clear" w:color="auto" w:fill="FFFFFF"/>
+              </w:rPr>
+            </w:pPr>
+          </w:p>
+        </w:tc>
+        <w:tc>
+          <w:tcPr>
+            <w:tcW w:w="1855" w:type="dxa"/>
+          </w:tcPr>
+          <w:p>
+            <w:pPr>
+              <w:rPr>
+                <w:rFonts w:ascii="仿宋" w:eastAsia="仿宋" w:hAnsi="仿宋" w:hint="eastAsia"/>
+                <w:color w:val="191F25"/>
+                <w:sz w:val="24"/>
+                <w:szCs w:val="24"/>
+                <w:shd w:val="clear" w:color="auto" w:fill="FFFFFF"/>
+              </w:rPr>
+            </w:pPr>
           </w:p>
         </w:tc>
       </w:tr>
@@ -7689,7 +8725,7 @@
         </w:tc>
         <w:tc>
           <w:tcPr>
-            <w:tcW w:w="5610" w:type="dxa"/>
+            <w:tcW w:w="1855" w:type="dxa"/>
           </w:tcPr>
           <w:p>
             <w:pPr>
@@ -7711,6 +8747,38 @@
               </w:rPr>
               <w:t>端口</w:t>
             </w:r>
+          </w:p>
+        </w:tc>
+        <w:tc>
+          <w:tcPr>
+            <w:tcW w:w="1855" w:type="dxa"/>
+          </w:tcPr>
+          <w:p>
+            <w:pPr>
+              <w:rPr>
+                <w:rFonts w:ascii="仿宋" w:eastAsia="仿宋" w:hAnsi="仿宋" w:hint="eastAsia"/>
+                <w:color w:val="191F25"/>
+                <w:sz w:val="24"/>
+                <w:szCs w:val="24"/>
+                <w:shd w:val="clear" w:color="auto" w:fill="FFFFFF"/>
+              </w:rPr>
+            </w:pPr>
+          </w:p>
+        </w:tc>
+        <w:tc>
+          <w:tcPr>
+            <w:tcW w:w="1855" w:type="dxa"/>
+          </w:tcPr>
+          <w:p>
+            <w:pPr>
+              <w:rPr>
+                <w:rFonts w:ascii="仿宋" w:eastAsia="仿宋" w:hAnsi="仿宋" w:hint="eastAsia"/>
+                <w:color w:val="191F25"/>
+                <w:sz w:val="24"/>
+                <w:szCs w:val="24"/>
+                <w:shd w:val="clear" w:color="auto" w:fill="FFFFFF"/>
+              </w:rPr>
+            </w:pPr>
           </w:p>
         </w:tc>
       </w:tr>
@@ -7740,14 +8808,13 @@
                 <w:szCs w:val="24"/>
                 <w:shd w:val="clear" w:color="auto" w:fill="FFFFFF"/>
               </w:rPr>
-              <w:lastRenderedPageBreak/>
               <w:t>3</w:t>
             </w:r>
           </w:p>
         </w:tc>
         <w:tc>
           <w:tcPr>
-            <w:tcW w:w="5610" w:type="dxa"/>
+            <w:tcW w:w="1855" w:type="dxa"/>
           </w:tcPr>
           <w:p>
             <w:pPr>
@@ -7769,6 +8836,38 @@
               </w:rPr>
               <w:t>连接超时</w:t>
             </w:r>
+          </w:p>
+        </w:tc>
+        <w:tc>
+          <w:tcPr>
+            <w:tcW w:w="1855" w:type="dxa"/>
+          </w:tcPr>
+          <w:p>
+            <w:pPr>
+              <w:rPr>
+                <w:rFonts w:ascii="仿宋" w:eastAsia="仿宋" w:hAnsi="仿宋" w:hint="eastAsia"/>
+                <w:color w:val="191F25"/>
+                <w:sz w:val="24"/>
+                <w:szCs w:val="24"/>
+                <w:shd w:val="clear" w:color="auto" w:fill="FFFFFF"/>
+              </w:rPr>
+            </w:pPr>
+          </w:p>
+        </w:tc>
+        <w:tc>
+          <w:tcPr>
+            <w:tcW w:w="1855" w:type="dxa"/>
+          </w:tcPr>
+          <w:p>
+            <w:pPr>
+              <w:rPr>
+                <w:rFonts w:ascii="仿宋" w:eastAsia="仿宋" w:hAnsi="仿宋" w:hint="eastAsia"/>
+                <w:color w:val="191F25"/>
+                <w:sz w:val="24"/>
+                <w:szCs w:val="24"/>
+                <w:shd w:val="clear" w:color="auto" w:fill="FFFFFF"/>
+              </w:rPr>
+            </w:pPr>
           </w:p>
         </w:tc>
       </w:tr>
@@ -7813,13 +8912,15 @@
     <w:tbl>
       <w:tblPr>
         <w:tblStyle w:val="a9"/>
-        <w:tblW w:w="6783" w:type="dxa"/>
+        <w:tblW w:w="6664" w:type="dxa"/>
         <w:tblLayout w:type="fixed"/>
         <w:tblLook w:val="04A0" w:firstRow="1" w:lastRow="0" w:firstColumn="1" w:lastColumn="0" w:noHBand="0" w:noVBand="1"/>
       </w:tblPr>
       <w:tblGrid>
         <w:gridCol w:w="1126"/>
-        <w:gridCol w:w="5657"/>
+        <w:gridCol w:w="1846"/>
+        <w:gridCol w:w="1846"/>
+        <w:gridCol w:w="1846"/>
       </w:tblGrid>
       <w:tr>
         <w:trPr>
@@ -7831,6 +8932,7 @@
           </w:tcPr>
           <w:p>
             <w:pPr>
+              <w:jc w:val="center"/>
               <w:rPr>
                 <w:rFonts w:ascii="仿宋" w:eastAsia="仿宋" w:hAnsi="仿宋"/>
                 <w:color w:val="191F25"/>
@@ -7853,10 +8955,11 @@
         </w:tc>
         <w:tc>
           <w:tcPr>
-            <w:tcW w:w="5657" w:type="dxa"/>
-          </w:tcPr>
-          <w:p>
-            <w:pPr>
+            <w:tcW w:w="1846" w:type="dxa"/>
+          </w:tcPr>
+          <w:p>
+            <w:pPr>
+              <w:jc w:val="center"/>
               <w:rPr>
                 <w:rFonts w:ascii="仿宋" w:eastAsia="仿宋" w:hAnsi="仿宋"/>
                 <w:color w:val="191F25"/>
@@ -7874,6 +8977,60 @@
                 <w:shd w:val="clear" w:color="auto" w:fill="FFFFFF"/>
               </w:rPr>
               <w:t>名称</w:t>
+            </w:r>
+          </w:p>
+        </w:tc>
+        <w:tc>
+          <w:tcPr>
+            <w:tcW w:w="1846" w:type="dxa"/>
+          </w:tcPr>
+          <w:p>
+            <w:pPr>
+              <w:jc w:val="center"/>
+              <w:rPr>
+                <w:rFonts w:ascii="仿宋" w:eastAsia="仿宋" w:hAnsi="仿宋" w:hint="eastAsia"/>
+                <w:color w:val="191F25"/>
+                <w:sz w:val="24"/>
+                <w:szCs w:val="24"/>
+                <w:shd w:val="clear" w:color="auto" w:fill="FFFFFF"/>
+              </w:rPr>
+            </w:pPr>
+            <w:r>
+              <w:rPr>
+                <w:rFonts w:ascii="仿宋" w:eastAsia="仿宋" w:hAnsi="仿宋" w:hint="eastAsia"/>
+                <w:color w:val="191F25"/>
+                <w:sz w:val="24"/>
+                <w:szCs w:val="24"/>
+                <w:shd w:val="clear" w:color="auto" w:fill="FFFFFF"/>
+              </w:rPr>
+              <w:t>标识</w:t>
+            </w:r>
+          </w:p>
+        </w:tc>
+        <w:tc>
+          <w:tcPr>
+            <w:tcW w:w="1846" w:type="dxa"/>
+          </w:tcPr>
+          <w:p>
+            <w:pPr>
+              <w:jc w:val="center"/>
+              <w:rPr>
+                <w:rFonts w:ascii="仿宋" w:eastAsia="仿宋" w:hAnsi="仿宋" w:hint="eastAsia"/>
+                <w:color w:val="191F25"/>
+                <w:sz w:val="24"/>
+                <w:szCs w:val="24"/>
+                <w:shd w:val="clear" w:color="auto" w:fill="FFFFFF"/>
+              </w:rPr>
+            </w:pPr>
+            <w:r>
+              <w:rPr>
+                <w:rFonts w:ascii="仿宋" w:eastAsia="仿宋" w:hAnsi="仿宋" w:hint="eastAsia"/>
+                <w:color w:val="191F25"/>
+                <w:sz w:val="24"/>
+                <w:szCs w:val="24"/>
+                <w:shd w:val="clear" w:color="auto" w:fill="FFFFFF"/>
+              </w:rPr>
+              <w:t>取值</w:t>
             </w:r>
           </w:p>
         </w:tc>
@@ -7920,7 +9077,7 @@
         </w:tc>
         <w:tc>
           <w:tcPr>
-            <w:tcW w:w="5657" w:type="dxa"/>
+            <w:tcW w:w="1846" w:type="dxa"/>
           </w:tcPr>
           <w:p>
             <w:pPr>
@@ -7942,6 +9099,38 @@
               </w:rPr>
               <w:t>本地地址</w:t>
             </w:r>
+          </w:p>
+        </w:tc>
+        <w:tc>
+          <w:tcPr>
+            <w:tcW w:w="1846" w:type="dxa"/>
+          </w:tcPr>
+          <w:p>
+            <w:pPr>
+              <w:rPr>
+                <w:rFonts w:ascii="仿宋" w:eastAsia="仿宋" w:hAnsi="仿宋" w:hint="eastAsia"/>
+                <w:color w:val="191F25"/>
+                <w:sz w:val="24"/>
+                <w:szCs w:val="24"/>
+                <w:shd w:val="clear" w:color="auto" w:fill="FFFFFF"/>
+              </w:rPr>
+            </w:pPr>
+          </w:p>
+        </w:tc>
+        <w:tc>
+          <w:tcPr>
+            <w:tcW w:w="1846" w:type="dxa"/>
+          </w:tcPr>
+          <w:p>
+            <w:pPr>
+              <w:rPr>
+                <w:rFonts w:ascii="仿宋" w:eastAsia="仿宋" w:hAnsi="仿宋" w:hint="eastAsia"/>
+                <w:color w:val="191F25"/>
+                <w:sz w:val="24"/>
+                <w:szCs w:val="24"/>
+                <w:shd w:val="clear" w:color="auto" w:fill="FFFFFF"/>
+              </w:rPr>
+            </w:pPr>
           </w:p>
         </w:tc>
       </w:tr>
@@ -7987,7 +9176,7 @@
         </w:tc>
         <w:tc>
           <w:tcPr>
-            <w:tcW w:w="5657" w:type="dxa"/>
+            <w:tcW w:w="1846" w:type="dxa"/>
           </w:tcPr>
           <w:p>
             <w:pPr>
@@ -8009,6 +9198,38 @@
               </w:rPr>
               <w:t>本地端口</w:t>
             </w:r>
+          </w:p>
+        </w:tc>
+        <w:tc>
+          <w:tcPr>
+            <w:tcW w:w="1846" w:type="dxa"/>
+          </w:tcPr>
+          <w:p>
+            <w:pPr>
+              <w:rPr>
+                <w:rFonts w:ascii="仿宋" w:eastAsia="仿宋" w:hAnsi="仿宋" w:hint="eastAsia"/>
+                <w:color w:val="191F25"/>
+                <w:sz w:val="24"/>
+                <w:szCs w:val="24"/>
+                <w:shd w:val="clear" w:color="auto" w:fill="FFFFFF"/>
+              </w:rPr>
+            </w:pPr>
+          </w:p>
+        </w:tc>
+        <w:tc>
+          <w:tcPr>
+            <w:tcW w:w="1846" w:type="dxa"/>
+          </w:tcPr>
+          <w:p>
+            <w:pPr>
+              <w:rPr>
+                <w:rFonts w:ascii="仿宋" w:eastAsia="仿宋" w:hAnsi="仿宋" w:hint="eastAsia"/>
+                <w:color w:val="191F25"/>
+                <w:sz w:val="24"/>
+                <w:szCs w:val="24"/>
+                <w:shd w:val="clear" w:color="auto" w:fill="FFFFFF"/>
+              </w:rPr>
+            </w:pPr>
           </w:p>
         </w:tc>
       </w:tr>
@@ -8044,7 +9265,7 @@
         </w:tc>
         <w:tc>
           <w:tcPr>
-            <w:tcW w:w="5657" w:type="dxa"/>
+            <w:tcW w:w="1846" w:type="dxa"/>
           </w:tcPr>
           <w:p>
             <w:pPr>
@@ -8066,6 +9287,38 @@
               </w:rPr>
               <w:t>远端地址</w:t>
             </w:r>
+          </w:p>
+        </w:tc>
+        <w:tc>
+          <w:tcPr>
+            <w:tcW w:w="1846" w:type="dxa"/>
+          </w:tcPr>
+          <w:p>
+            <w:pPr>
+              <w:rPr>
+                <w:rFonts w:ascii="仿宋" w:eastAsia="仿宋" w:hAnsi="仿宋" w:hint="eastAsia"/>
+                <w:color w:val="191F25"/>
+                <w:sz w:val="24"/>
+                <w:szCs w:val="24"/>
+                <w:shd w:val="clear" w:color="auto" w:fill="FFFFFF"/>
+              </w:rPr>
+            </w:pPr>
+          </w:p>
+        </w:tc>
+        <w:tc>
+          <w:tcPr>
+            <w:tcW w:w="1846" w:type="dxa"/>
+          </w:tcPr>
+          <w:p>
+            <w:pPr>
+              <w:rPr>
+                <w:rFonts w:ascii="仿宋" w:eastAsia="仿宋" w:hAnsi="仿宋" w:hint="eastAsia"/>
+                <w:color w:val="191F25"/>
+                <w:sz w:val="24"/>
+                <w:szCs w:val="24"/>
+                <w:shd w:val="clear" w:color="auto" w:fill="FFFFFF"/>
+              </w:rPr>
+            </w:pPr>
           </w:p>
         </w:tc>
       </w:tr>
@@ -8101,7 +9354,7 @@
         </w:tc>
         <w:tc>
           <w:tcPr>
-            <w:tcW w:w="5657" w:type="dxa"/>
+            <w:tcW w:w="1846" w:type="dxa"/>
           </w:tcPr>
           <w:p>
             <w:pPr>
@@ -8123,6 +9376,38 @@
               </w:rPr>
               <w:t>远端端口</w:t>
             </w:r>
+          </w:p>
+        </w:tc>
+        <w:tc>
+          <w:tcPr>
+            <w:tcW w:w="1846" w:type="dxa"/>
+          </w:tcPr>
+          <w:p>
+            <w:pPr>
+              <w:rPr>
+                <w:rFonts w:ascii="仿宋" w:eastAsia="仿宋" w:hAnsi="仿宋" w:hint="eastAsia"/>
+                <w:color w:val="191F25"/>
+                <w:sz w:val="24"/>
+                <w:szCs w:val="24"/>
+                <w:shd w:val="clear" w:color="auto" w:fill="FFFFFF"/>
+              </w:rPr>
+            </w:pPr>
+          </w:p>
+        </w:tc>
+        <w:tc>
+          <w:tcPr>
+            <w:tcW w:w="1846" w:type="dxa"/>
+          </w:tcPr>
+          <w:p>
+            <w:pPr>
+              <w:rPr>
+                <w:rFonts w:ascii="仿宋" w:eastAsia="仿宋" w:hAnsi="仿宋" w:hint="eastAsia"/>
+                <w:color w:val="191F25"/>
+                <w:sz w:val="24"/>
+                <w:szCs w:val="24"/>
+                <w:shd w:val="clear" w:color="auto" w:fill="FFFFFF"/>
+              </w:rPr>
+            </w:pPr>
           </w:p>
         </w:tc>
       </w:tr>
@@ -8165,13 +9450,15 @@
     <w:tbl>
       <w:tblPr>
         <w:tblStyle w:val="a9"/>
-        <w:tblW w:w="6748" w:type="dxa"/>
+        <w:tblW w:w="6676" w:type="dxa"/>
         <w:tblLayout w:type="fixed"/>
         <w:tblLook w:val="04A0" w:firstRow="1" w:lastRow="0" w:firstColumn="1" w:lastColumn="0" w:noHBand="0" w:noVBand="1"/>
       </w:tblPr>
       <w:tblGrid>
         <w:gridCol w:w="1120"/>
-        <w:gridCol w:w="5628"/>
+        <w:gridCol w:w="1852"/>
+        <w:gridCol w:w="1852"/>
+        <w:gridCol w:w="1852"/>
       </w:tblGrid>
       <w:tr>
         <w:trPr>
@@ -8183,6 +9470,7 @@
           </w:tcPr>
           <w:p>
             <w:pPr>
+              <w:jc w:val="center"/>
               <w:rPr>
                 <w:rFonts w:ascii="仿宋" w:eastAsia="仿宋" w:hAnsi="仿宋"/>
                 <w:color w:val="191F25"/>
@@ -8205,10 +9493,11 @@
         </w:tc>
         <w:tc>
           <w:tcPr>
-            <w:tcW w:w="5628" w:type="dxa"/>
-          </w:tcPr>
-          <w:p>
-            <w:pPr>
+            <w:tcW w:w="1852" w:type="dxa"/>
+          </w:tcPr>
+          <w:p>
+            <w:pPr>
+              <w:jc w:val="center"/>
               <w:rPr>
                 <w:rFonts w:ascii="仿宋" w:eastAsia="仿宋" w:hAnsi="仿宋"/>
                 <w:color w:val="191F25"/>
@@ -8226,6 +9515,60 @@
                 <w:shd w:val="clear" w:color="auto" w:fill="FFFFFF"/>
               </w:rPr>
               <w:t>名称</w:t>
+            </w:r>
+          </w:p>
+        </w:tc>
+        <w:tc>
+          <w:tcPr>
+            <w:tcW w:w="1852" w:type="dxa"/>
+          </w:tcPr>
+          <w:p>
+            <w:pPr>
+              <w:jc w:val="center"/>
+              <w:rPr>
+                <w:rFonts w:ascii="仿宋" w:eastAsia="仿宋" w:hAnsi="仿宋" w:hint="eastAsia"/>
+                <w:color w:val="191F25"/>
+                <w:sz w:val="24"/>
+                <w:szCs w:val="24"/>
+                <w:shd w:val="clear" w:color="auto" w:fill="FFFFFF"/>
+              </w:rPr>
+            </w:pPr>
+            <w:r>
+              <w:rPr>
+                <w:rFonts w:ascii="仿宋" w:eastAsia="仿宋" w:hAnsi="仿宋" w:hint="eastAsia"/>
+                <w:color w:val="191F25"/>
+                <w:sz w:val="24"/>
+                <w:szCs w:val="24"/>
+                <w:shd w:val="clear" w:color="auto" w:fill="FFFFFF"/>
+              </w:rPr>
+              <w:t>标识</w:t>
+            </w:r>
+          </w:p>
+        </w:tc>
+        <w:tc>
+          <w:tcPr>
+            <w:tcW w:w="1852" w:type="dxa"/>
+          </w:tcPr>
+          <w:p>
+            <w:pPr>
+              <w:jc w:val="center"/>
+              <w:rPr>
+                <w:rFonts w:ascii="仿宋" w:eastAsia="仿宋" w:hAnsi="仿宋" w:hint="eastAsia"/>
+                <w:color w:val="191F25"/>
+                <w:sz w:val="24"/>
+                <w:szCs w:val="24"/>
+                <w:shd w:val="clear" w:color="auto" w:fill="FFFFFF"/>
+              </w:rPr>
+            </w:pPr>
+            <w:r>
+              <w:rPr>
+                <w:rFonts w:ascii="仿宋" w:eastAsia="仿宋" w:hAnsi="仿宋" w:hint="eastAsia"/>
+                <w:color w:val="191F25"/>
+                <w:sz w:val="24"/>
+                <w:szCs w:val="24"/>
+                <w:shd w:val="clear" w:color="auto" w:fill="FFFFFF"/>
+              </w:rPr>
+              <w:t>取值</w:t>
             </w:r>
           </w:p>
         </w:tc>
@@ -8272,7 +9615,7 @@
         </w:tc>
         <w:tc>
           <w:tcPr>
-            <w:tcW w:w="5628" w:type="dxa"/>
+            <w:tcW w:w="1852" w:type="dxa"/>
           </w:tcPr>
           <w:p>
             <w:pPr>
@@ -8294,6 +9637,38 @@
               </w:rPr>
               <w:t>通道号</w:t>
             </w:r>
+          </w:p>
+        </w:tc>
+        <w:tc>
+          <w:tcPr>
+            <w:tcW w:w="1852" w:type="dxa"/>
+          </w:tcPr>
+          <w:p>
+            <w:pPr>
+              <w:rPr>
+                <w:rFonts w:ascii="仿宋" w:eastAsia="仿宋" w:hAnsi="仿宋" w:hint="eastAsia"/>
+                <w:color w:val="191F25"/>
+                <w:sz w:val="24"/>
+                <w:szCs w:val="24"/>
+                <w:shd w:val="clear" w:color="auto" w:fill="FFFFFF"/>
+              </w:rPr>
+            </w:pPr>
+          </w:p>
+        </w:tc>
+        <w:tc>
+          <w:tcPr>
+            <w:tcW w:w="1852" w:type="dxa"/>
+          </w:tcPr>
+          <w:p>
+            <w:pPr>
+              <w:rPr>
+                <w:rFonts w:ascii="仿宋" w:eastAsia="仿宋" w:hAnsi="仿宋" w:hint="eastAsia"/>
+                <w:color w:val="191F25"/>
+                <w:sz w:val="24"/>
+                <w:szCs w:val="24"/>
+                <w:shd w:val="clear" w:color="auto" w:fill="FFFFFF"/>
+              </w:rPr>
+            </w:pPr>
           </w:p>
         </w:tc>
       </w:tr>
@@ -8339,7 +9714,7 @@
         </w:tc>
         <w:tc>
           <w:tcPr>
-            <w:tcW w:w="5628" w:type="dxa"/>
+            <w:tcW w:w="1852" w:type="dxa"/>
           </w:tcPr>
           <w:p>
             <w:pPr>
@@ -8361,6 +9736,38 @@
               </w:rPr>
               <w:t>最小信号值</w:t>
             </w:r>
+          </w:p>
+        </w:tc>
+        <w:tc>
+          <w:tcPr>
+            <w:tcW w:w="1852" w:type="dxa"/>
+          </w:tcPr>
+          <w:p>
+            <w:pPr>
+              <w:rPr>
+                <w:rFonts w:ascii="仿宋" w:eastAsia="仿宋" w:hAnsi="仿宋" w:hint="eastAsia"/>
+                <w:color w:val="191F25"/>
+                <w:sz w:val="24"/>
+                <w:szCs w:val="24"/>
+                <w:shd w:val="clear" w:color="auto" w:fill="FFFFFF"/>
+              </w:rPr>
+            </w:pPr>
+          </w:p>
+        </w:tc>
+        <w:tc>
+          <w:tcPr>
+            <w:tcW w:w="1852" w:type="dxa"/>
+          </w:tcPr>
+          <w:p>
+            <w:pPr>
+              <w:rPr>
+                <w:rFonts w:ascii="仿宋" w:eastAsia="仿宋" w:hAnsi="仿宋" w:hint="eastAsia"/>
+                <w:color w:val="191F25"/>
+                <w:sz w:val="24"/>
+                <w:szCs w:val="24"/>
+                <w:shd w:val="clear" w:color="auto" w:fill="FFFFFF"/>
+              </w:rPr>
+            </w:pPr>
           </w:p>
         </w:tc>
       </w:tr>
@@ -8403,13 +9810,15 @@
     <w:tbl>
       <w:tblPr>
         <w:tblStyle w:val="a9"/>
-        <w:tblW w:w="6741" w:type="dxa"/>
+        <w:tblW w:w="6678" w:type="dxa"/>
         <w:tblLayout w:type="fixed"/>
         <w:tblLook w:val="04A0" w:firstRow="1" w:lastRow="0" w:firstColumn="1" w:lastColumn="0" w:noHBand="0" w:noVBand="1"/>
       </w:tblPr>
       <w:tblGrid>
         <w:gridCol w:w="1119"/>
-        <w:gridCol w:w="5622"/>
+        <w:gridCol w:w="1853"/>
+        <w:gridCol w:w="1853"/>
+        <w:gridCol w:w="1853"/>
       </w:tblGrid>
       <w:tr>
         <w:trPr>
@@ -8421,14 +9830,16 @@
           </w:tcPr>
           <w:p>
             <w:pPr>
-              <w:rPr>
-                <w:rFonts w:ascii="仿宋" w:eastAsia="仿宋" w:hAnsi="仿宋"/>
-                <w:color w:val="191F25"/>
-                <w:sz w:val="24"/>
-                <w:szCs w:val="24"/>
-                <w:shd w:val="clear" w:color="auto" w:fill="FFFFFF"/>
-              </w:rPr>
-            </w:pPr>
+              <w:jc w:val="center"/>
+              <w:rPr>
+                <w:rFonts w:ascii="仿宋" w:eastAsia="仿宋" w:hAnsi="仿宋"/>
+                <w:color w:val="191F25"/>
+                <w:sz w:val="24"/>
+                <w:szCs w:val="24"/>
+                <w:shd w:val="clear" w:color="auto" w:fill="FFFFFF"/>
+              </w:rPr>
+            </w:pPr>
+            <w:bookmarkStart w:id="15" w:name="_GoBack" w:colFirst="0" w:colLast="3"/>
             <w:r>
               <w:rPr>
                 <w:rFonts w:ascii="仿宋" w:eastAsia="仿宋" w:hAnsi="仿宋" w:hint="eastAsia"/>
@@ -8443,10 +9854,11 @@
         </w:tc>
         <w:tc>
           <w:tcPr>
-            <w:tcW w:w="5622" w:type="dxa"/>
-          </w:tcPr>
-          <w:p>
-            <w:pPr>
+            <w:tcW w:w="1853" w:type="dxa"/>
+          </w:tcPr>
+          <w:p>
+            <w:pPr>
+              <w:jc w:val="center"/>
               <w:rPr>
                 <w:rFonts w:ascii="仿宋" w:eastAsia="仿宋" w:hAnsi="仿宋"/>
                 <w:color w:val="191F25"/>
@@ -8467,7 +9879,62 @@
             </w:r>
           </w:p>
         </w:tc>
+        <w:tc>
+          <w:tcPr>
+            <w:tcW w:w="1853" w:type="dxa"/>
+          </w:tcPr>
+          <w:p>
+            <w:pPr>
+              <w:jc w:val="center"/>
+              <w:rPr>
+                <w:rFonts w:ascii="仿宋" w:eastAsia="仿宋" w:hAnsi="仿宋" w:hint="eastAsia"/>
+                <w:color w:val="191F25"/>
+                <w:sz w:val="24"/>
+                <w:szCs w:val="24"/>
+                <w:shd w:val="clear" w:color="auto" w:fill="FFFFFF"/>
+              </w:rPr>
+            </w:pPr>
+            <w:r>
+              <w:rPr>
+                <w:rFonts w:ascii="仿宋" w:eastAsia="仿宋" w:hAnsi="仿宋" w:hint="eastAsia"/>
+                <w:color w:val="191F25"/>
+                <w:sz w:val="24"/>
+                <w:szCs w:val="24"/>
+                <w:shd w:val="clear" w:color="auto" w:fill="FFFFFF"/>
+              </w:rPr>
+              <w:t>标识</w:t>
+            </w:r>
+          </w:p>
+        </w:tc>
+        <w:tc>
+          <w:tcPr>
+            <w:tcW w:w="1853" w:type="dxa"/>
+          </w:tcPr>
+          <w:p>
+            <w:pPr>
+              <w:jc w:val="center"/>
+              <w:rPr>
+                <w:rFonts w:ascii="仿宋" w:eastAsia="仿宋" w:hAnsi="仿宋" w:hint="eastAsia"/>
+                <w:color w:val="191F25"/>
+                <w:sz w:val="24"/>
+                <w:szCs w:val="24"/>
+                <w:shd w:val="clear" w:color="auto" w:fill="FFFFFF"/>
+              </w:rPr>
+            </w:pPr>
+            <w:r>
+              <w:rPr>
+                <w:rFonts w:ascii="仿宋" w:eastAsia="仿宋" w:hAnsi="仿宋" w:hint="eastAsia"/>
+                <w:color w:val="191F25"/>
+                <w:sz w:val="24"/>
+                <w:szCs w:val="24"/>
+                <w:shd w:val="clear" w:color="auto" w:fill="FFFFFF"/>
+              </w:rPr>
+              <w:t>取值</w:t>
+            </w:r>
+          </w:p>
+        </w:tc>
       </w:tr>
+      <w:bookmarkEnd w:id="15"/>
       <w:tr>
         <w:trPr>
           <w:trHeight w:val="411"/>
@@ -8510,7 +9977,7 @@
         </w:tc>
         <w:tc>
           <w:tcPr>
-            <w:tcW w:w="5622" w:type="dxa"/>
+            <w:tcW w:w="1853" w:type="dxa"/>
           </w:tcPr>
           <w:p>
             <w:pPr>
@@ -8532,6 +9999,38 @@
               </w:rPr>
               <w:t>通道号</w:t>
             </w:r>
+          </w:p>
+        </w:tc>
+        <w:tc>
+          <w:tcPr>
+            <w:tcW w:w="1853" w:type="dxa"/>
+          </w:tcPr>
+          <w:p>
+            <w:pPr>
+              <w:rPr>
+                <w:rFonts w:ascii="仿宋" w:eastAsia="仿宋" w:hAnsi="仿宋" w:hint="eastAsia"/>
+                <w:color w:val="191F25"/>
+                <w:sz w:val="24"/>
+                <w:szCs w:val="24"/>
+                <w:shd w:val="clear" w:color="auto" w:fill="FFFFFF"/>
+              </w:rPr>
+            </w:pPr>
+          </w:p>
+        </w:tc>
+        <w:tc>
+          <w:tcPr>
+            <w:tcW w:w="1853" w:type="dxa"/>
+          </w:tcPr>
+          <w:p>
+            <w:pPr>
+              <w:rPr>
+                <w:rFonts w:ascii="仿宋" w:eastAsia="仿宋" w:hAnsi="仿宋" w:hint="eastAsia"/>
+                <w:color w:val="191F25"/>
+                <w:sz w:val="24"/>
+                <w:szCs w:val="24"/>
+                <w:shd w:val="clear" w:color="auto" w:fill="FFFFFF"/>
+              </w:rPr>
+            </w:pPr>
           </w:p>
         </w:tc>
       </w:tr>
@@ -8577,7 +10076,7 @@
         </w:tc>
         <w:tc>
           <w:tcPr>
-            <w:tcW w:w="5622" w:type="dxa"/>
+            <w:tcW w:w="1853" w:type="dxa"/>
           </w:tcPr>
           <w:p>
             <w:pPr>
@@ -8599,6 +10098,38 @@
               </w:rPr>
               <w:t>最小信号值</w:t>
             </w:r>
+          </w:p>
+        </w:tc>
+        <w:tc>
+          <w:tcPr>
+            <w:tcW w:w="1853" w:type="dxa"/>
+          </w:tcPr>
+          <w:p>
+            <w:pPr>
+              <w:rPr>
+                <w:rFonts w:ascii="仿宋" w:eastAsia="仿宋" w:hAnsi="仿宋" w:hint="eastAsia"/>
+                <w:color w:val="191F25"/>
+                <w:sz w:val="24"/>
+                <w:szCs w:val="24"/>
+                <w:shd w:val="clear" w:color="auto" w:fill="FFFFFF"/>
+              </w:rPr>
+            </w:pPr>
+          </w:p>
+        </w:tc>
+        <w:tc>
+          <w:tcPr>
+            <w:tcW w:w="1853" w:type="dxa"/>
+          </w:tcPr>
+          <w:p>
+            <w:pPr>
+              <w:rPr>
+                <w:rFonts w:ascii="仿宋" w:eastAsia="仿宋" w:hAnsi="仿宋" w:hint="eastAsia"/>
+                <w:color w:val="191F25"/>
+                <w:sz w:val="24"/>
+                <w:szCs w:val="24"/>
+                <w:shd w:val="clear" w:color="auto" w:fill="FFFFFF"/>
+              </w:rPr>
+            </w:pPr>
           </w:p>
         </w:tc>
       </w:tr>
@@ -8667,7 +10198,7 @@
         <w:spacing w:line="360" w:lineRule="auto"/>
         <w:ind w:firstLineChars="200" w:firstLine="480"/>
         <w:rPr>
-          <w:rFonts w:ascii="仿宋" w:eastAsia="仿宋" w:hAnsi="仿宋" w:hint="eastAsia"/>
+          <w:rFonts w:ascii="仿宋" w:eastAsia="仿宋" w:hAnsi="仿宋"/>
           <w:sz w:val="24"/>
           <w:szCs w:val="24"/>
         </w:rPr>
@@ -8853,7 +10384,7 @@
           <w:sz w:val="24"/>
           <w:szCs w:val="24"/>
         </w:rPr>
-        <w:t>取值动作是指在发送数据前，获取受控对象的属性值，并传递给数据帧的对应字段；赋值动作是指在接收完数据帧后，将完成解析的数据帧字段值赋值给受控对象属性。进行赋值取值动作配置时需要指定受控对象属性与数据帧字段间的</w:t>
+        <w:t>取值动作是指在发送数据前，获取受控对象的属性值，并传递给数据帧的对</w:t>
       </w:r>
       <w:r>
         <w:rPr>
@@ -8862,7 +10393,7 @@
           <w:szCs w:val="24"/>
         </w:rPr>
         <w:lastRenderedPageBreak/>
-        <w:t>对应关系。</w:t>
+        <w:t>应字段；赋值动作是指在接收完数据帧后，将完成解析的数据帧字段值赋值给受控对象属性。进行赋值取值动作配置时需要指定受控对象属性与数据帧字段间的对应关系。</w:t>
       </w:r>
     </w:p>
     <w:p>
@@ -8880,7 +10411,7 @@
           <w:szCs w:val="28"/>
         </w:rPr>
       </w:pPr>
-      <w:bookmarkStart w:id="14" w:name="_Toc526099121"/>
+      <w:bookmarkStart w:id="16" w:name="_Toc526099121"/>
       <w:r>
         <w:rPr>
           <w:rFonts w:ascii="仿宋" w:eastAsia="仿宋" w:hAnsi="仿宋" w:hint="eastAsia"/>
@@ -8889,7 +10420,7 @@
         </w:rPr>
         <w:t>数据帧配置项</w:t>
       </w:r>
-      <w:bookmarkEnd w:id="14"/>
+      <w:bookmarkEnd w:id="16"/>
     </w:p>
     <w:p>
       <w:pPr>
@@ -8934,7 +10465,7 @@
         <w:spacing w:line="360" w:lineRule="auto"/>
         <w:ind w:firstLineChars="200" w:firstLine="480"/>
         <w:rPr>
-          <w:rFonts w:ascii="仿宋" w:eastAsia="仿宋" w:hAnsi="仿宋" w:hint="eastAsia"/>
+          <w:rFonts w:ascii="仿宋" w:eastAsia="仿宋" w:hAnsi="仿宋"/>
           <w:sz w:val="24"/>
           <w:szCs w:val="24"/>
         </w:rPr>
@@ -9349,6 +10880,7 @@
           <w:sz w:val="24"/>
           <w:szCs w:val="24"/>
         </w:rPr>
+        <w:lastRenderedPageBreak/>
         <w:t>real</w:t>
       </w:r>
       <w:r>
@@ -9492,16 +11024,7 @@
           <w:sz w:val="24"/>
           <w:szCs w:val="24"/>
         </w:rPr>
-        <w:t>配置为false</w:t>
-      </w:r>
-      <w:r>
-        <w:rPr>
-          <w:rFonts w:ascii="仿宋" w:eastAsia="仿宋" w:hAnsi="仿宋" w:hint="eastAsia"/>
-          <w:sz w:val="24"/>
-          <w:szCs w:val="24"/>
-        </w:rPr>
-        <w:lastRenderedPageBreak/>
-        <w:t>时表示单精度浮点数（float）。</w:t>
+        <w:t>配置为false时表示单精度浮点数（float）。</w:t>
       </w:r>
     </w:p>
     <w:p>
@@ -9528,7 +11051,7 @@
         <w:spacing w:line="360" w:lineRule="auto"/>
         <w:ind w:firstLineChars="200" w:firstLine="480"/>
         <w:rPr>
-          <w:rFonts w:ascii="仿宋" w:eastAsia="仿宋" w:hAnsi="仿宋" w:hint="eastAsia"/>
+          <w:rFonts w:ascii="仿宋" w:eastAsia="仿宋" w:hAnsi="仿宋"/>
           <w:sz w:val="24"/>
           <w:szCs w:val="24"/>
         </w:rPr>
@@ -9835,7 +11358,7 @@
         <w:spacing w:line="360" w:lineRule="auto"/>
         <w:ind w:firstLineChars="200" w:firstLine="480"/>
         <w:rPr>
-          <w:rFonts w:ascii="仿宋" w:eastAsia="仿宋" w:hAnsi="仿宋" w:hint="eastAsia"/>
+          <w:rFonts w:ascii="仿宋" w:eastAsia="仿宋" w:hAnsi="仿宋"/>
           <w:sz w:val="24"/>
           <w:szCs w:val="24"/>
         </w:rPr>
@@ -9854,7 +11377,7 @@
         <w:spacing w:line="360" w:lineRule="auto"/>
         <w:ind w:firstLine="420"/>
         <w:rPr>
-          <w:rFonts w:ascii="仿宋" w:eastAsia="仿宋" w:hAnsi="仿宋" w:hint="eastAsia"/>
+          <w:rFonts w:ascii="仿宋" w:eastAsia="仿宋" w:hAnsi="仿宋"/>
           <w:sz w:val="24"/>
           <w:szCs w:val="24"/>
         </w:rPr>
@@ -9904,17 +11427,7 @@
           <w:sz w:val="24"/>
           <w:szCs w:val="24"/>
         </w:rPr>
-        <w:t>包括：type、</w:t>
-      </w:r>
-      <w:bookmarkStart w:id="15" w:name="_GoBack"/>
-      <w:bookmarkEnd w:id="15"/>
-      <w:r>
-        <w:rPr>
-          <w:rFonts w:ascii="仿宋" w:eastAsia="仿宋" w:hAnsi="仿宋" w:hint="eastAsia"/>
-          <w:sz w:val="24"/>
-          <w:szCs w:val="24"/>
-        </w:rPr>
-        <w:t>repeated等。</w:t>
+        <w:t>包括：type、repeated等。</w:t>
       </w:r>
     </w:p>
     <w:p>
@@ -10072,7 +11585,7 @@
         <w:spacing w:line="360" w:lineRule="auto"/>
         <w:ind w:firstLine="420"/>
         <w:rPr>
-          <w:rFonts w:ascii="仿宋" w:eastAsia="仿宋" w:hAnsi="仿宋" w:hint="eastAsia"/>
+          <w:rFonts w:ascii="仿宋" w:eastAsia="仿宋" w:hAnsi="仿宋"/>
           <w:sz w:val="24"/>
           <w:szCs w:val="24"/>
         </w:rPr>
@@ -10132,7 +11645,7 @@
         <w:spacing w:line="360" w:lineRule="auto"/>
         <w:ind w:firstLine="420"/>
         <w:rPr>
-          <w:rFonts w:ascii="仿宋" w:eastAsia="仿宋" w:hAnsi="仿宋" w:hint="eastAsia"/>
+          <w:rFonts w:ascii="仿宋" w:eastAsia="仿宋" w:hAnsi="仿宋"/>
           <w:b/>
           <w:sz w:val="24"/>
           <w:szCs w:val="24"/>
@@ -10157,6 +11670,7 @@
           <w:sz w:val="24"/>
           <w:szCs w:val="24"/>
         </w:rPr>
+        <w:lastRenderedPageBreak/>
         <w:t>ma</w:t>
       </w:r>
       <w:r>
@@ -10193,7 +11707,7 @@
         <w:spacing w:line="360" w:lineRule="auto"/>
         <w:ind w:firstLine="420"/>
         <w:rPr>
-          <w:rFonts w:ascii="仿宋" w:eastAsia="仿宋" w:hAnsi="仿宋" w:hint="eastAsia"/>
+          <w:rFonts w:ascii="仿宋" w:eastAsia="仿宋" w:hAnsi="仿宋"/>
           <w:b/>
           <w:sz w:val="24"/>
           <w:szCs w:val="24"/>
@@ -11184,6 +12698,7 @@
               <w:rPr>
                 <w:rFonts w:hint="eastAsia"/>
               </w:rPr>
+              <w:lastRenderedPageBreak/>
               <w:t>c</w:t>
             </w:r>
             <w:r>
@@ -11345,7 +12860,6 @@
               <w:spacing w:line="360" w:lineRule="auto"/>
             </w:pPr>
             <w:r>
-              <w:lastRenderedPageBreak/>
               <w:t>crc6_itu</w:t>
             </w:r>
           </w:p>
@@ -13047,7 +14561,7 @@
           <w:szCs w:val="24"/>
         </w:rPr>
       </w:pPr>
-      <w:bookmarkStart w:id="16" w:name="_Toc526099122"/>
+      <w:bookmarkStart w:id="17" w:name="_Toc526099122"/>
       <w:r>
         <w:rPr>
           <w:rFonts w:ascii="仿宋" w:eastAsia="仿宋" w:hAnsi="仿宋" w:hint="eastAsia"/>
@@ -13056,7 +14570,7 @@
         </w:rPr>
         <w:t>枚举配置项</w:t>
       </w:r>
-      <w:bookmarkEnd w:id="16"/>
+      <w:bookmarkEnd w:id="17"/>
     </w:p>
     <w:p>
       <w:pPr>
@@ -13091,7 +14605,7 @@
           <w:szCs w:val="24"/>
         </w:rPr>
       </w:pPr>
-      <w:bookmarkStart w:id="17" w:name="_Toc526099123"/>
+      <w:bookmarkStart w:id="18" w:name="_Toc526099123"/>
       <w:r>
         <w:rPr>
           <w:rFonts w:ascii="仿宋" w:eastAsia="仿宋" w:hAnsi="仿宋" w:hint="eastAsia"/>
@@ -13099,9 +14613,10 @@
           <w:sz w:val="28"/>
           <w:szCs w:val="24"/>
         </w:rPr>
+        <w:lastRenderedPageBreak/>
         <w:t>配置项编辑方式</w:t>
       </w:r>
-      <w:bookmarkEnd w:id="17"/>
+      <w:bookmarkEnd w:id="18"/>
     </w:p>
     <w:p>
       <w:pPr>
@@ -13119,16 +14634,7 @@
           <w:sz w:val="24"/>
           <w:szCs w:val="24"/>
         </w:rPr>
-        <w:t>编辑配置项的方式分为可视化编辑和代码编辑两种可选模式，两种模式可以</w:t>
-      </w:r>
-      <w:r>
-        <w:rPr>
-          <w:rFonts w:ascii="仿宋" w:eastAsia="仿宋" w:hAnsi="仿宋" w:hint="eastAsia"/>
-          <w:sz w:val="24"/>
-          <w:szCs w:val="24"/>
-        </w:rPr>
-        <w:lastRenderedPageBreak/>
-        <w:t>自由切换。</w:t>
+        <w:t>编辑配置项的方式分为可视化编辑和代码编辑两种可选模式，两种模式可以自由切换。</w:t>
       </w:r>
     </w:p>
     <w:p>
@@ -13146,7 +14652,7 @@
           <w:szCs w:val="24"/>
         </w:rPr>
       </w:pPr>
-      <w:bookmarkStart w:id="18" w:name="_Toc526099124"/>
+      <w:bookmarkStart w:id="19" w:name="_Toc526099124"/>
       <w:r>
         <w:rPr>
           <w:rFonts w:ascii="仿宋" w:eastAsia="仿宋" w:hAnsi="仿宋" w:hint="eastAsia"/>
@@ -13155,7 +14661,7 @@
         </w:rPr>
         <w:t>可视化编辑模式</w:t>
       </w:r>
-      <w:bookmarkEnd w:id="18"/>
+      <w:bookmarkEnd w:id="19"/>
     </w:p>
     <w:p>
       <w:pPr>
@@ -13293,7 +14799,7 @@
           <w:szCs w:val="24"/>
         </w:rPr>
       </w:pPr>
-      <w:bookmarkStart w:id="19" w:name="_Toc526099125"/>
+      <w:bookmarkStart w:id="20" w:name="_Toc526099125"/>
       <w:r>
         <w:rPr>
           <w:rFonts w:ascii="仿宋" w:eastAsia="仿宋" w:hAnsi="仿宋" w:hint="eastAsia"/>
@@ -13302,7 +14808,7 @@
         </w:rPr>
         <w:t>代码编辑模式</w:t>
       </w:r>
-      <w:bookmarkEnd w:id="19"/>
+      <w:bookmarkEnd w:id="20"/>
     </w:p>
     <w:p>
       <w:pPr>
@@ -13357,7 +14863,16 @@
           <w:sz w:val="24"/>
           <w:szCs w:val="24"/>
         </w:rPr>
-        <w:t>代码编辑器除支持中英文输入，支持文本内容复制、粘贴、剪切功能，支持按修改步骤执行撤销、恢复功能。代码编辑器最左侧一列显示配置代码行号；代码行号右侧为配置代码内容，根据自定义语法规则，配置代码的不同关键词显示不同的高亮颜色，方便使用者识别，以增强配置代码的可读性。</w:t>
+        <w:t>代码编辑器除支持中英文输入，支持文本内容复制、粘贴、剪切功能，支持按修改步骤执行撤销、恢复功能。代码编辑器最左侧一列显示配置代码行号；代</w:t>
+      </w:r>
+      <w:r>
+        <w:rPr>
+          <w:rFonts w:ascii="仿宋" w:eastAsia="仿宋" w:hAnsi="仿宋" w:hint="eastAsia"/>
+          <w:sz w:val="24"/>
+          <w:szCs w:val="24"/>
+        </w:rPr>
+        <w:lastRenderedPageBreak/>
+        <w:t>码行号右侧为配置代码内容，根据自定义语法规则，配置代码的不同关键词显示不同的高亮颜色，方便使用者识别，以增强配置代码的可读性。</w:t>
       </w:r>
     </w:p>
     <w:p>
@@ -13375,7 +14890,6 @@
           <w:noProof/>
           <w:sz w:val="22"/>
         </w:rPr>
-        <w:lastRenderedPageBreak/>
         <w:drawing>
           <wp:inline distT="0" distB="0" distL="0" distR="0">
             <wp:extent cx="5274310" cy="4024630"/>
@@ -13458,7 +14972,7 @@
           <w:szCs w:val="24"/>
         </w:rPr>
       </w:pPr>
-      <w:bookmarkStart w:id="20" w:name="_Toc526099126"/>
+      <w:bookmarkStart w:id="21" w:name="_Toc526099126"/>
       <w:r>
         <w:rPr>
           <w:rFonts w:ascii="仿宋" w:eastAsia="仿宋" w:hAnsi="仿宋" w:hint="eastAsia"/>
@@ -13468,7 +14982,7 @@
         </w:rPr>
         <w:t>配置项处理</w:t>
       </w:r>
-      <w:bookmarkEnd w:id="20"/>
+      <w:bookmarkEnd w:id="21"/>
     </w:p>
     <w:p>
       <w:pPr>
@@ -13504,7 +15018,7 @@
           <w:szCs w:val="24"/>
         </w:rPr>
       </w:pPr>
-      <w:bookmarkStart w:id="21" w:name="_Toc526099127"/>
+      <w:bookmarkStart w:id="22" w:name="_Toc526099127"/>
       <w:r>
         <w:rPr>
           <w:rFonts w:ascii="仿宋" w:eastAsia="仿宋" w:hAnsi="仿宋" w:hint="eastAsia"/>
@@ -13513,7 +15027,7 @@
         </w:rPr>
         <w:t>语法检查</w:t>
       </w:r>
-      <w:bookmarkEnd w:id="21"/>
+      <w:bookmarkEnd w:id="22"/>
     </w:p>
     <w:p>
       <w:pPr>
@@ -13640,6 +15154,7 @@
           <w:sz w:val="24"/>
           <w:szCs w:val="24"/>
         </w:rPr>
+        <w:lastRenderedPageBreak/>
         <w:t>对整个检查过程中发现的问题均记录具体的行号和列号，并在图形界面上输出明确提示信息。</w:t>
       </w:r>
     </w:p>
@@ -13658,17 +15173,16 @@
           <w:szCs w:val="24"/>
         </w:rPr>
       </w:pPr>
-      <w:bookmarkStart w:id="22" w:name="_Toc526099128"/>
+      <w:bookmarkStart w:id="23" w:name="_Toc526099128"/>
       <w:r>
         <w:rPr>
           <w:rFonts w:ascii="仿宋" w:eastAsia="仿宋" w:hAnsi="仿宋" w:hint="eastAsia"/>
           <w:sz w:val="28"/>
           <w:szCs w:val="24"/>
         </w:rPr>
-        <w:lastRenderedPageBreak/>
         <w:t>配置项解析</w:t>
       </w:r>
-      <w:bookmarkEnd w:id="22"/>
+      <w:bookmarkEnd w:id="23"/>
     </w:p>
     <w:p>
       <w:pPr>
@@ -13883,7 +15397,7 @@
           <w:szCs w:val="24"/>
         </w:rPr>
       </w:pPr>
-      <w:bookmarkStart w:id="23" w:name="_Toc526099129"/>
+      <w:bookmarkStart w:id="24" w:name="_Toc526099129"/>
       <w:r>
         <w:rPr>
           <w:rFonts w:ascii="仿宋" w:eastAsia="仿宋" w:hAnsi="仿宋" w:hint="eastAsia"/>
@@ -13893,7 +15407,7 @@
         </w:rPr>
         <w:t>代码生成</w:t>
       </w:r>
-      <w:bookmarkEnd w:id="23"/>
+      <w:bookmarkEnd w:id="24"/>
     </w:p>
     <w:p>
       <w:pPr>
@@ -13943,16 +15457,8 @@
           <w:sz w:val="24"/>
           <w:szCs w:val="24"/>
         </w:rPr>
-        <w:t>由通信配置组件自动生成的程序代码中包含分系统类代码、数据帧类代码和枚举定义代码，分别由配置项中的受控对象配置项、数据帧配置项和枚举配置项</w:t>
-      </w:r>
-      <w:r>
-        <w:rPr>
-          <w:rFonts w:ascii="仿宋" w:eastAsia="仿宋" w:hAnsi="仿宋" w:hint="eastAsia"/>
-          <w:sz w:val="24"/>
-          <w:szCs w:val="24"/>
-        </w:rPr>
         <w:lastRenderedPageBreak/>
-        <w:t>对应产生。</w:t>
+        <w:t>由通信配置组件自动生成的程序代码中包含分系统类代码、数据帧类代码和枚举定义代码，分别由配置项中的受控对象配置项、数据帧配置项和枚举配置项对应产生。</w:t>
       </w:r>
     </w:p>
     <w:p>
@@ -13970,7 +15476,7 @@
           <w:szCs w:val="24"/>
         </w:rPr>
       </w:pPr>
-      <w:bookmarkStart w:id="24" w:name="_Toc526099130"/>
+      <w:bookmarkStart w:id="25" w:name="_Toc526099130"/>
       <w:r>
         <w:rPr>
           <w:rFonts w:ascii="仿宋" w:eastAsia="仿宋" w:hAnsi="仿宋" w:hint="eastAsia"/>
@@ -13979,7 +15485,7 @@
         </w:rPr>
         <w:t>分系统类代码</w:t>
       </w:r>
-      <w:bookmarkEnd w:id="24"/>
+      <w:bookmarkEnd w:id="25"/>
     </w:p>
     <w:p>
       <w:pPr>
@@ -14368,9 +15874,17 @@
           <w:sz w:val="24"/>
           <w:szCs w:val="24"/>
         </w:rPr>
-        <w:t>操作</w:t>
+        <w:t>操</w:t>
       </w:r>
       <w:proofErr w:type="gramEnd"/>
+      <w:r>
+        <w:rPr>
+          <w:rFonts w:ascii="仿宋" w:eastAsia="仿宋" w:hAnsi="仿宋" w:hint="eastAsia"/>
+          <w:sz w:val="24"/>
+          <w:szCs w:val="24"/>
+        </w:rPr>
+        <w:t>作</w:t>
+      </w:r>
       <w:r>
         <w:rPr>
           <w:rFonts w:ascii="仿宋" w:eastAsia="仿宋" w:hAnsi="仿宋" w:hint="eastAsia"/>
@@ -14486,7 +16000,16 @@
           <w:sz w:val="24"/>
           <w:szCs w:val="24"/>
         </w:rPr>
-        <w:t>中实现通道资源的释放工作，代码实现中会按照驱动程序要求的顺序释放相关的硬件资源。</w:t>
+        <w:t>中实现通道资源的释放工作，代码实现中会按照驱动程</w:t>
+      </w:r>
+      <w:r>
+        <w:rPr>
+          <w:rFonts w:ascii="仿宋" w:eastAsia="仿宋" w:hAnsi="仿宋" w:hint="eastAsia"/>
+          <w:sz w:val="24"/>
+          <w:szCs w:val="24"/>
+        </w:rPr>
+        <w:lastRenderedPageBreak/>
+        <w:t>序要求的顺序释放相关的硬件资源。</w:t>
       </w:r>
     </w:p>
     <w:p>
@@ -14504,7 +16027,7 @@
           <w:szCs w:val="24"/>
         </w:rPr>
       </w:pPr>
-      <w:bookmarkStart w:id="25" w:name="_Toc526099131"/>
+      <w:bookmarkStart w:id="26" w:name="_Toc526099131"/>
       <w:r>
         <w:rPr>
           <w:rFonts w:ascii="仿宋" w:eastAsia="仿宋" w:hAnsi="仿宋" w:hint="eastAsia"/>
@@ -14513,7 +16036,7 @@
         </w:rPr>
         <w:t>数据帧类代码</w:t>
       </w:r>
-      <w:bookmarkEnd w:id="25"/>
+      <w:bookmarkEnd w:id="26"/>
     </w:p>
     <w:p>
       <w:pPr>
@@ -14531,7 +16054,6 @@
           <w:sz w:val="24"/>
           <w:szCs w:val="24"/>
         </w:rPr>
-        <w:lastRenderedPageBreak/>
         <w:t>数据帧配置项对应生成数据帧类代码，主要功能是报文格式解析，分系统类执行</w:t>
       </w:r>
       <w:r>
@@ -14843,7 +16365,7 @@
           <w:szCs w:val="24"/>
         </w:rPr>
       </w:pPr>
-      <w:bookmarkStart w:id="26" w:name="_Toc526099132"/>
+      <w:bookmarkStart w:id="27" w:name="_Toc526099132"/>
       <w:r>
         <w:rPr>
           <w:rFonts w:ascii="仿宋" w:eastAsia="仿宋" w:hAnsi="仿宋" w:hint="eastAsia"/>
@@ -14852,7 +16374,7 @@
         </w:rPr>
         <w:t>枚举定义代码</w:t>
       </w:r>
-      <w:bookmarkEnd w:id="26"/>
+      <w:bookmarkEnd w:id="27"/>
     </w:p>
     <w:p>
       <w:pPr>
@@ -14870,7 +16392,16 @@
           <w:sz w:val="24"/>
           <w:szCs w:val="24"/>
         </w:rPr>
-        <w:t>枚举配置项对应生成枚举定义代码，枚举定义具有公共访问权限，枚举定义代码在独立的代码文件中，在数据帧类和分系统类的实现中可以共用同一组枚举定义。</w:t>
+        <w:t>枚举配置项对应生成枚举定义代码，枚举定义具有公共访问权限，枚举定义</w:t>
+      </w:r>
+      <w:r>
+        <w:rPr>
+          <w:rFonts w:ascii="仿宋" w:eastAsia="仿宋" w:hAnsi="仿宋" w:hint="eastAsia"/>
+          <w:sz w:val="24"/>
+          <w:szCs w:val="24"/>
+        </w:rPr>
+        <w:lastRenderedPageBreak/>
+        <w:t>代码在独立的代码文件中，在数据帧类和分系统类的实现中可以共用同一组枚举定义。</w:t>
       </w:r>
     </w:p>
     <w:p>
@@ -14887,7 +16418,7 @@
           <w:szCs w:val="24"/>
         </w:rPr>
       </w:pPr>
-      <w:bookmarkStart w:id="27" w:name="_Toc526099133"/>
+      <w:bookmarkStart w:id="28" w:name="_Toc526099133"/>
       <w:r>
         <w:rPr>
           <w:rFonts w:ascii="仿宋" w:eastAsia="仿宋" w:hAnsi="仿宋" w:hint="eastAsia"/>
@@ -14895,10 +16426,9 @@
           <w:sz w:val="28"/>
           <w:szCs w:val="24"/>
         </w:rPr>
-        <w:lastRenderedPageBreak/>
         <w:t>异常处理</w:t>
       </w:r>
-      <w:bookmarkEnd w:id="27"/>
+      <w:bookmarkEnd w:id="28"/>
     </w:p>
     <w:p>
       <w:pPr>
@@ -16852,7 +18382,7 @@
 </file>
 
 <file path=customXml/itemProps2.xml><?xml version="1.0" encoding="utf-8"?>
-<ds:datastoreItem xmlns:ds="http://schemas.openxmlformats.org/officeDocument/2006/customXml" ds:itemID="{8A029D92-C10C-45B6-B2A5-1083A2A3FE42}">
+<ds:datastoreItem xmlns:ds="http://schemas.openxmlformats.org/officeDocument/2006/customXml" ds:itemID="{54AB1768-4AB6-4144-9027-1DC6622E2045}">
   <ds:schemaRefs>
     <ds:schemaRef ds:uri="http://schemas.openxmlformats.org/officeDocument/2006/bibliography"/>
   </ds:schemaRefs>

--- a/Doc/commit/软件设计说明.docx
+++ b/Doc/commit/软件设计说明.docx
@@ -3469,25 +3469,7 @@
           <w:sz w:val="24"/>
           <w:szCs w:val="24"/>
         </w:rPr>
-        <w:t>两个厂家设备驱动的封装，DI/DO接口实现对</w:t>
-      </w:r>
-      <w:proofErr w:type="gramStart"/>
-      <w:r>
-        <w:rPr>
-          <w:rFonts w:ascii="仿宋" w:eastAsia="仿宋" w:hAnsi="仿宋" w:hint="eastAsia"/>
-          <w:sz w:val="24"/>
-          <w:szCs w:val="24"/>
-        </w:rPr>
-        <w:t>研</w:t>
-      </w:r>
-      <w:proofErr w:type="gramEnd"/>
-      <w:r>
-        <w:rPr>
-          <w:rFonts w:ascii="仿宋" w:eastAsia="仿宋" w:hAnsi="仿宋" w:hint="eastAsia"/>
-          <w:sz w:val="24"/>
-          <w:szCs w:val="24"/>
-        </w:rPr>
-        <w:t>华厂家设备驱动的封装。</w:t>
+        <w:t>两个厂家设备驱动的封装，DI/DO接口实现对研华厂家设备驱动的封装。</w:t>
       </w:r>
     </w:p>
     <w:p>
@@ -3914,7 +3896,7 @@
           <w:sz w:val="24"/>
           <w:szCs w:val="24"/>
         </w:rPr>
-        <w:t>解析器</w:t>
+        <w:t>解析</w:t>
       </w:r>
       <w:proofErr w:type="gramEnd"/>
       <w:r>
@@ -3923,7 +3905,7 @@
           <w:sz w:val="24"/>
           <w:szCs w:val="24"/>
         </w:rPr>
-        <w:t>逐句分析配置项代码的中的符号，创建符号表，解析语法与语义，按照自下而上的顺序生成抽象语法树（AST）。抽象语法树（AST）是下一步代码生成的工作基础。</w:t>
+        <w:t>器逐句分析配置项代码的中的符号，创建符号表，解析语法与语义，按照自下而上的顺序生成抽象语法树（AST）。抽象语法树（AST）是下一步代码生成的工作基础。</w:t>
       </w:r>
     </w:p>
     <w:p>
@@ -5355,25 +5337,7 @@
           <w:sz w:val="24"/>
           <w:szCs w:val="24"/>
         </w:rPr>
-        <w:t>两个厂家设备驱动的封装，DI/DO接口实现对</w:t>
-      </w:r>
-      <w:proofErr w:type="gramStart"/>
-      <w:r>
-        <w:rPr>
-          <w:rFonts w:ascii="仿宋" w:eastAsia="仿宋" w:hAnsi="仿宋" w:hint="eastAsia"/>
-          <w:sz w:val="24"/>
-          <w:szCs w:val="24"/>
-        </w:rPr>
-        <w:t>研</w:t>
-      </w:r>
-      <w:proofErr w:type="gramEnd"/>
-      <w:r>
-        <w:rPr>
-          <w:rFonts w:ascii="仿宋" w:eastAsia="仿宋" w:hAnsi="仿宋" w:hint="eastAsia"/>
-          <w:sz w:val="24"/>
-          <w:szCs w:val="24"/>
-        </w:rPr>
-        <w:t>华厂家设备驱动的封装。</w:t>
+        <w:t>两个厂家设备驱动的封装，DI/DO接口实现对研华厂家设备驱动的封装。</w:t>
       </w:r>
     </w:p>
     <w:p>
@@ -5428,25 +5392,7 @@
           <w:sz w:val="24"/>
           <w:szCs w:val="24"/>
         </w:rPr>
-        <w:t>模块实现，</w:t>
-      </w:r>
-      <w:proofErr w:type="gramStart"/>
-      <w:r>
-        <w:rPr>
-          <w:rFonts w:ascii="仿宋" w:eastAsia="仿宋" w:hAnsi="仿宋" w:hint="eastAsia"/>
-          <w:sz w:val="24"/>
-          <w:szCs w:val="24"/>
-        </w:rPr>
-        <w:t>凯</w:t>
-      </w:r>
-      <w:proofErr w:type="gramEnd"/>
-      <w:r>
-        <w:rPr>
-          <w:rFonts w:ascii="仿宋" w:eastAsia="仿宋" w:hAnsi="仿宋" w:hint="eastAsia"/>
-          <w:sz w:val="24"/>
-          <w:szCs w:val="24"/>
-        </w:rPr>
-        <w:t>云公司基于</w:t>
+        <w:t>模块实现，凯云公司基于</w:t>
       </w:r>
       <w:proofErr w:type="spellStart"/>
       <w:r>
@@ -6251,21 +6197,21 @@
             <w:pPr>
               <w:jc w:val="center"/>
               <w:rPr>
+                <w:rFonts w:ascii="仿宋" w:eastAsia="仿宋" w:hAnsi="仿宋"/>
+                <w:color w:val="191F25"/>
+                <w:sz w:val="24"/>
+                <w:szCs w:val="24"/>
+                <w:shd w:val="clear" w:color="auto" w:fill="FFFFFF"/>
+              </w:rPr>
+            </w:pPr>
+            <w:r>
+              <w:rPr>
                 <w:rFonts w:ascii="仿宋" w:eastAsia="仿宋" w:hAnsi="仿宋" w:hint="eastAsia"/>
                 <w:color w:val="191F25"/>
                 <w:sz w:val="24"/>
                 <w:szCs w:val="24"/>
                 <w:shd w:val="clear" w:color="auto" w:fill="FFFFFF"/>
               </w:rPr>
-            </w:pPr>
-            <w:r>
-              <w:rPr>
-                <w:rFonts w:ascii="仿宋" w:eastAsia="仿宋" w:hAnsi="仿宋" w:hint="eastAsia"/>
-                <w:color w:val="191F25"/>
-                <w:sz w:val="24"/>
-                <w:szCs w:val="24"/>
-                <w:shd w:val="clear" w:color="auto" w:fill="FFFFFF"/>
-              </w:rPr>
               <w:t>标识</w:t>
             </w:r>
           </w:p>
@@ -6278,7 +6224,7 @@
             <w:pPr>
               <w:jc w:val="center"/>
               <w:rPr>
-                <w:rFonts w:ascii="仿宋" w:eastAsia="仿宋" w:hAnsi="仿宋" w:hint="eastAsia"/>
+                <w:rFonts w:ascii="仿宋" w:eastAsia="仿宋" w:hAnsi="仿宋"/>
                 <w:color w:val="191F25"/>
                 <w:sz w:val="24"/>
                 <w:szCs w:val="24"/>
@@ -6371,21 +6317,21 @@
           <w:p>
             <w:pPr>
               <w:rPr>
+                <w:rFonts w:ascii="仿宋" w:eastAsia="仿宋" w:hAnsi="仿宋"/>
+                <w:color w:val="191F25"/>
+                <w:sz w:val="24"/>
+                <w:szCs w:val="24"/>
+                <w:shd w:val="clear" w:color="auto" w:fill="FFFFFF"/>
+              </w:rPr>
+            </w:pPr>
+            <w:r>
+              <w:rPr>
                 <w:rFonts w:ascii="仿宋" w:eastAsia="仿宋" w:hAnsi="仿宋" w:hint="eastAsia"/>
                 <w:color w:val="191F25"/>
                 <w:sz w:val="24"/>
                 <w:szCs w:val="24"/>
                 <w:shd w:val="clear" w:color="auto" w:fill="FFFFFF"/>
               </w:rPr>
-            </w:pPr>
-            <w:r>
-              <w:rPr>
-                <w:rFonts w:ascii="仿宋" w:eastAsia="仿宋" w:hAnsi="仿宋" w:hint="eastAsia"/>
-                <w:color w:val="191F25"/>
-                <w:sz w:val="24"/>
-                <w:szCs w:val="24"/>
-                <w:shd w:val="clear" w:color="auto" w:fill="FFFFFF"/>
-              </w:rPr>
               <w:t>d</w:t>
             </w:r>
             <w:r>
@@ -6407,7 +6353,7 @@
           <w:p>
             <w:pPr>
               <w:rPr>
-                <w:rFonts w:ascii="仿宋" w:eastAsia="仿宋" w:hAnsi="仿宋" w:hint="eastAsia"/>
+                <w:rFonts w:ascii="仿宋" w:eastAsia="仿宋" w:hAnsi="仿宋"/>
                 <w:color w:val="191F25"/>
                 <w:sz w:val="24"/>
                 <w:szCs w:val="24"/>
@@ -6500,7 +6446,7 @@
           <w:p>
             <w:pPr>
               <w:rPr>
-                <w:rFonts w:ascii="仿宋" w:eastAsia="仿宋" w:hAnsi="仿宋" w:hint="eastAsia"/>
+                <w:rFonts w:ascii="仿宋" w:eastAsia="仿宋" w:hAnsi="仿宋"/>
                 <w:color w:val="191F25"/>
                 <w:sz w:val="24"/>
                 <w:szCs w:val="24"/>
@@ -6526,7 +6472,7 @@
           <w:p>
             <w:pPr>
               <w:rPr>
-                <w:rFonts w:ascii="仿宋" w:eastAsia="仿宋" w:hAnsi="仿宋" w:hint="eastAsia"/>
+                <w:rFonts w:ascii="仿宋" w:eastAsia="仿宋" w:hAnsi="仿宋"/>
                 <w:color w:val="191F25"/>
                 <w:sz w:val="24"/>
                 <w:szCs w:val="24"/>
@@ -6640,7 +6586,7 @@
           <w:p>
             <w:pPr>
               <w:rPr>
-                <w:rFonts w:ascii="仿宋" w:eastAsia="仿宋" w:hAnsi="仿宋" w:hint="eastAsia"/>
+                <w:rFonts w:ascii="仿宋" w:eastAsia="仿宋" w:hAnsi="仿宋"/>
                 <w:color w:val="191F25"/>
                 <w:sz w:val="24"/>
                 <w:szCs w:val="24"/>
@@ -6656,7 +6602,7 @@
           <w:p>
             <w:pPr>
               <w:rPr>
-                <w:rFonts w:ascii="仿宋" w:eastAsia="仿宋" w:hAnsi="仿宋" w:hint="eastAsia"/>
+                <w:rFonts w:ascii="仿宋" w:eastAsia="仿宋" w:hAnsi="仿宋"/>
                 <w:color w:val="191F25"/>
                 <w:sz w:val="24"/>
                 <w:szCs w:val="24"/>
@@ -6739,7 +6685,7 @@
           <w:p>
             <w:pPr>
               <w:rPr>
-                <w:rFonts w:ascii="仿宋" w:eastAsia="仿宋" w:hAnsi="仿宋" w:hint="eastAsia"/>
+                <w:rFonts w:ascii="仿宋" w:eastAsia="仿宋" w:hAnsi="仿宋"/>
                 <w:color w:val="191F25"/>
                 <w:sz w:val="24"/>
                 <w:szCs w:val="24"/>
@@ -6755,7 +6701,7 @@
           <w:p>
             <w:pPr>
               <w:rPr>
-                <w:rFonts w:ascii="仿宋" w:eastAsia="仿宋" w:hAnsi="仿宋" w:hint="eastAsia"/>
+                <w:rFonts w:ascii="仿宋" w:eastAsia="仿宋" w:hAnsi="仿宋"/>
                 <w:color w:val="191F25"/>
                 <w:sz w:val="24"/>
                 <w:szCs w:val="24"/>
@@ -6848,7 +6794,7 @@
           <w:p>
             <w:pPr>
               <w:rPr>
-                <w:rFonts w:ascii="仿宋" w:eastAsia="仿宋" w:hAnsi="仿宋" w:hint="eastAsia"/>
+                <w:rFonts w:ascii="仿宋" w:eastAsia="仿宋" w:hAnsi="仿宋"/>
                 <w:color w:val="191F25"/>
                 <w:sz w:val="24"/>
                 <w:szCs w:val="24"/>
@@ -6864,7 +6810,7 @@
           <w:p>
             <w:pPr>
               <w:rPr>
-                <w:rFonts w:ascii="仿宋" w:eastAsia="仿宋" w:hAnsi="仿宋" w:hint="eastAsia"/>
+                <w:rFonts w:ascii="仿宋" w:eastAsia="仿宋" w:hAnsi="仿宋"/>
                 <w:color w:val="191F25"/>
                 <w:sz w:val="24"/>
                 <w:szCs w:val="24"/>
@@ -6947,7 +6893,7 @@
           <w:p>
             <w:pPr>
               <w:rPr>
-                <w:rFonts w:ascii="仿宋" w:eastAsia="仿宋" w:hAnsi="仿宋" w:hint="eastAsia"/>
+                <w:rFonts w:ascii="仿宋" w:eastAsia="仿宋" w:hAnsi="仿宋"/>
                 <w:color w:val="191F25"/>
                 <w:sz w:val="24"/>
                 <w:szCs w:val="24"/>
@@ -6963,7 +6909,7 @@
           <w:p>
             <w:pPr>
               <w:rPr>
-                <w:rFonts w:ascii="仿宋" w:eastAsia="仿宋" w:hAnsi="仿宋" w:hint="eastAsia"/>
+                <w:rFonts w:ascii="仿宋" w:eastAsia="仿宋" w:hAnsi="仿宋"/>
                 <w:color w:val="191F25"/>
                 <w:sz w:val="24"/>
                 <w:szCs w:val="24"/>
@@ -7046,7 +6992,7 @@
           <w:p>
             <w:pPr>
               <w:rPr>
-                <w:rFonts w:ascii="仿宋" w:eastAsia="仿宋" w:hAnsi="仿宋" w:hint="eastAsia"/>
+                <w:rFonts w:ascii="仿宋" w:eastAsia="仿宋" w:hAnsi="仿宋"/>
                 <w:color w:val="191F25"/>
                 <w:sz w:val="24"/>
                 <w:szCs w:val="24"/>
@@ -7062,7 +7008,7 @@
           <w:p>
             <w:pPr>
               <w:rPr>
-                <w:rFonts w:ascii="仿宋" w:eastAsia="仿宋" w:hAnsi="仿宋" w:hint="eastAsia"/>
+                <w:rFonts w:ascii="仿宋" w:eastAsia="仿宋" w:hAnsi="仿宋"/>
                 <w:color w:val="191F25"/>
                 <w:sz w:val="24"/>
                 <w:szCs w:val="24"/>
@@ -7194,21 +7140,21 @@
             <w:pPr>
               <w:jc w:val="center"/>
               <w:rPr>
+                <w:rFonts w:ascii="仿宋" w:eastAsia="仿宋" w:hAnsi="仿宋"/>
+                <w:color w:val="191F25"/>
+                <w:sz w:val="24"/>
+                <w:szCs w:val="24"/>
+                <w:shd w:val="clear" w:color="auto" w:fill="FFFFFF"/>
+              </w:rPr>
+            </w:pPr>
+            <w:r>
+              <w:rPr>
                 <w:rFonts w:ascii="仿宋" w:eastAsia="仿宋" w:hAnsi="仿宋" w:hint="eastAsia"/>
                 <w:color w:val="191F25"/>
                 <w:sz w:val="24"/>
                 <w:szCs w:val="24"/>
                 <w:shd w:val="clear" w:color="auto" w:fill="FFFFFF"/>
               </w:rPr>
-            </w:pPr>
-            <w:r>
-              <w:rPr>
-                <w:rFonts w:ascii="仿宋" w:eastAsia="仿宋" w:hAnsi="仿宋" w:hint="eastAsia"/>
-                <w:color w:val="191F25"/>
-                <w:sz w:val="24"/>
-                <w:szCs w:val="24"/>
-                <w:shd w:val="clear" w:color="auto" w:fill="FFFFFF"/>
-              </w:rPr>
               <w:t>标识</w:t>
             </w:r>
           </w:p>
@@ -7221,7 +7167,7 @@
             <w:pPr>
               <w:jc w:val="center"/>
               <w:rPr>
-                <w:rFonts w:ascii="仿宋" w:eastAsia="仿宋" w:hAnsi="仿宋" w:hint="eastAsia"/>
+                <w:rFonts w:ascii="仿宋" w:eastAsia="仿宋" w:hAnsi="仿宋"/>
                 <w:color w:val="191F25"/>
                 <w:sz w:val="24"/>
                 <w:szCs w:val="24"/>
@@ -7314,21 +7260,21 @@
           <w:p>
             <w:pPr>
               <w:rPr>
+                <w:rFonts w:ascii="仿宋" w:eastAsia="仿宋" w:hAnsi="仿宋"/>
+                <w:color w:val="191F25"/>
+                <w:sz w:val="24"/>
+                <w:szCs w:val="24"/>
+                <w:shd w:val="clear" w:color="auto" w:fill="FFFFFF"/>
+              </w:rPr>
+            </w:pPr>
+            <w:r>
+              <w:rPr>
                 <w:rFonts w:ascii="仿宋" w:eastAsia="仿宋" w:hAnsi="仿宋" w:hint="eastAsia"/>
                 <w:color w:val="191F25"/>
                 <w:sz w:val="24"/>
                 <w:szCs w:val="24"/>
                 <w:shd w:val="clear" w:color="auto" w:fill="FFFFFF"/>
               </w:rPr>
-            </w:pPr>
-            <w:r>
-              <w:rPr>
-                <w:rFonts w:ascii="仿宋" w:eastAsia="仿宋" w:hAnsi="仿宋" w:hint="eastAsia"/>
-                <w:color w:val="191F25"/>
-                <w:sz w:val="24"/>
-                <w:szCs w:val="24"/>
-                <w:shd w:val="clear" w:color="auto" w:fill="FFFFFF"/>
-              </w:rPr>
               <w:t>dev</w:t>
             </w:r>
             <w:r>
@@ -7350,7 +7296,7 @@
           <w:p>
             <w:pPr>
               <w:rPr>
-                <w:rFonts w:ascii="仿宋" w:eastAsia="仿宋" w:hAnsi="仿宋" w:hint="eastAsia"/>
+                <w:rFonts w:ascii="仿宋" w:eastAsia="仿宋" w:hAnsi="仿宋"/>
                 <w:color w:val="191F25"/>
                 <w:sz w:val="24"/>
                 <w:szCs w:val="24"/>
@@ -7443,7 +7389,7 @@
           <w:p>
             <w:pPr>
               <w:rPr>
-                <w:rFonts w:ascii="仿宋" w:eastAsia="仿宋" w:hAnsi="仿宋" w:hint="eastAsia"/>
+                <w:rFonts w:ascii="仿宋" w:eastAsia="仿宋" w:hAnsi="仿宋"/>
                 <w:color w:val="191F25"/>
                 <w:sz w:val="24"/>
                 <w:szCs w:val="24"/>
@@ -7469,7 +7415,7 @@
           <w:p>
             <w:pPr>
               <w:rPr>
-                <w:rFonts w:ascii="仿宋" w:eastAsia="仿宋" w:hAnsi="仿宋" w:hint="eastAsia"/>
+                <w:rFonts w:ascii="仿宋" w:eastAsia="仿宋" w:hAnsi="仿宋"/>
                 <w:color w:val="191F25"/>
                 <w:sz w:val="24"/>
                 <w:szCs w:val="24"/>
@@ -7583,7 +7529,7 @@
           <w:p>
             <w:pPr>
               <w:rPr>
-                <w:rFonts w:ascii="仿宋" w:eastAsia="仿宋" w:hAnsi="仿宋" w:hint="eastAsia"/>
+                <w:rFonts w:ascii="仿宋" w:eastAsia="仿宋" w:hAnsi="仿宋"/>
                 <w:color w:val="191F25"/>
                 <w:sz w:val="24"/>
                 <w:szCs w:val="24"/>
@@ -7599,7 +7545,7 @@
           <w:p>
             <w:pPr>
               <w:rPr>
-                <w:rFonts w:ascii="仿宋" w:eastAsia="仿宋" w:hAnsi="仿宋" w:hint="eastAsia"/>
+                <w:rFonts w:ascii="仿宋" w:eastAsia="仿宋" w:hAnsi="仿宋"/>
                 <w:color w:val="191F25"/>
                 <w:sz w:val="24"/>
                 <w:szCs w:val="24"/>
@@ -7682,7 +7628,7 @@
           <w:p>
             <w:pPr>
               <w:rPr>
-                <w:rFonts w:ascii="仿宋" w:eastAsia="仿宋" w:hAnsi="仿宋" w:hint="eastAsia"/>
+                <w:rFonts w:ascii="仿宋" w:eastAsia="仿宋" w:hAnsi="仿宋"/>
                 <w:color w:val="191F25"/>
                 <w:sz w:val="24"/>
                 <w:szCs w:val="24"/>
@@ -7698,7 +7644,7 @@
           <w:p>
             <w:pPr>
               <w:rPr>
-                <w:rFonts w:ascii="仿宋" w:eastAsia="仿宋" w:hAnsi="仿宋" w:hint="eastAsia"/>
+                <w:rFonts w:ascii="仿宋" w:eastAsia="仿宋" w:hAnsi="仿宋"/>
                 <w:color w:val="191F25"/>
                 <w:sz w:val="24"/>
                 <w:szCs w:val="24"/>
@@ -7781,7 +7727,7 @@
           <w:p>
             <w:pPr>
               <w:rPr>
-                <w:rFonts w:ascii="仿宋" w:eastAsia="仿宋" w:hAnsi="仿宋" w:hint="eastAsia"/>
+                <w:rFonts w:ascii="仿宋" w:eastAsia="仿宋" w:hAnsi="仿宋"/>
                 <w:color w:val="191F25"/>
                 <w:sz w:val="24"/>
                 <w:szCs w:val="24"/>
@@ -7797,7 +7743,7 @@
           <w:p>
             <w:pPr>
               <w:rPr>
-                <w:rFonts w:ascii="仿宋" w:eastAsia="仿宋" w:hAnsi="仿宋" w:hint="eastAsia"/>
+                <w:rFonts w:ascii="仿宋" w:eastAsia="仿宋" w:hAnsi="仿宋"/>
                 <w:color w:val="191F25"/>
                 <w:sz w:val="24"/>
                 <w:szCs w:val="24"/>
@@ -7925,21 +7871,21 @@
             <w:pPr>
               <w:jc w:val="center"/>
               <w:rPr>
+                <w:rFonts w:ascii="仿宋" w:eastAsia="仿宋" w:hAnsi="仿宋"/>
+                <w:color w:val="191F25"/>
+                <w:sz w:val="24"/>
+                <w:szCs w:val="24"/>
+                <w:shd w:val="clear" w:color="auto" w:fill="FFFFFF"/>
+              </w:rPr>
+            </w:pPr>
+            <w:r>
+              <w:rPr>
                 <w:rFonts w:ascii="仿宋" w:eastAsia="仿宋" w:hAnsi="仿宋" w:hint="eastAsia"/>
                 <w:color w:val="191F25"/>
                 <w:sz w:val="24"/>
                 <w:szCs w:val="24"/>
                 <w:shd w:val="clear" w:color="auto" w:fill="FFFFFF"/>
               </w:rPr>
-            </w:pPr>
-            <w:r>
-              <w:rPr>
-                <w:rFonts w:ascii="仿宋" w:eastAsia="仿宋" w:hAnsi="仿宋" w:hint="eastAsia"/>
-                <w:color w:val="191F25"/>
-                <w:sz w:val="24"/>
-                <w:szCs w:val="24"/>
-                <w:shd w:val="clear" w:color="auto" w:fill="FFFFFF"/>
-              </w:rPr>
               <w:t>标识</w:t>
             </w:r>
           </w:p>
@@ -7952,7 +7898,7 @@
             <w:pPr>
               <w:jc w:val="center"/>
               <w:rPr>
-                <w:rFonts w:ascii="仿宋" w:eastAsia="仿宋" w:hAnsi="仿宋" w:hint="eastAsia"/>
+                <w:rFonts w:ascii="仿宋" w:eastAsia="仿宋" w:hAnsi="仿宋"/>
                 <w:color w:val="191F25"/>
                 <w:sz w:val="24"/>
                 <w:szCs w:val="24"/>
@@ -8046,7 +7992,7 @@
           <w:p>
             <w:pPr>
               <w:rPr>
-                <w:rFonts w:ascii="仿宋" w:eastAsia="仿宋" w:hAnsi="仿宋" w:hint="eastAsia"/>
+                <w:rFonts w:ascii="仿宋" w:eastAsia="仿宋" w:hAnsi="仿宋"/>
                 <w:color w:val="191F25"/>
                 <w:sz w:val="24"/>
                 <w:szCs w:val="24"/>
@@ -8072,7 +8018,7 @@
           <w:p>
             <w:pPr>
               <w:rPr>
-                <w:rFonts w:ascii="仿宋" w:eastAsia="仿宋" w:hAnsi="仿宋" w:hint="eastAsia"/>
+                <w:rFonts w:ascii="仿宋" w:eastAsia="仿宋" w:hAnsi="仿宋"/>
                 <w:color w:val="191F25"/>
                 <w:sz w:val="24"/>
                 <w:szCs w:val="24"/>
@@ -8165,21 +8111,21 @@
           <w:p>
             <w:pPr>
               <w:rPr>
+                <w:rFonts w:ascii="仿宋" w:eastAsia="仿宋" w:hAnsi="仿宋"/>
+                <w:color w:val="191F25"/>
+                <w:sz w:val="24"/>
+                <w:szCs w:val="24"/>
+                <w:shd w:val="clear" w:color="auto" w:fill="FFFFFF"/>
+              </w:rPr>
+            </w:pPr>
+            <w:r>
+              <w:rPr>
                 <w:rFonts w:ascii="仿宋" w:eastAsia="仿宋" w:hAnsi="仿宋" w:hint="eastAsia"/>
                 <w:color w:val="191F25"/>
                 <w:sz w:val="24"/>
                 <w:szCs w:val="24"/>
                 <w:shd w:val="clear" w:color="auto" w:fill="FFFFFF"/>
               </w:rPr>
-            </w:pPr>
-            <w:r>
-              <w:rPr>
-                <w:rFonts w:ascii="仿宋" w:eastAsia="仿宋" w:hAnsi="仿宋" w:hint="eastAsia"/>
-                <w:color w:val="191F25"/>
-                <w:sz w:val="24"/>
-                <w:szCs w:val="24"/>
-                <w:shd w:val="clear" w:color="auto" w:fill="FFFFFF"/>
-              </w:rPr>
               <w:t>port</w:t>
             </w:r>
           </w:p>
@@ -8191,7 +8137,7 @@
           <w:p>
             <w:pPr>
               <w:rPr>
-                <w:rFonts w:ascii="仿宋" w:eastAsia="仿宋" w:hAnsi="仿宋" w:hint="eastAsia"/>
+                <w:rFonts w:ascii="仿宋" w:eastAsia="仿宋" w:hAnsi="仿宋"/>
                 <w:color w:val="191F25"/>
                 <w:sz w:val="24"/>
                 <w:szCs w:val="24"/>
@@ -8274,21 +8220,21 @@
           <w:p>
             <w:pPr>
               <w:rPr>
+                <w:rFonts w:ascii="仿宋" w:eastAsia="仿宋" w:hAnsi="仿宋"/>
+                <w:color w:val="191F25"/>
+                <w:sz w:val="24"/>
+                <w:szCs w:val="24"/>
+                <w:shd w:val="clear" w:color="auto" w:fill="FFFFFF"/>
+              </w:rPr>
+            </w:pPr>
+            <w:r>
+              <w:rPr>
                 <w:rFonts w:ascii="仿宋" w:eastAsia="仿宋" w:hAnsi="仿宋" w:hint="eastAsia"/>
                 <w:color w:val="191F25"/>
                 <w:sz w:val="24"/>
                 <w:szCs w:val="24"/>
                 <w:shd w:val="clear" w:color="auto" w:fill="FFFFFF"/>
               </w:rPr>
-            </w:pPr>
-            <w:r>
-              <w:rPr>
-                <w:rFonts w:ascii="仿宋" w:eastAsia="仿宋" w:hAnsi="仿宋" w:hint="eastAsia"/>
-                <w:color w:val="191F25"/>
-                <w:sz w:val="24"/>
-                <w:szCs w:val="24"/>
-                <w:shd w:val="clear" w:color="auto" w:fill="FFFFFF"/>
-              </w:rPr>
               <w:t>client</w:t>
             </w:r>
             <w:r>
@@ -8310,7 +8256,7 @@
           <w:p>
             <w:pPr>
               <w:rPr>
-                <w:rFonts w:ascii="仿宋" w:eastAsia="仿宋" w:hAnsi="仿宋" w:hint="eastAsia"/>
+                <w:rFonts w:ascii="仿宋" w:eastAsia="仿宋" w:hAnsi="仿宋"/>
                 <w:color w:val="191F25"/>
                 <w:sz w:val="24"/>
                 <w:szCs w:val="24"/>
@@ -8395,7 +8341,7 @@
           <w:p>
             <w:pPr>
               <w:rPr>
-                <w:rFonts w:ascii="仿宋" w:eastAsia="仿宋" w:hAnsi="仿宋" w:hint="eastAsia"/>
+                <w:rFonts w:ascii="仿宋" w:eastAsia="仿宋" w:hAnsi="仿宋"/>
                 <w:color w:val="191F25"/>
                 <w:sz w:val="24"/>
                 <w:szCs w:val="24"/>
@@ -8411,7 +8357,7 @@
           <w:p>
             <w:pPr>
               <w:rPr>
-                <w:rFonts w:ascii="仿宋" w:eastAsia="仿宋" w:hAnsi="仿宋" w:hint="eastAsia"/>
+                <w:rFonts w:ascii="仿宋" w:eastAsia="仿宋" w:hAnsi="仿宋"/>
                 <w:color w:val="191F25"/>
                 <w:sz w:val="24"/>
                 <w:szCs w:val="24"/>
@@ -8536,21 +8482,21 @@
             <w:pPr>
               <w:jc w:val="center"/>
               <w:rPr>
+                <w:rFonts w:ascii="仿宋" w:eastAsia="仿宋" w:hAnsi="仿宋"/>
+                <w:color w:val="191F25"/>
+                <w:sz w:val="24"/>
+                <w:szCs w:val="24"/>
+                <w:shd w:val="clear" w:color="auto" w:fill="FFFFFF"/>
+              </w:rPr>
+            </w:pPr>
+            <w:r>
+              <w:rPr>
                 <w:rFonts w:ascii="仿宋" w:eastAsia="仿宋" w:hAnsi="仿宋" w:hint="eastAsia"/>
                 <w:color w:val="191F25"/>
                 <w:sz w:val="24"/>
                 <w:szCs w:val="24"/>
                 <w:shd w:val="clear" w:color="auto" w:fill="FFFFFF"/>
               </w:rPr>
-            </w:pPr>
-            <w:r>
-              <w:rPr>
-                <w:rFonts w:ascii="仿宋" w:eastAsia="仿宋" w:hAnsi="仿宋" w:hint="eastAsia"/>
-                <w:color w:val="191F25"/>
-                <w:sz w:val="24"/>
-                <w:szCs w:val="24"/>
-                <w:shd w:val="clear" w:color="auto" w:fill="FFFFFF"/>
-              </w:rPr>
               <w:t>标识</w:t>
             </w:r>
           </w:p>
@@ -8563,7 +8509,7 @@
             <w:pPr>
               <w:jc w:val="center"/>
               <w:rPr>
-                <w:rFonts w:ascii="仿宋" w:eastAsia="仿宋" w:hAnsi="仿宋" w:hint="eastAsia"/>
+                <w:rFonts w:ascii="仿宋" w:eastAsia="仿宋" w:hAnsi="仿宋"/>
                 <w:color w:val="191F25"/>
                 <w:sz w:val="24"/>
                 <w:szCs w:val="24"/>
@@ -8657,7 +8603,7 @@
           <w:p>
             <w:pPr>
               <w:rPr>
-                <w:rFonts w:ascii="仿宋" w:eastAsia="仿宋" w:hAnsi="仿宋" w:hint="eastAsia"/>
+                <w:rFonts w:ascii="仿宋" w:eastAsia="仿宋" w:hAnsi="仿宋"/>
                 <w:color w:val="191F25"/>
                 <w:sz w:val="24"/>
                 <w:szCs w:val="24"/>
@@ -8673,7 +8619,7 @@
           <w:p>
             <w:pPr>
               <w:rPr>
-                <w:rFonts w:ascii="仿宋" w:eastAsia="仿宋" w:hAnsi="仿宋" w:hint="eastAsia"/>
+                <w:rFonts w:ascii="仿宋" w:eastAsia="仿宋" w:hAnsi="仿宋"/>
                 <w:color w:val="191F25"/>
                 <w:sz w:val="24"/>
                 <w:szCs w:val="24"/>
@@ -8756,7 +8702,7 @@
           <w:p>
             <w:pPr>
               <w:rPr>
-                <w:rFonts w:ascii="仿宋" w:eastAsia="仿宋" w:hAnsi="仿宋" w:hint="eastAsia"/>
+                <w:rFonts w:ascii="仿宋" w:eastAsia="仿宋" w:hAnsi="仿宋"/>
                 <w:color w:val="191F25"/>
                 <w:sz w:val="24"/>
                 <w:szCs w:val="24"/>
@@ -8772,7 +8718,7 @@
           <w:p>
             <w:pPr>
               <w:rPr>
-                <w:rFonts w:ascii="仿宋" w:eastAsia="仿宋" w:hAnsi="仿宋" w:hint="eastAsia"/>
+                <w:rFonts w:ascii="仿宋" w:eastAsia="仿宋" w:hAnsi="仿宋"/>
                 <w:color w:val="191F25"/>
                 <w:sz w:val="24"/>
                 <w:szCs w:val="24"/>
@@ -8845,7 +8791,7 @@
           <w:p>
             <w:pPr>
               <w:rPr>
-                <w:rFonts w:ascii="仿宋" w:eastAsia="仿宋" w:hAnsi="仿宋" w:hint="eastAsia"/>
+                <w:rFonts w:ascii="仿宋" w:eastAsia="仿宋" w:hAnsi="仿宋"/>
                 <w:color w:val="191F25"/>
                 <w:sz w:val="24"/>
                 <w:szCs w:val="24"/>
@@ -8861,7 +8807,7 @@
           <w:p>
             <w:pPr>
               <w:rPr>
-                <w:rFonts w:ascii="仿宋" w:eastAsia="仿宋" w:hAnsi="仿宋" w:hint="eastAsia"/>
+                <w:rFonts w:ascii="仿宋" w:eastAsia="仿宋" w:hAnsi="仿宋"/>
                 <w:color w:val="191F25"/>
                 <w:sz w:val="24"/>
                 <w:szCs w:val="24"/>
@@ -8988,21 +8934,21 @@
             <w:pPr>
               <w:jc w:val="center"/>
               <w:rPr>
+                <w:rFonts w:ascii="仿宋" w:eastAsia="仿宋" w:hAnsi="仿宋"/>
+                <w:color w:val="191F25"/>
+                <w:sz w:val="24"/>
+                <w:szCs w:val="24"/>
+                <w:shd w:val="clear" w:color="auto" w:fill="FFFFFF"/>
+              </w:rPr>
+            </w:pPr>
+            <w:r>
+              <w:rPr>
                 <w:rFonts w:ascii="仿宋" w:eastAsia="仿宋" w:hAnsi="仿宋" w:hint="eastAsia"/>
                 <w:color w:val="191F25"/>
                 <w:sz w:val="24"/>
                 <w:szCs w:val="24"/>
                 <w:shd w:val="clear" w:color="auto" w:fill="FFFFFF"/>
               </w:rPr>
-            </w:pPr>
-            <w:r>
-              <w:rPr>
-                <w:rFonts w:ascii="仿宋" w:eastAsia="仿宋" w:hAnsi="仿宋" w:hint="eastAsia"/>
-                <w:color w:val="191F25"/>
-                <w:sz w:val="24"/>
-                <w:szCs w:val="24"/>
-                <w:shd w:val="clear" w:color="auto" w:fill="FFFFFF"/>
-              </w:rPr>
               <w:t>标识</w:t>
             </w:r>
           </w:p>
@@ -9015,7 +8961,7 @@
             <w:pPr>
               <w:jc w:val="center"/>
               <w:rPr>
-                <w:rFonts w:ascii="仿宋" w:eastAsia="仿宋" w:hAnsi="仿宋" w:hint="eastAsia"/>
+                <w:rFonts w:ascii="仿宋" w:eastAsia="仿宋" w:hAnsi="仿宋"/>
                 <w:color w:val="191F25"/>
                 <w:sz w:val="24"/>
                 <w:szCs w:val="24"/>
@@ -9108,7 +9054,7 @@
           <w:p>
             <w:pPr>
               <w:rPr>
-                <w:rFonts w:ascii="仿宋" w:eastAsia="仿宋" w:hAnsi="仿宋" w:hint="eastAsia"/>
+                <w:rFonts w:ascii="仿宋" w:eastAsia="仿宋" w:hAnsi="仿宋"/>
                 <w:color w:val="191F25"/>
                 <w:sz w:val="24"/>
                 <w:szCs w:val="24"/>
@@ -9124,7 +9070,7 @@
           <w:p>
             <w:pPr>
               <w:rPr>
-                <w:rFonts w:ascii="仿宋" w:eastAsia="仿宋" w:hAnsi="仿宋" w:hint="eastAsia"/>
+                <w:rFonts w:ascii="仿宋" w:eastAsia="仿宋" w:hAnsi="仿宋"/>
                 <w:color w:val="191F25"/>
                 <w:sz w:val="24"/>
                 <w:szCs w:val="24"/>
@@ -9207,7 +9153,7 @@
           <w:p>
             <w:pPr>
               <w:rPr>
-                <w:rFonts w:ascii="仿宋" w:eastAsia="仿宋" w:hAnsi="仿宋" w:hint="eastAsia"/>
+                <w:rFonts w:ascii="仿宋" w:eastAsia="仿宋" w:hAnsi="仿宋"/>
                 <w:color w:val="191F25"/>
                 <w:sz w:val="24"/>
                 <w:szCs w:val="24"/>
@@ -9223,7 +9169,7 @@
           <w:p>
             <w:pPr>
               <w:rPr>
-                <w:rFonts w:ascii="仿宋" w:eastAsia="仿宋" w:hAnsi="仿宋" w:hint="eastAsia"/>
+                <w:rFonts w:ascii="仿宋" w:eastAsia="仿宋" w:hAnsi="仿宋"/>
                 <w:color w:val="191F25"/>
                 <w:sz w:val="24"/>
                 <w:szCs w:val="24"/>
@@ -9296,7 +9242,7 @@
           <w:p>
             <w:pPr>
               <w:rPr>
-                <w:rFonts w:ascii="仿宋" w:eastAsia="仿宋" w:hAnsi="仿宋" w:hint="eastAsia"/>
+                <w:rFonts w:ascii="仿宋" w:eastAsia="仿宋" w:hAnsi="仿宋"/>
                 <w:color w:val="191F25"/>
                 <w:sz w:val="24"/>
                 <w:szCs w:val="24"/>
@@ -9312,7 +9258,7 @@
           <w:p>
             <w:pPr>
               <w:rPr>
-                <w:rFonts w:ascii="仿宋" w:eastAsia="仿宋" w:hAnsi="仿宋" w:hint="eastAsia"/>
+                <w:rFonts w:ascii="仿宋" w:eastAsia="仿宋" w:hAnsi="仿宋"/>
                 <w:color w:val="191F25"/>
                 <w:sz w:val="24"/>
                 <w:szCs w:val="24"/>
@@ -9385,7 +9331,7 @@
           <w:p>
             <w:pPr>
               <w:rPr>
-                <w:rFonts w:ascii="仿宋" w:eastAsia="仿宋" w:hAnsi="仿宋" w:hint="eastAsia"/>
+                <w:rFonts w:ascii="仿宋" w:eastAsia="仿宋" w:hAnsi="仿宋"/>
                 <w:color w:val="191F25"/>
                 <w:sz w:val="24"/>
                 <w:szCs w:val="24"/>
@@ -9401,7 +9347,7 @@
           <w:p>
             <w:pPr>
               <w:rPr>
-                <w:rFonts w:ascii="仿宋" w:eastAsia="仿宋" w:hAnsi="仿宋" w:hint="eastAsia"/>
+                <w:rFonts w:ascii="仿宋" w:eastAsia="仿宋" w:hAnsi="仿宋"/>
                 <w:color w:val="191F25"/>
                 <w:sz w:val="24"/>
                 <w:szCs w:val="24"/>
@@ -9526,21 +9472,21 @@
             <w:pPr>
               <w:jc w:val="center"/>
               <w:rPr>
+                <w:rFonts w:ascii="仿宋" w:eastAsia="仿宋" w:hAnsi="仿宋"/>
+                <w:color w:val="191F25"/>
+                <w:sz w:val="24"/>
+                <w:szCs w:val="24"/>
+                <w:shd w:val="clear" w:color="auto" w:fill="FFFFFF"/>
+              </w:rPr>
+            </w:pPr>
+            <w:r>
+              <w:rPr>
                 <w:rFonts w:ascii="仿宋" w:eastAsia="仿宋" w:hAnsi="仿宋" w:hint="eastAsia"/>
                 <w:color w:val="191F25"/>
                 <w:sz w:val="24"/>
                 <w:szCs w:val="24"/>
                 <w:shd w:val="clear" w:color="auto" w:fill="FFFFFF"/>
               </w:rPr>
-            </w:pPr>
-            <w:r>
-              <w:rPr>
-                <w:rFonts w:ascii="仿宋" w:eastAsia="仿宋" w:hAnsi="仿宋" w:hint="eastAsia"/>
-                <w:color w:val="191F25"/>
-                <w:sz w:val="24"/>
-                <w:szCs w:val="24"/>
-                <w:shd w:val="clear" w:color="auto" w:fill="FFFFFF"/>
-              </w:rPr>
               <w:t>标识</w:t>
             </w:r>
           </w:p>
@@ -9553,7 +9499,7 @@
             <w:pPr>
               <w:jc w:val="center"/>
               <w:rPr>
-                <w:rFonts w:ascii="仿宋" w:eastAsia="仿宋" w:hAnsi="仿宋" w:hint="eastAsia"/>
+                <w:rFonts w:ascii="仿宋" w:eastAsia="仿宋" w:hAnsi="仿宋"/>
                 <w:color w:val="191F25"/>
                 <w:sz w:val="24"/>
                 <w:szCs w:val="24"/>
@@ -9646,7 +9592,7 @@
           <w:p>
             <w:pPr>
               <w:rPr>
-                <w:rFonts w:ascii="仿宋" w:eastAsia="仿宋" w:hAnsi="仿宋" w:hint="eastAsia"/>
+                <w:rFonts w:ascii="仿宋" w:eastAsia="仿宋" w:hAnsi="仿宋"/>
                 <w:color w:val="191F25"/>
                 <w:sz w:val="24"/>
                 <w:szCs w:val="24"/>
@@ -9662,7 +9608,7 @@
           <w:p>
             <w:pPr>
               <w:rPr>
-                <w:rFonts w:ascii="仿宋" w:eastAsia="仿宋" w:hAnsi="仿宋" w:hint="eastAsia"/>
+                <w:rFonts w:ascii="仿宋" w:eastAsia="仿宋" w:hAnsi="仿宋"/>
                 <w:color w:val="191F25"/>
                 <w:sz w:val="24"/>
                 <w:szCs w:val="24"/>
@@ -9745,7 +9691,7 @@
           <w:p>
             <w:pPr>
               <w:rPr>
-                <w:rFonts w:ascii="仿宋" w:eastAsia="仿宋" w:hAnsi="仿宋" w:hint="eastAsia"/>
+                <w:rFonts w:ascii="仿宋" w:eastAsia="仿宋" w:hAnsi="仿宋"/>
                 <w:color w:val="191F25"/>
                 <w:sz w:val="24"/>
                 <w:szCs w:val="24"/>
@@ -9761,7 +9707,7 @@
           <w:p>
             <w:pPr>
               <w:rPr>
-                <w:rFonts w:ascii="仿宋" w:eastAsia="仿宋" w:hAnsi="仿宋" w:hint="eastAsia"/>
+                <w:rFonts w:ascii="仿宋" w:eastAsia="仿宋" w:hAnsi="仿宋"/>
                 <w:color w:val="191F25"/>
                 <w:sz w:val="24"/>
                 <w:szCs w:val="24"/>
@@ -9839,7 +9785,6 @@
                 <w:shd w:val="clear" w:color="auto" w:fill="FFFFFF"/>
               </w:rPr>
             </w:pPr>
-            <w:bookmarkStart w:id="15" w:name="_GoBack" w:colFirst="0" w:colLast="3"/>
             <w:r>
               <w:rPr>
                 <w:rFonts w:ascii="仿宋" w:eastAsia="仿宋" w:hAnsi="仿宋" w:hint="eastAsia"/>
@@ -9887,12 +9832,39 @@
             <w:pPr>
               <w:jc w:val="center"/>
               <w:rPr>
+                <w:rFonts w:ascii="仿宋" w:eastAsia="仿宋" w:hAnsi="仿宋"/>
+                <w:color w:val="191F25"/>
+                <w:sz w:val="24"/>
+                <w:szCs w:val="24"/>
+                <w:shd w:val="clear" w:color="auto" w:fill="FFFFFF"/>
+              </w:rPr>
+            </w:pPr>
+            <w:r>
+              <w:rPr>
                 <w:rFonts w:ascii="仿宋" w:eastAsia="仿宋" w:hAnsi="仿宋" w:hint="eastAsia"/>
                 <w:color w:val="191F25"/>
                 <w:sz w:val="24"/>
                 <w:szCs w:val="24"/>
                 <w:shd w:val="clear" w:color="auto" w:fill="FFFFFF"/>
               </w:rPr>
+              <w:t>标识</w:t>
+            </w:r>
+          </w:p>
+        </w:tc>
+        <w:tc>
+          <w:tcPr>
+            <w:tcW w:w="1853" w:type="dxa"/>
+          </w:tcPr>
+          <w:p>
+            <w:pPr>
+              <w:jc w:val="center"/>
+              <w:rPr>
+                <w:rFonts w:ascii="仿宋" w:eastAsia="仿宋" w:hAnsi="仿宋"/>
+                <w:color w:val="191F25"/>
+                <w:sz w:val="24"/>
+                <w:szCs w:val="24"/>
+                <w:shd w:val="clear" w:color="auto" w:fill="FFFFFF"/>
+              </w:rPr>
             </w:pPr>
             <w:r>
               <w:rPr>
@@ -9902,39 +9874,11 @@
                 <w:szCs w:val="24"/>
                 <w:shd w:val="clear" w:color="auto" w:fill="FFFFFF"/>
               </w:rPr>
-              <w:t>标识</w:t>
-            </w:r>
-          </w:p>
-        </w:tc>
-        <w:tc>
-          <w:tcPr>
-            <w:tcW w:w="1853" w:type="dxa"/>
-          </w:tcPr>
-          <w:p>
-            <w:pPr>
-              <w:jc w:val="center"/>
-              <w:rPr>
-                <w:rFonts w:ascii="仿宋" w:eastAsia="仿宋" w:hAnsi="仿宋" w:hint="eastAsia"/>
-                <w:color w:val="191F25"/>
-                <w:sz w:val="24"/>
-                <w:szCs w:val="24"/>
-                <w:shd w:val="clear" w:color="auto" w:fill="FFFFFF"/>
-              </w:rPr>
-            </w:pPr>
-            <w:r>
-              <w:rPr>
-                <w:rFonts w:ascii="仿宋" w:eastAsia="仿宋" w:hAnsi="仿宋" w:hint="eastAsia"/>
-                <w:color w:val="191F25"/>
-                <w:sz w:val="24"/>
-                <w:szCs w:val="24"/>
-                <w:shd w:val="clear" w:color="auto" w:fill="FFFFFF"/>
-              </w:rPr>
               <w:t>取值</w:t>
             </w:r>
           </w:p>
         </w:tc>
       </w:tr>
-      <w:bookmarkEnd w:id="15"/>
       <w:tr>
         <w:trPr>
           <w:trHeight w:val="411"/>
@@ -10008,7 +9952,7 @@
           <w:p>
             <w:pPr>
               <w:rPr>
-                <w:rFonts w:ascii="仿宋" w:eastAsia="仿宋" w:hAnsi="仿宋" w:hint="eastAsia"/>
+                <w:rFonts w:ascii="仿宋" w:eastAsia="仿宋" w:hAnsi="仿宋"/>
                 <w:color w:val="191F25"/>
                 <w:sz w:val="24"/>
                 <w:szCs w:val="24"/>
@@ -10024,7 +9968,7 @@
           <w:p>
             <w:pPr>
               <w:rPr>
-                <w:rFonts w:ascii="仿宋" w:eastAsia="仿宋" w:hAnsi="仿宋" w:hint="eastAsia"/>
+                <w:rFonts w:ascii="仿宋" w:eastAsia="仿宋" w:hAnsi="仿宋"/>
                 <w:color w:val="191F25"/>
                 <w:sz w:val="24"/>
                 <w:szCs w:val="24"/>
@@ -10107,7 +10051,7 @@
           <w:p>
             <w:pPr>
               <w:rPr>
-                <w:rFonts w:ascii="仿宋" w:eastAsia="仿宋" w:hAnsi="仿宋" w:hint="eastAsia"/>
+                <w:rFonts w:ascii="仿宋" w:eastAsia="仿宋" w:hAnsi="仿宋"/>
                 <w:color w:val="191F25"/>
                 <w:sz w:val="24"/>
                 <w:szCs w:val="24"/>
@@ -10123,7 +10067,7 @@
           <w:p>
             <w:pPr>
               <w:rPr>
-                <w:rFonts w:ascii="仿宋" w:eastAsia="仿宋" w:hAnsi="仿宋" w:hint="eastAsia"/>
+                <w:rFonts w:ascii="仿宋" w:eastAsia="仿宋" w:hAnsi="仿宋"/>
                 <w:color w:val="191F25"/>
                 <w:sz w:val="24"/>
                 <w:szCs w:val="24"/>
@@ -10411,7 +10355,7 @@
           <w:szCs w:val="28"/>
         </w:rPr>
       </w:pPr>
-      <w:bookmarkStart w:id="16" w:name="_Toc526099121"/>
+      <w:bookmarkStart w:id="15" w:name="_Toc526099121"/>
       <w:r>
         <w:rPr>
           <w:rFonts w:ascii="仿宋" w:eastAsia="仿宋" w:hAnsi="仿宋" w:hint="eastAsia"/>
@@ -10420,7 +10364,7 @@
         </w:rPr>
         <w:t>数据帧配置项</w:t>
       </w:r>
-      <w:bookmarkEnd w:id="16"/>
+      <w:bookmarkEnd w:id="15"/>
     </w:p>
     <w:p>
       <w:pPr>
@@ -11356,25 +11300,6 @@
     <w:p>
       <w:pPr>
         <w:spacing w:line="360" w:lineRule="auto"/>
-        <w:ind w:firstLineChars="200" w:firstLine="480"/>
-        <w:rPr>
-          <w:rFonts w:ascii="仿宋" w:eastAsia="仿宋" w:hAnsi="仿宋"/>
-          <w:sz w:val="24"/>
-          <w:szCs w:val="24"/>
-        </w:rPr>
-      </w:pPr>
-      <w:r>
-        <w:rPr>
-          <w:rFonts w:ascii="仿宋" w:eastAsia="仿宋" w:hAnsi="仿宋" w:hint="eastAsia"/>
-          <w:sz w:val="24"/>
-          <w:szCs w:val="24"/>
-        </w:rPr>
-        <w:t>value属性用来设置字段的值。</w:t>
-      </w:r>
-    </w:p>
-    <w:p>
-      <w:pPr>
-        <w:spacing w:line="360" w:lineRule="auto"/>
         <w:ind w:firstLine="420"/>
         <w:rPr>
           <w:rFonts w:ascii="仿宋" w:eastAsia="仿宋" w:hAnsi="仿宋"/>
@@ -11382,6 +11307,8 @@
           <w:szCs w:val="24"/>
         </w:rPr>
       </w:pPr>
+      <w:bookmarkStart w:id="16" w:name="_GoBack"/>
+      <w:bookmarkEnd w:id="16"/>
       <w:r>
         <w:rPr>
           <w:rFonts w:ascii="仿宋" w:eastAsia="仿宋" w:hAnsi="仿宋" w:hint="eastAsia"/>
@@ -11670,7 +11597,6 @@
           <w:sz w:val="24"/>
           <w:szCs w:val="24"/>
         </w:rPr>
-        <w:lastRenderedPageBreak/>
         <w:t>ma</w:t>
       </w:r>
       <w:r>
@@ -11699,6 +11625,7 @@
           <w:sz w:val="24"/>
           <w:szCs w:val="24"/>
         </w:rPr>
+        <w:lastRenderedPageBreak/>
         <w:t>结果验证</w:t>
       </w:r>
     </w:p>
@@ -12698,7 +12625,6 @@
               <w:rPr>
                 <w:rFonts w:hint="eastAsia"/>
               </w:rPr>
-              <w:lastRenderedPageBreak/>
               <w:t>c</w:t>
             </w:r>
             <w:r>
@@ -12778,6 +12704,7 @@
               <w:spacing w:line="360" w:lineRule="auto"/>
             </w:pPr>
             <w:r>
+              <w:lastRenderedPageBreak/>
               <w:t>crc5_usb</w:t>
             </w:r>
           </w:p>
@@ -16519,6 +16446,7 @@
         <w:docPartGallery w:val="AutoText"/>
       </w:docPartObj>
     </w:sdtPr>
+    <w:sdtEndPr/>
     <w:sdtContent>
       <w:p>
         <w:pPr>
@@ -18382,7 +18310,7 @@
 </file>
 
 <file path=customXml/itemProps2.xml><?xml version="1.0" encoding="utf-8"?>
-<ds:datastoreItem xmlns:ds="http://schemas.openxmlformats.org/officeDocument/2006/customXml" ds:itemID="{54AB1768-4AB6-4144-9027-1DC6622E2045}">
+<ds:datastoreItem xmlns:ds="http://schemas.openxmlformats.org/officeDocument/2006/customXml" ds:itemID="{E22CB066-38C5-4B32-B662-7159F5A1103C}">
   <ds:schemaRefs>
     <ds:schemaRef ds:uri="http://schemas.openxmlformats.org/officeDocument/2006/bibliography"/>
   </ds:schemaRefs>

--- a/Doc/commit/软件设计说明.docx
+++ b/Doc/commit/软件设计说明.docx
@@ -10614,7 +10614,39 @@
           <w:sz w:val="24"/>
           <w:szCs w:val="24"/>
         </w:rPr>
-        <w:t>signed属性标识整数是否有符号。</w:t>
+        <w:t>signed属性标识整数是否有符号</w:t>
+      </w:r>
+      <w:r>
+        <w:rPr>
+          <w:rFonts w:ascii="仿宋" w:eastAsia="仿宋" w:hAnsi="仿宋" w:hint="eastAsia"/>
+          <w:sz w:val="24"/>
+          <w:szCs w:val="24"/>
+        </w:rPr>
+        <w:t>,默认</w:t>
+      </w:r>
+      <w:r>
+        <w:rPr>
+          <w:rFonts w:ascii="仿宋" w:eastAsia="仿宋" w:hAnsi="仿宋"/>
+          <w:sz w:val="24"/>
+          <w:szCs w:val="24"/>
+        </w:rPr>
+        <w:tab/>
+      </w:r>
+      <w:r>
+        <w:rPr>
+          <w:rFonts w:ascii="仿宋" w:eastAsia="仿宋" w:hAnsi="仿宋" w:hint="eastAsia"/>
+          <w:sz w:val="24"/>
+          <w:szCs w:val="24"/>
+        </w:rPr>
+        <w:t>值为false</w:t>
+      </w:r>
+      <w:r>
+        <w:rPr>
+          <w:rFonts w:ascii="仿宋" w:eastAsia="仿宋" w:hAnsi="仿宋" w:hint="eastAsia"/>
+          <w:sz w:val="24"/>
+          <w:szCs w:val="24"/>
+        </w:rPr>
+        <w:t>。</w:t>
       </w:r>
     </w:p>
     <w:p>
@@ -10633,7 +10665,23 @@
           <w:sz w:val="24"/>
           <w:szCs w:val="24"/>
         </w:rPr>
-        <w:t>bitcount属性标识字段按位计算的长度。</w:t>
+        <w:t>bitcount属性标识字段按位计算的长度</w:t>
+      </w:r>
+      <w:r>
+        <w:rPr>
+          <w:rFonts w:ascii="仿宋" w:eastAsia="仿宋" w:hAnsi="仿宋" w:hint="eastAsia"/>
+          <w:sz w:val="24"/>
+          <w:szCs w:val="24"/>
+        </w:rPr>
+        <w:t>，默认值为32</w:t>
+      </w:r>
+      <w:r>
+        <w:rPr>
+          <w:rFonts w:ascii="仿宋" w:eastAsia="仿宋" w:hAnsi="仿宋" w:hint="eastAsia"/>
+          <w:sz w:val="24"/>
+          <w:szCs w:val="24"/>
+        </w:rPr>
+        <w:t>。</w:t>
       </w:r>
     </w:p>
     <w:p>
@@ -10661,7 +10709,23 @@
           <w:sz w:val="24"/>
           <w:szCs w:val="24"/>
         </w:rPr>
-        <w:t>属性用来设置字段的值。</w:t>
+        <w:t>属性用来设置字段的值</w:t>
+      </w:r>
+      <w:r>
+        <w:rPr>
+          <w:rFonts w:ascii="仿宋" w:eastAsia="仿宋" w:hAnsi="仿宋" w:hint="eastAsia"/>
+          <w:sz w:val="24"/>
+          <w:szCs w:val="24"/>
+        </w:rPr>
+        <w:t>，默认值为0</w:t>
+      </w:r>
+      <w:r>
+        <w:rPr>
+          <w:rFonts w:ascii="仿宋" w:eastAsia="仿宋" w:hAnsi="仿宋" w:hint="eastAsia"/>
+          <w:sz w:val="24"/>
+          <w:szCs w:val="24"/>
+        </w:rPr>
+        <w:t>。</w:t>
       </w:r>
     </w:p>
     <w:p>
@@ -10696,7 +10760,83 @@
           <w:sz w:val="24"/>
           <w:szCs w:val="24"/>
         </w:rPr>
-        <w:t>属性标识字节排列顺序，字节排列顺序分为大端序（先高字节后低字节）与小端序（先低字节后高字节）两种。</w:t>
+        <w:t>属性标识字节排列顺序，字节排列顺序分为</w:t>
+      </w:r>
+      <w:r>
+        <w:rPr>
+          <w:rFonts w:ascii="仿宋" w:eastAsia="仿宋" w:hAnsi="仿宋" w:hint="eastAsia"/>
+          <w:sz w:val="24"/>
+          <w:szCs w:val="24"/>
+        </w:rPr>
+        <w:t>big</w:t>
+      </w:r>
+      <w:r>
+        <w:rPr>
+          <w:rFonts w:ascii="仿宋" w:eastAsia="仿宋" w:hAnsi="仿宋" w:hint="eastAsia"/>
+          <w:sz w:val="24"/>
+          <w:szCs w:val="24"/>
+        </w:rPr>
+        <w:t>大端序（先高字节后低字节）与</w:t>
+      </w:r>
+      <w:r>
+        <w:rPr>
+          <w:rFonts w:ascii="仿宋" w:eastAsia="仿宋" w:hAnsi="仿宋" w:hint="eastAsia"/>
+          <w:sz w:val="24"/>
+          <w:szCs w:val="24"/>
+        </w:rPr>
+        <w:t>small</w:t>
+      </w:r>
+      <w:proofErr w:type="gramStart"/>
+      <w:r>
+        <w:rPr>
+          <w:rFonts w:ascii="仿宋" w:eastAsia="仿宋" w:hAnsi="仿宋" w:hint="eastAsia"/>
+          <w:sz w:val="24"/>
+          <w:szCs w:val="24"/>
+        </w:rPr>
+        <w:t>小端序</w:t>
+      </w:r>
+      <w:proofErr w:type="gramEnd"/>
+      <w:r>
+        <w:rPr>
+          <w:rFonts w:ascii="仿宋" w:eastAsia="仿宋" w:hAnsi="仿宋" w:hint="eastAsia"/>
+          <w:sz w:val="24"/>
+          <w:szCs w:val="24"/>
+        </w:rPr>
+        <w:t>（</w:t>
+      </w:r>
+      <w:proofErr w:type="gramStart"/>
+      <w:r>
+        <w:rPr>
+          <w:rFonts w:ascii="仿宋" w:eastAsia="仿宋" w:hAnsi="仿宋" w:hint="eastAsia"/>
+          <w:sz w:val="24"/>
+          <w:szCs w:val="24"/>
+        </w:rPr>
+        <w:t>先低字节</w:t>
+      </w:r>
+      <w:proofErr w:type="gramEnd"/>
+      <w:r>
+        <w:rPr>
+          <w:rFonts w:ascii="仿宋" w:eastAsia="仿宋" w:hAnsi="仿宋" w:hint="eastAsia"/>
+          <w:sz w:val="24"/>
+          <w:szCs w:val="24"/>
+        </w:rPr>
+        <w:t>后高字节）两种</w:t>
+      </w:r>
+      <w:r>
+        <w:rPr>
+          <w:rFonts w:ascii="仿宋" w:eastAsia="仿宋" w:hAnsi="仿宋" w:hint="eastAsia"/>
+          <w:sz w:val="24"/>
+          <w:szCs w:val="24"/>
+        </w:rPr>
+        <w:t>，默认值为small</w:t>
+      </w:r>
+      <w:r>
+        <w:rPr>
+          <w:rFonts w:ascii="仿宋" w:eastAsia="仿宋" w:hAnsi="仿宋" w:hint="eastAsia"/>
+          <w:sz w:val="24"/>
+          <w:szCs w:val="24"/>
+        </w:rPr>
+        <w:t>。</w:t>
       </w:r>
     </w:p>
     <w:p>
@@ -10763,7 +10903,23 @@
           <w:sz w:val="24"/>
           <w:szCs w:val="24"/>
         </w:rPr>
-        <w:t>）三种。</w:t>
+        <w:t>）三种</w:t>
+      </w:r>
+      <w:r>
+        <w:rPr>
+          <w:rFonts w:ascii="仿宋" w:eastAsia="仿宋" w:hAnsi="仿宋" w:hint="eastAsia"/>
+          <w:sz w:val="24"/>
+          <w:szCs w:val="24"/>
+        </w:rPr>
+        <w:t>， 默认值为primitive</w:t>
+      </w:r>
+      <w:r>
+        <w:rPr>
+          <w:rFonts w:ascii="仿宋" w:eastAsia="仿宋" w:hAnsi="仿宋" w:hint="eastAsia"/>
+          <w:sz w:val="24"/>
+          <w:szCs w:val="24"/>
+        </w:rPr>
+        <w:t>。</w:t>
       </w:r>
     </w:p>
     <w:p>
@@ -10791,7 +10947,23 @@
           <w:sz w:val="24"/>
           <w:szCs w:val="24"/>
         </w:rPr>
-        <w:t>属性标识当前字段重复出现的次数。</w:t>
+        <w:t>属性标识当前字段重复出现的次数</w:t>
+      </w:r>
+      <w:r>
+        <w:rPr>
+          <w:rFonts w:ascii="仿宋" w:eastAsia="仿宋" w:hAnsi="仿宋" w:hint="eastAsia"/>
+          <w:sz w:val="24"/>
+          <w:szCs w:val="24"/>
+        </w:rPr>
+        <w:t>， 默认值为1</w:t>
+      </w:r>
+      <w:r>
+        <w:rPr>
+          <w:rFonts w:ascii="仿宋" w:eastAsia="仿宋" w:hAnsi="仿宋" w:hint="eastAsia"/>
+          <w:sz w:val="24"/>
+          <w:szCs w:val="24"/>
+        </w:rPr>
+        <w:t>。</w:t>
       </w:r>
     </w:p>
     <w:p>
@@ -10968,7 +11140,31 @@
           <w:sz w:val="24"/>
           <w:szCs w:val="24"/>
         </w:rPr>
-        <w:t>配置为false时表示单精度浮点数（float）。</w:t>
+        <w:t>配置为false时表示单精度浮点数（float）</w:t>
+      </w:r>
+      <w:r>
+        <w:rPr>
+          <w:rFonts w:ascii="仿宋" w:eastAsia="仿宋" w:hAnsi="仿宋" w:hint="eastAsia"/>
+          <w:sz w:val="24"/>
+          <w:szCs w:val="24"/>
+        </w:rPr>
+        <w:t>，</w:t>
+      </w:r>
+      <w:r>
+        <w:rPr>
+          <w:rFonts w:ascii="仿宋" w:eastAsia="仿宋" w:hAnsi="仿宋" w:hint="eastAsia"/>
+          <w:sz w:val="24"/>
+          <w:szCs w:val="24"/>
+        </w:rPr>
+        <w:t>默认值为false</w:t>
+      </w:r>
+      <w:r>
+        <w:rPr>
+          <w:rFonts w:ascii="仿宋" w:eastAsia="仿宋" w:hAnsi="仿宋" w:hint="eastAsia"/>
+          <w:sz w:val="24"/>
+          <w:szCs w:val="24"/>
+        </w:rPr>
+        <w:t>。</w:t>
       </w:r>
     </w:p>
     <w:p>
@@ -10987,7 +11183,59 @@
           <w:sz w:val="24"/>
           <w:szCs w:val="24"/>
         </w:rPr>
-        <w:t>byteorder属性标识字节排列顺序，字节排列顺序分为大端序（先高字节后低字节）与小端序（先低字节后高字节）两种。</w:t>
+        <w:t>byteorder属性标识字节排列顺序，字节排列顺序分为大端序（先高字节后低字节）</w:t>
+      </w:r>
+      <w:proofErr w:type="gramStart"/>
+      <w:r>
+        <w:rPr>
+          <w:rFonts w:ascii="仿宋" w:eastAsia="仿宋" w:hAnsi="仿宋" w:hint="eastAsia"/>
+          <w:sz w:val="24"/>
+          <w:szCs w:val="24"/>
+        </w:rPr>
+        <w:t>与小端序</w:t>
+      </w:r>
+      <w:proofErr w:type="gramEnd"/>
+      <w:r>
+        <w:rPr>
+          <w:rFonts w:ascii="仿宋" w:eastAsia="仿宋" w:hAnsi="仿宋" w:hint="eastAsia"/>
+          <w:sz w:val="24"/>
+          <w:szCs w:val="24"/>
+        </w:rPr>
+        <w:t>（</w:t>
+      </w:r>
+      <w:proofErr w:type="gramStart"/>
+      <w:r>
+        <w:rPr>
+          <w:rFonts w:ascii="仿宋" w:eastAsia="仿宋" w:hAnsi="仿宋" w:hint="eastAsia"/>
+          <w:sz w:val="24"/>
+          <w:szCs w:val="24"/>
+        </w:rPr>
+        <w:t>先低字</w:t>
+      </w:r>
+      <w:proofErr w:type="gramEnd"/>
+      <w:r>
+        <w:rPr>
+          <w:rFonts w:ascii="仿宋" w:eastAsia="仿宋" w:hAnsi="仿宋" w:hint="eastAsia"/>
+          <w:sz w:val="24"/>
+          <w:szCs w:val="24"/>
+        </w:rPr>
+        <w:t>节后高字节）两种</w:t>
+      </w:r>
+      <w:r>
+        <w:rPr>
+          <w:rFonts w:ascii="仿宋" w:eastAsia="仿宋" w:hAnsi="仿宋" w:hint="eastAsia"/>
+          <w:sz w:val="24"/>
+          <w:szCs w:val="24"/>
+        </w:rPr>
+        <w:t>，默认值为small</w:t>
+      </w:r>
+      <w:r>
+        <w:rPr>
+          <w:rFonts w:ascii="仿宋" w:eastAsia="仿宋" w:hAnsi="仿宋" w:hint="eastAsia"/>
+          <w:sz w:val="24"/>
+          <w:szCs w:val="24"/>
+        </w:rPr>
+        <w:t>。</w:t>
       </w:r>
     </w:p>
     <w:p>
@@ -11015,7 +11263,23 @@
           <w:sz w:val="24"/>
           <w:szCs w:val="24"/>
         </w:rPr>
-        <w:t>属性用来设置字段的值。</w:t>
+        <w:t>属性用来设置字段的值</w:t>
+      </w:r>
+      <w:r>
+        <w:rPr>
+          <w:rFonts w:ascii="仿宋" w:eastAsia="仿宋" w:hAnsi="仿宋" w:hint="eastAsia"/>
+          <w:sz w:val="24"/>
+          <w:szCs w:val="24"/>
+        </w:rPr>
+        <w:t>，默认值为0</w:t>
+      </w:r>
+      <w:r>
+        <w:rPr>
+          <w:rFonts w:ascii="仿宋" w:eastAsia="仿宋" w:hAnsi="仿宋" w:hint="eastAsia"/>
+          <w:sz w:val="24"/>
+          <w:szCs w:val="24"/>
+        </w:rPr>
+        <w:t>。</w:t>
       </w:r>
     </w:p>
     <w:p>
@@ -11082,7 +11346,23 @@
           <w:sz w:val="24"/>
           <w:szCs w:val="24"/>
         </w:rPr>
-        <w:t>）三种。</w:t>
+        <w:t>）三种</w:t>
+      </w:r>
+      <w:r>
+        <w:rPr>
+          <w:rFonts w:ascii="仿宋" w:eastAsia="仿宋" w:hAnsi="仿宋" w:hint="eastAsia"/>
+          <w:sz w:val="24"/>
+          <w:szCs w:val="24"/>
+        </w:rPr>
+        <w:t>， 默认值为primitive</w:t>
+      </w:r>
+      <w:r>
+        <w:rPr>
+          <w:rFonts w:ascii="仿宋" w:eastAsia="仿宋" w:hAnsi="仿宋" w:hint="eastAsia"/>
+          <w:sz w:val="24"/>
+          <w:szCs w:val="24"/>
+        </w:rPr>
+        <w:t>。</w:t>
       </w:r>
     </w:p>
     <w:p>
@@ -11101,7 +11381,23 @@
           <w:sz w:val="24"/>
           <w:szCs w:val="24"/>
         </w:rPr>
-        <w:t>repeated属性标识当前字段重复出现的次数。</w:t>
+        <w:t>repeated属性标识当前字段重复出现的次数</w:t>
+      </w:r>
+      <w:r>
+        <w:rPr>
+          <w:rFonts w:ascii="仿宋" w:eastAsia="仿宋" w:hAnsi="仿宋" w:hint="eastAsia"/>
+          <w:sz w:val="24"/>
+          <w:szCs w:val="24"/>
+        </w:rPr>
+        <w:t>， 默认值为1</w:t>
+      </w:r>
+      <w:r>
+        <w:rPr>
+          <w:rFonts w:ascii="仿宋" w:eastAsia="仿宋" w:hAnsi="仿宋" w:hint="eastAsia"/>
+          <w:sz w:val="24"/>
+          <w:szCs w:val="24"/>
+        </w:rPr>
+        <w:t>。</w:t>
       </w:r>
     </w:p>
     <w:p>
@@ -11165,55 +11461,7 @@
           <w:sz w:val="24"/>
           <w:szCs w:val="24"/>
         </w:rPr>
-        <w:t>、alignedlen、</w:t>
-      </w:r>
-      <w:r>
-        <w:rPr>
-          <w:rFonts w:ascii="仿宋" w:eastAsia="仿宋" w:hAnsi="仿宋"/>
-          <w:sz w:val="24"/>
-          <w:szCs w:val="24"/>
-        </w:rPr>
-        <w:t>endfill</w:t>
-      </w:r>
-      <w:r>
-        <w:rPr>
-          <w:rFonts w:ascii="仿宋" w:eastAsia="仿宋" w:hAnsi="仿宋" w:hint="eastAsia"/>
-          <w:sz w:val="24"/>
-          <w:szCs w:val="24"/>
-        </w:rPr>
-        <w:t>、</w:t>
-      </w:r>
-      <w:r>
-        <w:rPr>
-          <w:rFonts w:ascii="仿宋" w:eastAsia="仿宋" w:hAnsi="仿宋" w:hint="eastAsia"/>
-          <w:sz w:val="24"/>
-          <w:szCs w:val="24"/>
-        </w:rPr>
-        <w:t>v</w:t>
-      </w:r>
-      <w:r>
-        <w:rPr>
-          <w:rFonts w:ascii="仿宋" w:eastAsia="仿宋" w:hAnsi="仿宋"/>
-          <w:sz w:val="24"/>
-          <w:szCs w:val="24"/>
-        </w:rPr>
-        <w:t>alue</w:t>
-      </w:r>
-      <w:r>
-        <w:rPr>
-          <w:rFonts w:ascii="仿宋" w:eastAsia="仿宋" w:hAnsi="仿宋" w:hint="eastAsia"/>
-          <w:sz w:val="24"/>
-          <w:szCs w:val="24"/>
-        </w:rPr>
-        <w:t>、</w:t>
-      </w:r>
-      <w:r>
-        <w:rPr>
-          <w:rFonts w:ascii="仿宋" w:eastAsia="仿宋" w:hAnsi="仿宋" w:hint="eastAsia"/>
-          <w:sz w:val="24"/>
-          <w:szCs w:val="24"/>
-        </w:rPr>
-        <w:t>repeated等。</w:t>
+        <w:t>、alignedlen、repeated等。</w:t>
       </w:r>
     </w:p>
     <w:p>
@@ -11232,7 +11480,23 @@
           <w:sz w:val="24"/>
           <w:szCs w:val="24"/>
         </w:rPr>
-        <w:t>tail属性标识字符串的结尾标志。</w:t>
+        <w:t>tail属性标识字符串的结尾</w:t>
+      </w:r>
+      <w:r>
+        <w:rPr>
+          <w:rFonts w:ascii="仿宋" w:eastAsia="仿宋" w:hAnsi="仿宋" w:hint="eastAsia"/>
+          <w:sz w:val="24"/>
+          <w:szCs w:val="24"/>
+        </w:rPr>
+        <w:t>标识符,默认值为null</w:t>
+      </w:r>
+      <w:r>
+        <w:rPr>
+          <w:rFonts w:ascii="仿宋" w:eastAsia="仿宋" w:hAnsi="仿宋" w:hint="eastAsia"/>
+          <w:sz w:val="24"/>
+          <w:szCs w:val="24"/>
+        </w:rPr>
+        <w:t>。</w:t>
       </w:r>
     </w:p>
     <w:p>
@@ -11259,7 +11523,31 @@
           <w:sz w:val="24"/>
           <w:szCs w:val="24"/>
         </w:rPr>
-        <w:t>edlen属性标识字符串进行整字节对齐时的字节长度。</w:t>
+        <w:t>edlen属性标识字符串进行整字节对齐时的字节长度</w:t>
+      </w:r>
+      <w:r>
+        <w:rPr>
+          <w:rFonts w:ascii="仿宋" w:eastAsia="仿宋" w:hAnsi="仿宋" w:hint="eastAsia"/>
+          <w:sz w:val="24"/>
+          <w:szCs w:val="24"/>
+        </w:rPr>
+        <w:t>，默认值为</w:t>
+      </w:r>
+      <w:r>
+        <w:rPr>
+          <w:rFonts w:ascii="仿宋" w:eastAsia="仿宋" w:hAnsi="仿宋" w:hint="eastAsia"/>
+          <w:sz w:val="24"/>
+          <w:szCs w:val="24"/>
+        </w:rPr>
+        <w:t>1</w:t>
+      </w:r>
+      <w:r>
+        <w:rPr>
+          <w:rFonts w:ascii="仿宋" w:eastAsia="仿宋" w:hAnsi="仿宋" w:hint="eastAsia"/>
+          <w:sz w:val="24"/>
+          <w:szCs w:val="24"/>
+        </w:rPr>
+        <w:t>。</w:t>
       </w:r>
     </w:p>
     <w:p>
@@ -11278,15 +11566,15 @@
           <w:sz w:val="24"/>
           <w:szCs w:val="24"/>
         </w:rPr>
-        <w:t>endfill</w:t>
-      </w:r>
-      <w:r>
-        <w:rPr>
-          <w:rFonts w:ascii="仿宋" w:eastAsia="仿宋" w:hAnsi="仿宋" w:hint="eastAsia"/>
-          <w:sz w:val="24"/>
-          <w:szCs w:val="24"/>
-        </w:rPr>
-        <w:t>属性标识对字符串进行整字节对齐后，对产生的空字节进行赋值的填充符</w:t>
+        <w:t>repeated属性标识当前字段重复出现的次数</w:t>
+      </w:r>
+      <w:r>
+        <w:rPr>
+          <w:rFonts w:ascii="仿宋" w:eastAsia="仿宋" w:hAnsi="仿宋" w:hint="eastAsia"/>
+          <w:sz w:val="24"/>
+          <w:szCs w:val="24"/>
+        </w:rPr>
+        <w:t>，默认值为1</w:t>
       </w:r>
       <w:r>
         <w:rPr>
@@ -11307,16 +11595,6 @@
           <w:szCs w:val="24"/>
         </w:rPr>
       </w:pPr>
-      <w:bookmarkStart w:id="16" w:name="_GoBack"/>
-      <w:bookmarkEnd w:id="16"/>
-      <w:r>
-        <w:rPr>
-          <w:rFonts w:ascii="仿宋" w:eastAsia="仿宋" w:hAnsi="仿宋" w:hint="eastAsia"/>
-          <w:sz w:val="24"/>
-          <w:szCs w:val="24"/>
-        </w:rPr>
-        <w:t>repeated属性标识当前字段重复出现的次数。</w:t>
-      </w:r>
     </w:p>
     <w:p>
       <w:pPr>
@@ -11328,6 +11606,55 @@
           <w:szCs w:val="24"/>
         </w:rPr>
       </w:pPr>
+      <w:r>
+        <w:rPr>
+          <w:rFonts w:ascii="仿宋" w:eastAsia="仿宋" w:hAnsi="仿宋" w:hint="eastAsia"/>
+          <w:b/>
+          <w:sz w:val="24"/>
+          <w:szCs w:val="24"/>
+        </w:rPr>
+        <w:t>block字段属性</w:t>
+      </w:r>
+      <w:r>
+        <w:rPr>
+          <w:rFonts w:ascii="仿宋" w:eastAsia="仿宋" w:hAnsi="仿宋" w:hint="eastAsia"/>
+          <w:sz w:val="24"/>
+          <w:szCs w:val="24"/>
+        </w:rPr>
+        <w:t>包括：type、</w:t>
+      </w:r>
+      <w:r>
+        <w:rPr>
+          <w:rFonts w:ascii="仿宋" w:eastAsia="仿宋" w:hAnsi="仿宋" w:hint="eastAsia"/>
+          <w:sz w:val="24"/>
+          <w:szCs w:val="24"/>
+        </w:rPr>
+        <w:t>byte</w:t>
+      </w:r>
+      <w:r>
+        <w:rPr>
+          <w:rFonts w:ascii="仿宋" w:eastAsia="仿宋" w:hAnsi="仿宋"/>
+          <w:sz w:val="24"/>
+          <w:szCs w:val="24"/>
+        </w:rPr>
+        <w:t>size</w:t>
+      </w:r>
+      <w:r>
+        <w:rPr>
+          <w:rFonts w:ascii="仿宋" w:eastAsia="仿宋" w:hAnsi="仿宋" w:hint="eastAsia"/>
+          <w:sz w:val="24"/>
+          <w:szCs w:val="24"/>
+        </w:rPr>
+        <w:t>、</w:t>
+      </w:r>
+      <w:r>
+        <w:rPr>
+          <w:rFonts w:ascii="仿宋" w:eastAsia="仿宋" w:hAnsi="仿宋" w:hint="eastAsia"/>
+          <w:sz w:val="24"/>
+          <w:szCs w:val="24"/>
+        </w:rPr>
+        <w:t>repeated等。</w:t>
+      </w:r>
     </w:p>
     <w:p>
       <w:pPr>
@@ -11342,19 +11669,42 @@
       <w:r>
         <w:rPr>
           <w:rFonts w:ascii="仿宋" w:eastAsia="仿宋" w:hAnsi="仿宋" w:hint="eastAsia"/>
-          <w:b/>
-          <w:sz w:val="24"/>
-          <w:szCs w:val="24"/>
-        </w:rPr>
-        <w:t>block字段属性</w:t>
-      </w:r>
-      <w:r>
-        <w:rPr>
-          <w:rFonts w:ascii="仿宋" w:eastAsia="仿宋" w:hAnsi="仿宋" w:hint="eastAsia"/>
-          <w:sz w:val="24"/>
-          <w:szCs w:val="24"/>
-        </w:rPr>
-        <w:t>包括：type、repeated等。</w:t>
+          <w:sz w:val="24"/>
+          <w:szCs w:val="24"/>
+        </w:rPr>
+        <w:t>type属性标识block字段所对应的嵌套报文格式</w:t>
+      </w:r>
+      <w:r>
+        <w:rPr>
+          <w:rFonts w:ascii="仿宋" w:eastAsia="仿宋" w:hAnsi="仿宋" w:hint="eastAsia"/>
+          <w:sz w:val="24"/>
+          <w:szCs w:val="24"/>
+        </w:rPr>
+        <w:t>，</w:t>
+      </w:r>
+      <w:r>
+        <w:rPr>
+          <w:rFonts w:ascii="仿宋" w:eastAsia="仿宋" w:hAnsi="仿宋" w:hint="eastAsia"/>
+          <w:sz w:val="24"/>
+          <w:szCs w:val="24"/>
+        </w:rPr>
+        <w:t>默认值为null</w:t>
+      </w:r>
+      <w:r>
+        <w:rPr>
+          <w:rFonts w:ascii="仿宋" w:eastAsia="仿宋" w:hAnsi="仿宋" w:hint="eastAsia"/>
+          <w:sz w:val="24"/>
+          <w:szCs w:val="24"/>
+        </w:rPr>
+        <w:t>。</w:t>
+      </w:r>
+      <w:r>
+        <w:rPr>
+          <w:rFonts w:ascii="仿宋" w:eastAsia="仿宋" w:hAnsi="仿宋" w:hint="eastAsia"/>
+          <w:sz w:val="24"/>
+          <w:szCs w:val="24"/>
+        </w:rPr>
+        <w:t>可选的赋值方式为以下三种之一：</w:t>
       </w:r>
     </w:p>
     <w:p>
@@ -11362,26 +11712,18 @@
         <w:spacing w:line="360" w:lineRule="auto"/>
         <w:ind w:firstLine="420"/>
         <w:rPr>
-          <w:rFonts w:ascii="仿宋" w:eastAsia="仿宋" w:hAnsi="仿宋"/>
-          <w:sz w:val="24"/>
-          <w:szCs w:val="24"/>
-        </w:rPr>
-      </w:pPr>
-      <w:r>
-        <w:rPr>
-          <w:rFonts w:ascii="仿宋" w:eastAsia="仿宋" w:hAnsi="仿宋" w:hint="eastAsia"/>
-          <w:sz w:val="24"/>
-          <w:szCs w:val="24"/>
-        </w:rPr>
-        <w:t>type属性标识block字段所对应的嵌套报文格式</w:t>
-      </w:r>
-      <w:r>
-        <w:rPr>
-          <w:rFonts w:ascii="仿宋" w:eastAsia="仿宋" w:hAnsi="仿宋" w:hint="eastAsia"/>
-          <w:sz w:val="24"/>
-          <w:szCs w:val="24"/>
-        </w:rPr>
-        <w:t>。</w:t>
+          <w:rFonts w:ascii="仿宋" w:eastAsia="仿宋" w:hAnsi="仿宋" w:hint="eastAsia"/>
+          <w:sz w:val="24"/>
+          <w:szCs w:val="24"/>
+        </w:rPr>
+      </w:pPr>
+      <w:r>
+        <w:rPr>
+          <w:rFonts w:ascii="仿宋" w:eastAsia="仿宋" w:hAnsi="仿宋" w:hint="eastAsia"/>
+          <w:sz w:val="24"/>
+          <w:szCs w:val="24"/>
+        </w:rPr>
+        <w:t>1.已经配置的数据帧名称</w:t>
       </w:r>
     </w:p>
     <w:p>
@@ -11400,7 +11742,120 @@
           <w:sz w:val="24"/>
           <w:szCs w:val="24"/>
         </w:rPr>
+        <w:t>2.一组字段定义</w:t>
+      </w:r>
+    </w:p>
+    <w:p>
+      <w:pPr>
+        <w:spacing w:line="360" w:lineRule="auto"/>
+        <w:ind w:firstLine="420"/>
+        <w:rPr>
+          <w:rFonts w:ascii="仿宋" w:eastAsia="仿宋" w:hAnsi="仿宋"/>
+          <w:sz w:val="24"/>
+          <w:szCs w:val="24"/>
+        </w:rPr>
+      </w:pPr>
+      <w:r>
+        <w:rPr>
+          <w:rFonts w:ascii="仿宋" w:eastAsia="仿宋" w:hAnsi="仿宋" w:hint="eastAsia"/>
+          <w:sz w:val="24"/>
+          <w:szCs w:val="24"/>
+        </w:rPr>
+        <w:t>3.</w:t>
+      </w:r>
+      <w:r>
+        <w:rPr>
+          <w:rFonts w:ascii="仿宋" w:eastAsia="仿宋" w:hAnsi="仿宋"/>
+          <w:sz w:val="24"/>
+          <w:szCs w:val="24"/>
+        </w:rPr>
+        <w:t>oneof</w:t>
+      </w:r>
+      <w:r>
+        <w:rPr>
+          <w:rFonts w:ascii="仿宋" w:eastAsia="仿宋" w:hAnsi="仿宋" w:hint="eastAsia"/>
+          <w:sz w:val="24"/>
+          <w:szCs w:val="24"/>
+        </w:rPr>
+        <w:t>函数</w:t>
+      </w:r>
+    </w:p>
+    <w:p>
+      <w:pPr>
+        <w:spacing w:line="360" w:lineRule="auto"/>
+        <w:ind w:firstLine="420"/>
+        <w:rPr>
+          <w:rFonts w:ascii="仿宋" w:eastAsia="仿宋" w:hAnsi="仿宋" w:hint="eastAsia"/>
+          <w:sz w:val="24"/>
+          <w:szCs w:val="24"/>
+        </w:rPr>
+      </w:pPr>
+      <w:r>
+        <w:rPr>
+          <w:rFonts w:ascii="仿宋" w:eastAsia="仿宋" w:hAnsi="仿宋" w:hint="eastAsia"/>
+          <w:sz w:val="24"/>
+          <w:szCs w:val="24"/>
+        </w:rPr>
+        <w:t>byte</w:t>
+      </w:r>
+      <w:r>
+        <w:rPr>
+          <w:rFonts w:ascii="仿宋" w:eastAsia="仿宋" w:hAnsi="仿宋"/>
+          <w:sz w:val="24"/>
+          <w:szCs w:val="24"/>
+        </w:rPr>
+        <w:t>size</w:t>
+      </w:r>
+      <w:r>
+        <w:rPr>
+          <w:rFonts w:ascii="仿宋" w:eastAsia="仿宋" w:hAnsi="仿宋" w:hint="eastAsia"/>
+          <w:sz w:val="24"/>
+          <w:szCs w:val="24"/>
+        </w:rPr>
+        <w:t>属性标识当前字段的大小，默认值为</w:t>
+      </w:r>
+      <w:r>
+        <w:rPr>
+          <w:rFonts w:ascii="仿宋" w:eastAsia="仿宋" w:hAnsi="仿宋"/>
+          <w:sz w:val="24"/>
+          <w:szCs w:val="24"/>
+        </w:rPr>
+        <w:t>null</w:t>
+      </w:r>
+    </w:p>
+    <w:p>
+      <w:pPr>
+        <w:spacing w:line="360" w:lineRule="auto"/>
+        <w:ind w:firstLine="420"/>
+        <w:rPr>
+          <w:rFonts w:ascii="仿宋" w:eastAsia="仿宋" w:hAnsi="仿宋"/>
+          <w:sz w:val="24"/>
+          <w:szCs w:val="24"/>
+        </w:rPr>
+      </w:pPr>
+      <w:r>
+        <w:rPr>
+          <w:rFonts w:ascii="仿宋" w:eastAsia="仿宋" w:hAnsi="仿宋" w:hint="eastAsia"/>
+          <w:sz w:val="24"/>
+          <w:szCs w:val="24"/>
+        </w:rPr>
         <w:t>repeated属性标识当前字段重复出现的次数</w:t>
+      </w:r>
+      <w:r>
+        <w:rPr>
+          <w:rFonts w:ascii="仿宋" w:eastAsia="仿宋" w:hAnsi="仿宋" w:hint="eastAsia"/>
+          <w:sz w:val="24"/>
+          <w:szCs w:val="24"/>
+        </w:rPr>
+        <w:t>，</w:t>
+      </w:r>
+      <w:r>
+        <w:rPr>
+          <w:rFonts w:ascii="仿宋" w:eastAsia="仿宋" w:hAnsi="仿宋" w:hint="eastAsia"/>
+          <w:sz w:val="24"/>
+          <w:szCs w:val="24"/>
+        </w:rPr>
+        <w:t>默认值为1</w:t>
       </w:r>
       <w:r>
         <w:rPr>
@@ -11443,7 +11898,23 @@
           <w:sz w:val="24"/>
           <w:szCs w:val="24"/>
         </w:rPr>
-        <w:t>字段操作</w:t>
+        <w:t>字段</w:t>
+      </w:r>
+      <w:r>
+        <w:rPr>
+          <w:rFonts w:ascii="仿宋" w:eastAsia="仿宋" w:hAnsi="仿宋" w:hint="eastAsia"/>
+          <w:sz w:val="24"/>
+          <w:szCs w:val="24"/>
+        </w:rPr>
+        <w:t>函数</w:t>
+      </w:r>
+      <w:r>
+        <w:rPr>
+          <w:rFonts w:ascii="仿宋" w:eastAsia="仿宋" w:hAnsi="仿宋"/>
+          <w:sz w:val="24"/>
+          <w:szCs w:val="24"/>
+        </w:rPr>
+        <w:softHyphen/>
       </w:r>
     </w:p>
     <w:p>
@@ -11564,6 +12035,7 @@
           <w:sz w:val="24"/>
           <w:szCs w:val="24"/>
         </w:rPr>
+        <w:lastRenderedPageBreak/>
         <w:t>取字段长度</w:t>
       </w:r>
     </w:p>
@@ -11608,6 +12080,17 @@
         </w:rPr>
         <w:t>x min check</w:t>
       </w:r>
+      <w:r>
+        <w:rPr>
+          <w:rFonts w:ascii="仿宋" w:eastAsia="仿宋" w:hAnsi="仿宋"/>
+          <w:b/>
+          <w:sz w:val="24"/>
+          <w:szCs w:val="24"/>
+        </w:rPr>
+        <w:t xml:space="preserve"> checkrange</w:t>
+      </w:r>
+      <w:bookmarkStart w:id="16" w:name="_GoBack"/>
+      <w:bookmarkEnd w:id="16"/>
     </w:p>
     <w:p>
       <w:pPr>
@@ -11625,7 +12108,6 @@
           <w:sz w:val="24"/>
           <w:szCs w:val="24"/>
         </w:rPr>
-        <w:lastRenderedPageBreak/>
         <w:t>结果验证</w:t>
       </w:r>
     </w:p>
@@ -12464,6 +12946,7 @@
               <w:spacing w:line="360" w:lineRule="auto"/>
             </w:pPr>
             <w:r>
+              <w:lastRenderedPageBreak/>
               <w:t>crc4_itu</w:t>
             </w:r>
           </w:p>
@@ -12704,7 +13187,6 @@
               <w:spacing w:line="360" w:lineRule="auto"/>
             </w:pPr>
             <w:r>
-              <w:lastRenderedPageBreak/>
               <w:t>crc5_usb</w:t>
             </w:r>
           </w:p>
@@ -16446,7 +16928,6 @@
         <w:docPartGallery w:val="AutoText"/>
       </w:docPartObj>
     </w:sdtPr>
-    <w:sdtEndPr/>
     <w:sdtContent>
       <w:p>
         <w:pPr>
@@ -18310,7 +18791,7 @@
 </file>
 
 <file path=customXml/itemProps2.xml><?xml version="1.0" encoding="utf-8"?>
-<ds:datastoreItem xmlns:ds="http://schemas.openxmlformats.org/officeDocument/2006/customXml" ds:itemID="{E22CB066-38C5-4B32-B662-7159F5A1103C}">
+<ds:datastoreItem xmlns:ds="http://schemas.openxmlformats.org/officeDocument/2006/customXml" ds:itemID="{FC615753-F33A-4907-8265-13710C2E0B51}">
   <ds:schemaRefs>
     <ds:schemaRef ds:uri="http://schemas.openxmlformats.org/officeDocument/2006/bibliography"/>
   </ds:schemaRefs>

--- a/Doc/commit/软件设计说明.docx
+++ b/Doc/commit/软件设计说明.docx
@@ -10811,7 +10811,7 @@
           <w:sz w:val="24"/>
           <w:szCs w:val="24"/>
         </w:rPr>
-        <w:t>先低字节</w:t>
+        <w:t>先低字</w:t>
       </w:r>
       <w:proofErr w:type="gramEnd"/>
       <w:r>
@@ -10820,7 +10820,7 @@
           <w:sz w:val="24"/>
           <w:szCs w:val="24"/>
         </w:rPr>
-        <w:t>后高字节）两种</w:t>
+        <w:t>节后高字节）两种</w:t>
       </w:r>
       <w:r>
         <w:rPr>
@@ -11461,7 +11461,39 @@
           <w:sz w:val="24"/>
           <w:szCs w:val="24"/>
         </w:rPr>
-        <w:t>、alignedlen、repeated等。</w:t>
+        <w:t>、alignedlen、</w:t>
+      </w:r>
+      <w:r>
+        <w:rPr>
+          <w:rFonts w:ascii="仿宋" w:eastAsia="仿宋" w:hAnsi="仿宋" w:hint="eastAsia"/>
+          <w:sz w:val="24"/>
+          <w:szCs w:val="24"/>
+        </w:rPr>
+        <w:t>byte</w:t>
+      </w:r>
+      <w:r>
+        <w:rPr>
+          <w:rFonts w:ascii="仿宋" w:eastAsia="仿宋" w:hAnsi="仿宋"/>
+          <w:sz w:val="24"/>
+          <w:szCs w:val="24"/>
+        </w:rPr>
+        <w:t>size</w:t>
+      </w:r>
+      <w:r>
+        <w:rPr>
+          <w:rFonts w:ascii="仿宋" w:eastAsia="仿宋" w:hAnsi="仿宋" w:hint="eastAsia"/>
+          <w:sz w:val="24"/>
+          <w:szCs w:val="24"/>
+        </w:rPr>
+        <w:t>、</w:t>
+      </w:r>
+      <w:r>
+        <w:rPr>
+          <w:rFonts w:ascii="仿宋" w:eastAsia="仿宋" w:hAnsi="仿宋" w:hint="eastAsia"/>
+          <w:sz w:val="24"/>
+          <w:szCs w:val="24"/>
+        </w:rPr>
+        <w:t>repeated等。</w:t>
       </w:r>
     </w:p>
     <w:p>
@@ -11566,16 +11598,34 @@
           <w:sz w:val="24"/>
           <w:szCs w:val="24"/>
         </w:rPr>
-        <w:t>repeated属性标识当前字段重复出现的次数</w:t>
-      </w:r>
-      <w:r>
-        <w:rPr>
-          <w:rFonts w:ascii="仿宋" w:eastAsia="仿宋" w:hAnsi="仿宋" w:hint="eastAsia"/>
-          <w:sz w:val="24"/>
-          <w:szCs w:val="24"/>
-        </w:rPr>
-        <w:t>，默认值为1</w:t>
-      </w:r>
+        <w:t>byte</w:t>
+      </w:r>
+      <w:r>
+        <w:rPr>
+          <w:rFonts w:ascii="仿宋" w:eastAsia="仿宋" w:hAnsi="仿宋"/>
+          <w:sz w:val="24"/>
+          <w:szCs w:val="24"/>
+        </w:rPr>
+        <w:t>size</w:t>
+      </w:r>
+      <w:r>
+        <w:rPr>
+          <w:rFonts w:ascii="仿宋" w:eastAsia="仿宋" w:hAnsi="仿宋" w:hint="eastAsia"/>
+          <w:sz w:val="24"/>
+          <w:szCs w:val="24"/>
+        </w:rPr>
+        <w:t>属性标识当前字段的大小，默认值为</w:t>
+      </w:r>
+      <w:r>
+        <w:rPr>
+          <w:rFonts w:ascii="仿宋" w:eastAsia="仿宋" w:hAnsi="仿宋"/>
+          <w:sz w:val="24"/>
+          <w:szCs w:val="24"/>
+        </w:rPr>
+        <w:t>0</w:t>
+      </w:r>
+      <w:bookmarkStart w:id="16" w:name="_GoBack"/>
+      <w:bookmarkEnd w:id="16"/>
       <w:r>
         <w:rPr>
           <w:rFonts w:ascii="仿宋" w:eastAsia="仿宋" w:hAnsi="仿宋" w:hint="eastAsia"/>
@@ -11595,6 +11645,30 @@
           <w:szCs w:val="24"/>
         </w:rPr>
       </w:pPr>
+      <w:r>
+        <w:rPr>
+          <w:rFonts w:ascii="仿宋" w:eastAsia="仿宋" w:hAnsi="仿宋" w:hint="eastAsia"/>
+          <w:sz w:val="24"/>
+          <w:szCs w:val="24"/>
+        </w:rPr>
+        <w:t>repeated属性标识当前字段重复出现的次数</w:t>
+      </w:r>
+      <w:r>
+        <w:rPr>
+          <w:rFonts w:ascii="仿宋" w:eastAsia="仿宋" w:hAnsi="仿宋" w:hint="eastAsia"/>
+          <w:sz w:val="24"/>
+          <w:szCs w:val="24"/>
+        </w:rPr>
+        <w:t>，默认值为1</w:t>
+      </w:r>
+      <w:r>
+        <w:rPr>
+          <w:rFonts w:ascii="仿宋" w:eastAsia="仿宋" w:hAnsi="仿宋" w:hint="eastAsia"/>
+          <w:sz w:val="24"/>
+          <w:szCs w:val="24"/>
+        </w:rPr>
+        <w:t>。</w:t>
+      </w:r>
     </w:p>
     <w:p>
       <w:pPr>
@@ -11606,55 +11680,6 @@
           <w:szCs w:val="24"/>
         </w:rPr>
       </w:pPr>
-      <w:r>
-        <w:rPr>
-          <w:rFonts w:ascii="仿宋" w:eastAsia="仿宋" w:hAnsi="仿宋" w:hint="eastAsia"/>
-          <w:b/>
-          <w:sz w:val="24"/>
-          <w:szCs w:val="24"/>
-        </w:rPr>
-        <w:t>block字段属性</w:t>
-      </w:r>
-      <w:r>
-        <w:rPr>
-          <w:rFonts w:ascii="仿宋" w:eastAsia="仿宋" w:hAnsi="仿宋" w:hint="eastAsia"/>
-          <w:sz w:val="24"/>
-          <w:szCs w:val="24"/>
-        </w:rPr>
-        <w:t>包括：type、</w:t>
-      </w:r>
-      <w:r>
-        <w:rPr>
-          <w:rFonts w:ascii="仿宋" w:eastAsia="仿宋" w:hAnsi="仿宋" w:hint="eastAsia"/>
-          <w:sz w:val="24"/>
-          <w:szCs w:val="24"/>
-        </w:rPr>
-        <w:t>byte</w:t>
-      </w:r>
-      <w:r>
-        <w:rPr>
-          <w:rFonts w:ascii="仿宋" w:eastAsia="仿宋" w:hAnsi="仿宋"/>
-          <w:sz w:val="24"/>
-          <w:szCs w:val="24"/>
-        </w:rPr>
-        <w:t>size</w:t>
-      </w:r>
-      <w:r>
-        <w:rPr>
-          <w:rFonts w:ascii="仿宋" w:eastAsia="仿宋" w:hAnsi="仿宋" w:hint="eastAsia"/>
-          <w:sz w:val="24"/>
-          <w:szCs w:val="24"/>
-        </w:rPr>
-        <w:t>、</w:t>
-      </w:r>
-      <w:r>
-        <w:rPr>
-          <w:rFonts w:ascii="仿宋" w:eastAsia="仿宋" w:hAnsi="仿宋" w:hint="eastAsia"/>
-          <w:sz w:val="24"/>
-          <w:szCs w:val="24"/>
-        </w:rPr>
-        <w:t>repeated等。</w:t>
-      </w:r>
     </w:p>
     <w:p>
       <w:pPr>
@@ -11669,42 +11694,51 @@
       <w:r>
         <w:rPr>
           <w:rFonts w:ascii="仿宋" w:eastAsia="仿宋" w:hAnsi="仿宋" w:hint="eastAsia"/>
-          <w:sz w:val="24"/>
-          <w:szCs w:val="24"/>
-        </w:rPr>
-        <w:t>type属性标识block字段所对应的嵌套报文格式</w:t>
-      </w:r>
-      <w:r>
-        <w:rPr>
-          <w:rFonts w:ascii="仿宋" w:eastAsia="仿宋" w:hAnsi="仿宋" w:hint="eastAsia"/>
-          <w:sz w:val="24"/>
-          <w:szCs w:val="24"/>
-        </w:rPr>
-        <w:t>，</w:t>
-      </w:r>
-      <w:r>
-        <w:rPr>
-          <w:rFonts w:ascii="仿宋" w:eastAsia="仿宋" w:hAnsi="仿宋" w:hint="eastAsia"/>
-          <w:sz w:val="24"/>
-          <w:szCs w:val="24"/>
-        </w:rPr>
-        <w:t>默认值为null</w:t>
-      </w:r>
-      <w:r>
-        <w:rPr>
-          <w:rFonts w:ascii="仿宋" w:eastAsia="仿宋" w:hAnsi="仿宋" w:hint="eastAsia"/>
-          <w:sz w:val="24"/>
-          <w:szCs w:val="24"/>
-        </w:rPr>
-        <w:t>。</w:t>
-      </w:r>
-      <w:r>
-        <w:rPr>
-          <w:rFonts w:ascii="仿宋" w:eastAsia="仿宋" w:hAnsi="仿宋" w:hint="eastAsia"/>
-          <w:sz w:val="24"/>
-          <w:szCs w:val="24"/>
-        </w:rPr>
-        <w:t>可选的赋值方式为以下三种之一：</w:t>
+          <w:b/>
+          <w:sz w:val="24"/>
+          <w:szCs w:val="24"/>
+        </w:rPr>
+        <w:t>block字段属性</w:t>
+      </w:r>
+      <w:r>
+        <w:rPr>
+          <w:rFonts w:ascii="仿宋" w:eastAsia="仿宋" w:hAnsi="仿宋" w:hint="eastAsia"/>
+          <w:sz w:val="24"/>
+          <w:szCs w:val="24"/>
+        </w:rPr>
+        <w:t>包括：type、</w:t>
+      </w:r>
+      <w:r>
+        <w:rPr>
+          <w:rFonts w:ascii="仿宋" w:eastAsia="仿宋" w:hAnsi="仿宋" w:hint="eastAsia"/>
+          <w:sz w:val="24"/>
+          <w:szCs w:val="24"/>
+        </w:rPr>
+        <w:t>byte</w:t>
+      </w:r>
+      <w:r>
+        <w:rPr>
+          <w:rFonts w:ascii="仿宋" w:eastAsia="仿宋" w:hAnsi="仿宋"/>
+          <w:sz w:val="24"/>
+          <w:szCs w:val="24"/>
+        </w:rPr>
+        <w:t>size</w:t>
+      </w:r>
+      <w:r>
+        <w:rPr>
+          <w:rFonts w:ascii="仿宋" w:eastAsia="仿宋" w:hAnsi="仿宋" w:hint="eastAsia"/>
+          <w:sz w:val="24"/>
+          <w:szCs w:val="24"/>
+        </w:rPr>
+        <w:t>、</w:t>
+      </w:r>
+      <w:r>
+        <w:rPr>
+          <w:rFonts w:ascii="仿宋" w:eastAsia="仿宋" w:hAnsi="仿宋" w:hint="eastAsia"/>
+          <w:sz w:val="24"/>
+          <w:szCs w:val="24"/>
+        </w:rPr>
+        <w:t>repeated等。</w:t>
       </w:r>
     </w:p>
     <w:p>
@@ -11712,18 +11746,50 @@
         <w:spacing w:line="360" w:lineRule="auto"/>
         <w:ind w:firstLine="420"/>
         <w:rPr>
-          <w:rFonts w:ascii="仿宋" w:eastAsia="仿宋" w:hAnsi="仿宋" w:hint="eastAsia"/>
-          <w:sz w:val="24"/>
-          <w:szCs w:val="24"/>
-        </w:rPr>
-      </w:pPr>
-      <w:r>
-        <w:rPr>
-          <w:rFonts w:ascii="仿宋" w:eastAsia="仿宋" w:hAnsi="仿宋" w:hint="eastAsia"/>
-          <w:sz w:val="24"/>
-          <w:szCs w:val="24"/>
-        </w:rPr>
-        <w:t>1.已经配置的数据帧名称</w:t>
+          <w:rFonts w:ascii="仿宋" w:eastAsia="仿宋" w:hAnsi="仿宋"/>
+          <w:sz w:val="24"/>
+          <w:szCs w:val="24"/>
+        </w:rPr>
+      </w:pPr>
+      <w:r>
+        <w:rPr>
+          <w:rFonts w:ascii="仿宋" w:eastAsia="仿宋" w:hAnsi="仿宋" w:hint="eastAsia"/>
+          <w:sz w:val="24"/>
+          <w:szCs w:val="24"/>
+        </w:rPr>
+        <w:t>type属性标识block字段所对应的嵌套报文格式</w:t>
+      </w:r>
+      <w:r>
+        <w:rPr>
+          <w:rFonts w:ascii="仿宋" w:eastAsia="仿宋" w:hAnsi="仿宋" w:hint="eastAsia"/>
+          <w:sz w:val="24"/>
+          <w:szCs w:val="24"/>
+        </w:rPr>
+        <w:t>，</w:t>
+      </w:r>
+      <w:r>
+        <w:rPr>
+          <w:rFonts w:ascii="仿宋" w:eastAsia="仿宋" w:hAnsi="仿宋" w:hint="eastAsia"/>
+          <w:sz w:val="24"/>
+          <w:szCs w:val="24"/>
+        </w:rPr>
+        <w:t>默认值为null</w:t>
+      </w:r>
+      <w:r>
+        <w:rPr>
+          <w:rFonts w:ascii="仿宋" w:eastAsia="仿宋" w:hAnsi="仿宋" w:hint="eastAsia"/>
+          <w:sz w:val="24"/>
+          <w:szCs w:val="24"/>
+        </w:rPr>
+        <w:t>。</w:t>
+      </w:r>
+      <w:r>
+        <w:rPr>
+          <w:rFonts w:ascii="仿宋" w:eastAsia="仿宋" w:hAnsi="仿宋" w:hint="eastAsia"/>
+          <w:sz w:val="24"/>
+          <w:szCs w:val="24"/>
+        </w:rPr>
+        <w:t>可选的赋值方式为以下三种之一：</w:t>
       </w:r>
     </w:p>
     <w:p>
@@ -11742,7 +11808,7 @@
           <w:sz w:val="24"/>
           <w:szCs w:val="24"/>
         </w:rPr>
-        <w:t>2.一组字段定义</w:t>
+        <w:t>1.已经配置的数据帧名称</w:t>
       </w:r>
     </w:p>
     <w:p>
@@ -11761,23 +11827,7 @@
           <w:sz w:val="24"/>
           <w:szCs w:val="24"/>
         </w:rPr>
-        <w:t>3.</w:t>
-      </w:r>
-      <w:r>
-        <w:rPr>
-          <w:rFonts w:ascii="仿宋" w:eastAsia="仿宋" w:hAnsi="仿宋"/>
-          <w:sz w:val="24"/>
-          <w:szCs w:val="24"/>
-        </w:rPr>
-        <w:t>oneof</w:t>
-      </w:r>
-      <w:r>
-        <w:rPr>
-          <w:rFonts w:ascii="仿宋" w:eastAsia="仿宋" w:hAnsi="仿宋" w:hint="eastAsia"/>
-          <w:sz w:val="24"/>
-          <w:szCs w:val="24"/>
-        </w:rPr>
-        <w:t>函数</w:t>
+        <w:t>2.一组字段定义</w:t>
       </w:r>
     </w:p>
     <w:p>
@@ -11785,42 +11835,34 @@
         <w:spacing w:line="360" w:lineRule="auto"/>
         <w:ind w:firstLine="420"/>
         <w:rPr>
-          <w:rFonts w:ascii="仿宋" w:eastAsia="仿宋" w:hAnsi="仿宋" w:hint="eastAsia"/>
-          <w:sz w:val="24"/>
-          <w:szCs w:val="24"/>
-        </w:rPr>
-      </w:pPr>
-      <w:r>
-        <w:rPr>
-          <w:rFonts w:ascii="仿宋" w:eastAsia="仿宋" w:hAnsi="仿宋" w:hint="eastAsia"/>
-          <w:sz w:val="24"/>
-          <w:szCs w:val="24"/>
-        </w:rPr>
-        <w:t>byte</w:t>
-      </w:r>
-      <w:r>
-        <w:rPr>
-          <w:rFonts w:ascii="仿宋" w:eastAsia="仿宋" w:hAnsi="仿宋"/>
-          <w:sz w:val="24"/>
-          <w:szCs w:val="24"/>
-        </w:rPr>
-        <w:t>size</w:t>
-      </w:r>
-      <w:r>
-        <w:rPr>
-          <w:rFonts w:ascii="仿宋" w:eastAsia="仿宋" w:hAnsi="仿宋" w:hint="eastAsia"/>
-          <w:sz w:val="24"/>
-          <w:szCs w:val="24"/>
-        </w:rPr>
-        <w:t>属性标识当前字段的大小，默认值为</w:t>
-      </w:r>
-      <w:r>
-        <w:rPr>
-          <w:rFonts w:ascii="仿宋" w:eastAsia="仿宋" w:hAnsi="仿宋"/>
-          <w:sz w:val="24"/>
-          <w:szCs w:val="24"/>
-        </w:rPr>
-        <w:t>null</w:t>
+          <w:rFonts w:ascii="仿宋" w:eastAsia="仿宋" w:hAnsi="仿宋"/>
+          <w:sz w:val="24"/>
+          <w:szCs w:val="24"/>
+        </w:rPr>
+      </w:pPr>
+      <w:r>
+        <w:rPr>
+          <w:rFonts w:ascii="仿宋" w:eastAsia="仿宋" w:hAnsi="仿宋" w:hint="eastAsia"/>
+          <w:sz w:val="24"/>
+          <w:szCs w:val="24"/>
+        </w:rPr>
+        <w:t>3.</w:t>
+      </w:r>
+      <w:r>
+        <w:rPr>
+          <w:rFonts w:ascii="仿宋" w:eastAsia="仿宋" w:hAnsi="仿宋"/>
+          <w:sz w:val="24"/>
+          <w:szCs w:val="24"/>
+        </w:rPr>
+        <w:t>oneof</w:t>
+      </w:r>
+      <w:r>
+        <w:rPr>
+          <w:rFonts w:ascii="仿宋" w:eastAsia="仿宋" w:hAnsi="仿宋" w:hint="eastAsia"/>
+          <w:sz w:val="24"/>
+          <w:szCs w:val="24"/>
+        </w:rPr>
+        <w:t>函数</w:t>
       </w:r>
     </w:p>
     <w:p>
@@ -11839,6 +11881,57 @@
           <w:sz w:val="24"/>
           <w:szCs w:val="24"/>
         </w:rPr>
+        <w:t>byte</w:t>
+      </w:r>
+      <w:r>
+        <w:rPr>
+          <w:rFonts w:ascii="仿宋" w:eastAsia="仿宋" w:hAnsi="仿宋"/>
+          <w:sz w:val="24"/>
+          <w:szCs w:val="24"/>
+        </w:rPr>
+        <w:t>size</w:t>
+      </w:r>
+      <w:r>
+        <w:rPr>
+          <w:rFonts w:ascii="仿宋" w:eastAsia="仿宋" w:hAnsi="仿宋" w:hint="eastAsia"/>
+          <w:sz w:val="24"/>
+          <w:szCs w:val="24"/>
+        </w:rPr>
+        <w:t>属性标识当前字段的大小，默认值为</w:t>
+      </w:r>
+      <w:r>
+        <w:rPr>
+          <w:rFonts w:ascii="仿宋" w:eastAsia="仿宋" w:hAnsi="仿宋"/>
+          <w:sz w:val="24"/>
+          <w:szCs w:val="24"/>
+        </w:rPr>
+        <w:t>0</w:t>
+      </w:r>
+      <w:r>
+        <w:rPr>
+          <w:rFonts w:ascii="仿宋" w:eastAsia="仿宋" w:hAnsi="仿宋" w:hint="eastAsia"/>
+          <w:sz w:val="24"/>
+          <w:szCs w:val="24"/>
+        </w:rPr>
+        <w:t>。</w:t>
+      </w:r>
+    </w:p>
+    <w:p>
+      <w:pPr>
+        <w:spacing w:line="360" w:lineRule="auto"/>
+        <w:ind w:firstLine="420"/>
+        <w:rPr>
+          <w:rFonts w:ascii="仿宋" w:eastAsia="仿宋" w:hAnsi="仿宋"/>
+          <w:sz w:val="24"/>
+          <w:szCs w:val="24"/>
+        </w:rPr>
+      </w:pPr>
+      <w:r>
+        <w:rPr>
+          <w:rFonts w:ascii="仿宋" w:eastAsia="仿宋" w:hAnsi="仿宋" w:hint="eastAsia"/>
+          <w:sz w:val="24"/>
+          <w:szCs w:val="24"/>
+        </w:rPr>
         <w:t>repeated属性标识当前字段重复出现的次数</w:t>
       </w:r>
       <w:r>
@@ -11847,15 +11940,7 @@
           <w:sz w:val="24"/>
           <w:szCs w:val="24"/>
         </w:rPr>
-        <w:t>，</w:t>
-      </w:r>
-      <w:r>
-        <w:rPr>
-          <w:rFonts w:ascii="仿宋" w:eastAsia="仿宋" w:hAnsi="仿宋" w:hint="eastAsia"/>
-          <w:sz w:val="24"/>
-          <w:szCs w:val="24"/>
-        </w:rPr>
-        <w:t>默认值为1</w:t>
+        <w:t>，默认值为1</w:t>
       </w:r>
       <w:r>
         <w:rPr>
@@ -12007,6 +12092,7 @@
           <w:sz w:val="24"/>
           <w:szCs w:val="24"/>
         </w:rPr>
+        <w:lastRenderedPageBreak/>
         <w:t>b</w:t>
       </w:r>
       <w:r>
@@ -12035,7 +12121,6 @@
           <w:sz w:val="24"/>
           <w:szCs w:val="24"/>
         </w:rPr>
-        <w:lastRenderedPageBreak/>
         <w:t>取字段长度</w:t>
       </w:r>
     </w:p>
@@ -12087,10 +12172,19 @@
           <w:sz w:val="24"/>
           <w:szCs w:val="24"/>
         </w:rPr>
-        <w:t xml:space="preserve"> checkrange</w:t>
-      </w:r>
-      <w:bookmarkStart w:id="16" w:name="_GoBack"/>
-      <w:bookmarkEnd w:id="16"/>
+        <w:t xml:space="preserve"> </w:t>
+      </w:r>
+      <w:proofErr w:type="spellStart"/>
+      <w:r>
+        <w:rPr>
+          <w:rFonts w:ascii="仿宋" w:eastAsia="仿宋" w:hAnsi="仿宋"/>
+          <w:b/>
+          <w:sz w:val="24"/>
+          <w:szCs w:val="24"/>
+        </w:rPr>
+        <w:t>checkrange</w:t>
+      </w:r>
+      <w:proofErr w:type="spellEnd"/>
     </w:p>
     <w:p>
       <w:pPr>
@@ -12905,6 +12999,7 @@
               <w:rPr>
                 <w:rFonts w:hint="eastAsia"/>
               </w:rPr>
+              <w:lastRenderedPageBreak/>
               <w:t>x</w:t>
             </w:r>
             <w:r>
@@ -12946,7 +13041,6 @@
               <w:spacing w:line="360" w:lineRule="auto"/>
             </w:pPr>
             <w:r>
-              <w:lastRenderedPageBreak/>
               <w:t>crc4_itu</w:t>
             </w:r>
           </w:p>
@@ -14997,7 +15091,16 @@
           <w:sz w:val="24"/>
           <w:szCs w:val="24"/>
         </w:rPr>
-        <w:t>枚举配置项与C#、C++中枚举类型定义方式一致，主要用于辅助完成受控对象与数据帧的配置。</w:t>
+        <w:t>枚举配置项与C#、C++中枚举类型定义方式一致，主要用于辅助完成受控对</w:t>
+      </w:r>
+      <w:r>
+        <w:rPr>
+          <w:rFonts w:ascii="仿宋" w:eastAsia="仿宋" w:hAnsi="仿宋" w:hint="eastAsia"/>
+          <w:sz w:val="24"/>
+          <w:szCs w:val="24"/>
+        </w:rPr>
+        <w:lastRenderedPageBreak/>
+        <w:t>象与数据帧的配置。</w:t>
       </w:r>
     </w:p>
     <w:p>
@@ -15022,7 +15125,6 @@
           <w:sz w:val="28"/>
           <w:szCs w:val="24"/>
         </w:rPr>
-        <w:lastRenderedPageBreak/>
         <w:t>配置项编辑方式</w:t>
       </w:r>
       <w:bookmarkEnd w:id="18"/>
@@ -15272,16 +15374,8 @@
           <w:sz w:val="24"/>
           <w:szCs w:val="24"/>
         </w:rPr>
-        <w:t>代码编辑器除支持中英文输入，支持文本内容复制、粘贴、剪切功能，支持按修改步骤执行撤销、恢复功能。代码编辑器最左侧一列显示配置代码行号；代</w:t>
-      </w:r>
-      <w:r>
-        <w:rPr>
-          <w:rFonts w:ascii="仿宋" w:eastAsia="仿宋" w:hAnsi="仿宋" w:hint="eastAsia"/>
-          <w:sz w:val="24"/>
-          <w:szCs w:val="24"/>
-        </w:rPr>
         <w:lastRenderedPageBreak/>
-        <w:t>码行号右侧为配置代码内容，根据自定义语法规则，配置代码的不同关键词显示不同的高亮颜色，方便使用者识别，以增强配置代码的可读性。</w:t>
+        <w:t>代码编辑器除支持中英文输入，支持文本内容复制、粘贴、剪切功能，支持按修改步骤执行撤销、恢复功能。代码编辑器最左侧一列显示配置代码行号；代码行号右侧为配置代码内容，根据自定义语法规则，配置代码的不同关键词显示不同的高亮颜色，方便使用者识别，以增强配置代码的可读性。</w:t>
       </w:r>
     </w:p>
     <w:p>
@@ -15526,7 +15620,16 @@
           <w:sz w:val="24"/>
           <w:szCs w:val="24"/>
         </w:rPr>
-        <w:t>语法分析，对配置代码中的完整配置项进行逐项识别，识别完成后按照识别的语义进行合</w:t>
+        <w:t>语法分析，对配置代码中的完整配置项进行逐项识别，</w:t>
+      </w:r>
+      <w:r>
+        <w:rPr>
+          <w:rFonts w:ascii="仿宋" w:eastAsia="仿宋" w:hAnsi="仿宋" w:hint="eastAsia"/>
+          <w:sz w:val="24"/>
+          <w:szCs w:val="24"/>
+        </w:rPr>
+        <w:lastRenderedPageBreak/>
+        <w:t>识别完成后按照识别的语义进行合</w:t>
       </w:r>
       <w:proofErr w:type="gramStart"/>
       <w:r>
@@ -15563,7 +15666,6 @@
           <w:sz w:val="24"/>
           <w:szCs w:val="24"/>
         </w:rPr>
-        <w:lastRenderedPageBreak/>
         <w:t>对整个检查过程中发现的问题均记录具体的行号和列号，并在图形界面上输出明确提示信息。</w:t>
       </w:r>
     </w:p>
@@ -15852,7 +15954,16 @@
           <w:sz w:val="24"/>
           <w:szCs w:val="24"/>
         </w:rPr>
-        <w:t>生成的符号表与抽象语法树（AST）后，按照自上而下的顺序遍历全部抽象语法树（AST），并在抽象语法树（AST）的每个节点位置执行程序代码生成任务。执行程序代码生成任务时，代码生成器首先根据当前节点的语法含义动态生成一组程序代码，然后加载C#或C++代码模板，并将动态代码插入到代码模板中。在遍历完全部的抽象语法树（AST）后，代码生成器重新整理生成的代码文件，按照统一的目录结构规则输出完整的程序代码。</w:t>
+        <w:t>生成的符号表与抽象语法树（AST）后，按照自上而下的顺序遍历全部抽象语法树（AST），并在抽象语法树（AST）的每个节点位置执行程序代码生成任务。执行程序代码生成任务时，代码生成器首先根据当前节点的语法含义动态生成一组程序代码，然后加载C#或C++代码模板，并将动态代码插入到代码模板中。在遍历完全部的抽象</w:t>
+      </w:r>
+      <w:r>
+        <w:rPr>
+          <w:rFonts w:ascii="仿宋" w:eastAsia="仿宋" w:hAnsi="仿宋" w:hint="eastAsia"/>
+          <w:sz w:val="24"/>
+          <w:szCs w:val="24"/>
+        </w:rPr>
+        <w:lastRenderedPageBreak/>
+        <w:t>语法树（AST）后，代码生成器重新整理生成的代码文件，按照统一的目录结构规则输出完整的程序代码。</w:t>
       </w:r>
     </w:p>
     <w:p>
@@ -15866,7 +15977,6 @@
           <w:sz w:val="24"/>
           <w:szCs w:val="24"/>
         </w:rPr>
-        <w:lastRenderedPageBreak/>
         <w:t>由通信配置组件自动生成的程序代码中包含分系统类代码、数据帧类代码和枚举定义代码，分别由配置项中的受控对象配置项、数据帧配置项和枚举配置项对应产生。</w:t>
       </w:r>
     </w:p>
@@ -16372,7 +16482,16 @@
           <w:sz w:val="24"/>
           <w:szCs w:val="24"/>
         </w:rPr>
-        <w:t>受控对象的构造函数中实现通道的初始化工作，代码实现中会根据配置项中的内容，将通道属性值传递给底层的硬件驱动程序，并按照驱动程序要求的顺序对硬件进行初始化操作。</w:t>
+        <w:t>受控对象的构造函数中实现通道的初始化工作，代码实现中会根据配置项中的内容，将通道属性值传递给底层的硬件驱动程序，并按照驱动程序要求的顺序</w:t>
+      </w:r>
+      <w:r>
+        <w:rPr>
+          <w:rFonts w:ascii="仿宋" w:eastAsia="仿宋" w:hAnsi="仿宋" w:hint="eastAsia"/>
+          <w:sz w:val="24"/>
+          <w:szCs w:val="24"/>
+        </w:rPr>
+        <w:lastRenderedPageBreak/>
+        <w:t>对硬件进行初始化操作。</w:t>
       </w:r>
     </w:p>
     <w:p>
@@ -16409,16 +16528,7 @@
           <w:sz w:val="24"/>
           <w:szCs w:val="24"/>
         </w:rPr>
-        <w:t>中实现通道资源的释放工作，代码实现中会按照驱动程</w:t>
-      </w:r>
-      <w:r>
-        <w:rPr>
-          <w:rFonts w:ascii="仿宋" w:eastAsia="仿宋" w:hAnsi="仿宋" w:hint="eastAsia"/>
-          <w:sz w:val="24"/>
-          <w:szCs w:val="24"/>
-        </w:rPr>
-        <w:lastRenderedPageBreak/>
-        <w:t>序要求的顺序释放相关的硬件资源。</w:t>
+        <w:t>中实现通道资源的释放工作，代码实现中会按照驱动程序要求的顺序释放相关的硬件资源。</w:t>
       </w:r>
     </w:p>
     <w:p>
@@ -16781,6 +16891,7 @@
           <w:sz w:val="28"/>
           <w:szCs w:val="24"/>
         </w:rPr>
+        <w:lastRenderedPageBreak/>
         <w:t>枚举定义代码</w:t>
       </w:r>
       <w:bookmarkEnd w:id="27"/>
@@ -16801,16 +16912,7 @@
           <w:sz w:val="24"/>
           <w:szCs w:val="24"/>
         </w:rPr>
-        <w:t>枚举配置项对应生成枚举定义代码，枚举定义具有公共访问权限，枚举定义</w:t>
-      </w:r>
-      <w:r>
-        <w:rPr>
-          <w:rFonts w:ascii="仿宋" w:eastAsia="仿宋" w:hAnsi="仿宋" w:hint="eastAsia"/>
-          <w:sz w:val="24"/>
-          <w:szCs w:val="24"/>
-        </w:rPr>
-        <w:lastRenderedPageBreak/>
-        <w:t>代码在独立的代码文件中，在数据帧类和分系统类的实现中可以共用同一组枚举定义。</w:t>
+        <w:t>枚举配置项对应生成枚举定义代码，枚举定义具有公共访问权限，枚举定义代码在独立的代码文件中，在数据帧类和分系统类的实现中可以共用同一组枚举定义。</w:t>
       </w:r>
     </w:p>
     <w:p>
@@ -16928,6 +17030,7 @@
         <w:docPartGallery w:val="AutoText"/>
       </w:docPartObj>
     </w:sdtPr>
+    <w:sdtEndPr/>
     <w:sdtContent>
       <w:p>
         <w:pPr>
@@ -18791,7 +18894,7 @@
 </file>
 
 <file path=customXml/itemProps2.xml><?xml version="1.0" encoding="utf-8"?>
-<ds:datastoreItem xmlns:ds="http://schemas.openxmlformats.org/officeDocument/2006/customXml" ds:itemID="{FC615753-F33A-4907-8265-13710C2E0B51}">
+<ds:datastoreItem xmlns:ds="http://schemas.openxmlformats.org/officeDocument/2006/customXml" ds:itemID="{01EC721F-82E6-4AC3-AF11-D76614EEBD3C}">
   <ds:schemaRefs>
     <ds:schemaRef ds:uri="http://schemas.openxmlformats.org/officeDocument/2006/bibliography"/>
   </ds:schemaRefs>

--- a/Doc/commit/软件设计说明.docx
+++ b/Doc/commit/软件设计说明.docx
@@ -3469,7 +3469,25 @@
           <w:sz w:val="24"/>
           <w:szCs w:val="24"/>
         </w:rPr>
-        <w:t>两个厂家设备驱动的封装，DI/DO接口实现对研华厂家设备驱动的封装。</w:t>
+        <w:t>两个厂家设备驱动的封装，DI/DO接口实现对</w:t>
+      </w:r>
+      <w:proofErr w:type="gramStart"/>
+      <w:r>
+        <w:rPr>
+          <w:rFonts w:ascii="仿宋" w:eastAsia="仿宋" w:hAnsi="仿宋" w:hint="eastAsia"/>
+          <w:sz w:val="24"/>
+          <w:szCs w:val="24"/>
+        </w:rPr>
+        <w:t>研</w:t>
+      </w:r>
+      <w:proofErr w:type="gramEnd"/>
+      <w:r>
+        <w:rPr>
+          <w:rFonts w:ascii="仿宋" w:eastAsia="仿宋" w:hAnsi="仿宋" w:hint="eastAsia"/>
+          <w:sz w:val="24"/>
+          <w:szCs w:val="24"/>
+        </w:rPr>
+        <w:t>华厂家设备驱动的封装。</w:t>
       </w:r>
     </w:p>
     <w:p>
@@ -3896,7 +3914,7 @@
           <w:sz w:val="24"/>
           <w:szCs w:val="24"/>
         </w:rPr>
-        <w:t>解析</w:t>
+        <w:t>解析器</w:t>
       </w:r>
       <w:proofErr w:type="gramEnd"/>
       <w:r>
@@ -3905,7 +3923,7 @@
           <w:sz w:val="24"/>
           <w:szCs w:val="24"/>
         </w:rPr>
-        <w:t>器逐句分析配置项代码的中的符号，创建符号表，解析语法与语义，按照自下而上的顺序生成抽象语法树（AST）。抽象语法树（AST）是下一步代码生成的工作基础。</w:t>
+        <w:t>逐句分析配置项代码的中的符号，创建符号表，解析语法与语义，按照自下而上的顺序生成抽象语法树（AST）。抽象语法树（AST）是下一步代码生成的工作基础。</w:t>
       </w:r>
     </w:p>
     <w:p>
@@ -5337,7 +5355,25 @@
           <w:sz w:val="24"/>
           <w:szCs w:val="24"/>
         </w:rPr>
-        <w:t>两个厂家设备驱动的封装，DI/DO接口实现对研华厂家设备驱动的封装。</w:t>
+        <w:t>两个厂家设备驱动的封装，DI/DO接口实现对</w:t>
+      </w:r>
+      <w:proofErr w:type="gramStart"/>
+      <w:r>
+        <w:rPr>
+          <w:rFonts w:ascii="仿宋" w:eastAsia="仿宋" w:hAnsi="仿宋" w:hint="eastAsia"/>
+          <w:sz w:val="24"/>
+          <w:szCs w:val="24"/>
+        </w:rPr>
+        <w:t>研</w:t>
+      </w:r>
+      <w:proofErr w:type="gramEnd"/>
+      <w:r>
+        <w:rPr>
+          <w:rFonts w:ascii="仿宋" w:eastAsia="仿宋" w:hAnsi="仿宋" w:hint="eastAsia"/>
+          <w:sz w:val="24"/>
+          <w:szCs w:val="24"/>
+        </w:rPr>
+        <w:t>华厂家设备驱动的封装。</w:t>
       </w:r>
     </w:p>
     <w:p>
@@ -5392,7 +5428,25 @@
           <w:sz w:val="24"/>
           <w:szCs w:val="24"/>
         </w:rPr>
-        <w:t>模块实现，凯云公司基于</w:t>
+        <w:t>模块实现，</w:t>
+      </w:r>
+      <w:proofErr w:type="gramStart"/>
+      <w:r>
+        <w:rPr>
+          <w:rFonts w:ascii="仿宋" w:eastAsia="仿宋" w:hAnsi="仿宋" w:hint="eastAsia"/>
+          <w:sz w:val="24"/>
+          <w:szCs w:val="24"/>
+        </w:rPr>
+        <w:t>凯</w:t>
+      </w:r>
+      <w:proofErr w:type="gramEnd"/>
+      <w:r>
+        <w:rPr>
+          <w:rFonts w:ascii="仿宋" w:eastAsia="仿宋" w:hAnsi="仿宋" w:hint="eastAsia"/>
+          <w:sz w:val="24"/>
+          <w:szCs w:val="24"/>
+        </w:rPr>
+        <w:t>云公司基于</w:t>
       </w:r>
       <w:proofErr w:type="spellStart"/>
       <w:r>
@@ -6255,6 +6309,129 @@
           <w:p>
             <w:pPr>
               <w:rPr>
+                <w:rFonts w:ascii="仿宋" w:eastAsia="仿宋" w:hAnsi="仿宋" w:hint="eastAsia"/>
+                <w:color w:val="191F25"/>
+                <w:sz w:val="24"/>
+                <w:szCs w:val="24"/>
+                <w:shd w:val="clear" w:color="auto" w:fill="FFFFFF"/>
+              </w:rPr>
+            </w:pPr>
+          </w:p>
+        </w:tc>
+        <w:tc>
+          <w:tcPr>
+            <w:tcW w:w="1701" w:type="dxa"/>
+          </w:tcPr>
+          <w:p>
+            <w:pPr>
+              <w:rPr>
+                <w:rFonts w:ascii="仿宋" w:eastAsia="仿宋" w:hAnsi="仿宋" w:hint="eastAsia"/>
+                <w:color w:val="191F25"/>
+                <w:sz w:val="24"/>
+                <w:szCs w:val="24"/>
+                <w:shd w:val="clear" w:color="auto" w:fill="FFFFFF"/>
+              </w:rPr>
+            </w:pPr>
+            <w:r>
+              <w:rPr>
+                <w:rFonts w:ascii="仿宋" w:eastAsia="仿宋" w:hAnsi="仿宋" w:hint="eastAsia"/>
+                <w:color w:val="191F25"/>
+                <w:sz w:val="24"/>
+                <w:szCs w:val="24"/>
+                <w:shd w:val="clear" w:color="auto" w:fill="FFFFFF"/>
+              </w:rPr>
+              <w:t>制造商</w:t>
+            </w:r>
+          </w:p>
+        </w:tc>
+        <w:tc>
+          <w:tcPr>
+            <w:tcW w:w="1701" w:type="dxa"/>
+          </w:tcPr>
+          <w:p>
+            <w:pPr>
+              <w:rPr>
+                <w:rFonts w:ascii="仿宋" w:eastAsia="仿宋" w:hAnsi="仿宋" w:hint="eastAsia"/>
+                <w:color w:val="191F25"/>
+                <w:sz w:val="24"/>
+                <w:szCs w:val="24"/>
+                <w:shd w:val="clear" w:color="auto" w:fill="FFFFFF"/>
+              </w:rPr>
+            </w:pPr>
+            <w:r>
+              <w:rPr>
+                <w:rFonts w:ascii="新宋体" w:eastAsia="新宋体" w:cs="新宋体"/>
+                <w:color w:val="000000"/>
+                <w:kern w:val="0"/>
+                <w:sz w:val="19"/>
+                <w:szCs w:val="19"/>
+              </w:rPr>
+              <w:t>vendor</w:t>
+            </w:r>
+          </w:p>
+        </w:tc>
+        <w:tc>
+          <w:tcPr>
+            <w:tcW w:w="3402" w:type="dxa"/>
+          </w:tcPr>
+          <w:p>
+            <w:pPr>
+              <w:rPr>
+                <w:rFonts w:ascii="仿宋" w:eastAsia="仿宋" w:hAnsi="仿宋" w:hint="eastAsia"/>
+                <w:color w:val="191F25"/>
+                <w:sz w:val="24"/>
+                <w:szCs w:val="24"/>
+                <w:shd w:val="clear" w:color="auto" w:fill="FFFFFF"/>
+              </w:rPr>
+            </w:pPr>
+            <w:proofErr w:type="spellStart"/>
+            <w:r>
+              <w:rPr>
+                <w:rFonts w:ascii="仿宋" w:eastAsia="仿宋" w:hAnsi="仿宋" w:hint="eastAsia"/>
+                <w:color w:val="191F25"/>
+                <w:sz w:val="24"/>
+                <w:szCs w:val="24"/>
+                <w:shd w:val="clear" w:color="auto" w:fill="FFFFFF"/>
+              </w:rPr>
+              <w:t>yh</w:t>
+            </w:r>
+            <w:proofErr w:type="spellEnd"/>
+            <w:r>
+              <w:rPr>
+                <w:rFonts w:ascii="仿宋" w:eastAsia="仿宋" w:hAnsi="仿宋"/>
+                <w:color w:val="191F25"/>
+                <w:sz w:val="24"/>
+                <w:szCs w:val="24"/>
+                <w:shd w:val="clear" w:color="auto" w:fill="FFFFFF"/>
+              </w:rPr>
+              <w:t xml:space="preserve"> </w:t>
+            </w:r>
+            <w:bookmarkStart w:id="14" w:name="_GoBack"/>
+            <w:bookmarkEnd w:id="14"/>
+            <w:r>
+              <w:rPr>
+                <w:rFonts w:ascii="仿宋" w:eastAsia="仿宋" w:hAnsi="仿宋" w:hint="eastAsia"/>
+                <w:color w:val="191F25"/>
+                <w:sz w:val="24"/>
+                <w:szCs w:val="24"/>
+                <w:shd w:val="clear" w:color="auto" w:fill="FFFFFF"/>
+              </w:rPr>
+              <w:t>（研华）</w:t>
+            </w:r>
+          </w:p>
+        </w:tc>
+      </w:tr>
+      <w:tr>
+        <w:trPr>
+          <w:trHeight w:val="367"/>
+        </w:trPr>
+        <w:tc>
+          <w:tcPr>
+            <w:tcW w:w="704" w:type="dxa"/>
+          </w:tcPr>
+          <w:p>
+            <w:pPr>
+              <w:rPr>
                 <w:rFonts w:ascii="仿宋" w:eastAsia="仿宋" w:hAnsi="仿宋"/>
                 <w:color w:val="191F25"/>
                 <w:sz w:val="24"/>
@@ -7823,7 +8000,7 @@
                 <w:shd w:val="clear" w:color="auto" w:fill="FFFFFF"/>
               </w:rPr>
             </w:pPr>
-            <w:bookmarkStart w:id="14" w:name="_Hlk526157038"/>
+            <w:bookmarkStart w:id="15" w:name="_Hlk526157038"/>
             <w:r>
               <w:rPr>
                 <w:rFonts w:ascii="仿宋" w:eastAsia="仿宋" w:hAnsi="仿宋" w:hint="eastAsia"/>
@@ -7918,7 +8095,7 @@
           </w:p>
         </w:tc>
       </w:tr>
-      <w:bookmarkEnd w:id="14"/>
+      <w:bookmarkEnd w:id="15"/>
       <w:tr>
         <w:trPr>
           <w:trHeight w:val="439"/>
@@ -8444,6 +8621,7 @@
                 <w:szCs w:val="24"/>
                 <w:shd w:val="clear" w:color="auto" w:fill="FFFFFF"/>
               </w:rPr>
+              <w:lastRenderedPageBreak/>
               <w:t>序号</w:t>
             </w:r>
           </w:p>
@@ -8555,7 +8733,6 @@
                 <w:szCs w:val="24"/>
                 <w:shd w:val="clear" w:color="auto" w:fill="FFFFFF"/>
               </w:rPr>
-              <w:lastRenderedPageBreak/>
               <w:t>1</w:t>
             </w:r>
             <w:r>
@@ -10355,7 +10532,7 @@
           <w:szCs w:val="28"/>
         </w:rPr>
       </w:pPr>
-      <w:bookmarkStart w:id="15" w:name="_Toc526099121"/>
+      <w:bookmarkStart w:id="16" w:name="_Toc526099121"/>
       <w:r>
         <w:rPr>
           <w:rFonts w:ascii="仿宋" w:eastAsia="仿宋" w:hAnsi="仿宋" w:hint="eastAsia"/>
@@ -10364,7 +10541,7 @@
         </w:rPr>
         <w:t>数据帧配置项</w:t>
       </w:r>
-      <w:bookmarkEnd w:id="15"/>
+      <w:bookmarkEnd w:id="16"/>
     </w:p>
     <w:p>
       <w:pPr>
@@ -11624,8 +11801,6 @@
         </w:rPr>
         <w:t>0</w:t>
       </w:r>
-      <w:bookmarkStart w:id="16" w:name="_GoBack"/>
-      <w:bookmarkEnd w:id="16"/>
       <w:r>
         <w:rPr>
           <w:rFonts w:ascii="仿宋" w:eastAsia="仿宋" w:hAnsi="仿宋" w:hint="eastAsia"/>
@@ -18894,7 +19069,7 @@
 </file>
 
 <file path=customXml/itemProps2.xml><?xml version="1.0" encoding="utf-8"?>
-<ds:datastoreItem xmlns:ds="http://schemas.openxmlformats.org/officeDocument/2006/customXml" ds:itemID="{01EC721F-82E6-4AC3-AF11-D76614EEBD3C}">
+<ds:datastoreItem xmlns:ds="http://schemas.openxmlformats.org/officeDocument/2006/customXml" ds:itemID="{6B4F541A-43D0-4996-A1C0-357A3343E415}">
   <ds:schemaRefs>
     <ds:schemaRef ds:uri="http://schemas.openxmlformats.org/officeDocument/2006/bibliography"/>
   </ds:schemaRefs>
